--- a/dokumentacija/Faza III.docx
+++ b/dokumentacija/Faza III.docx
@@ -145,7 +145,42 @@
         <w:t>Joksimović Kristina 18203</w:t>
       </w:r>
     </w:p>
-    <w:p/>
+    <w:p>
+      <w:pPr>
+        <w:jc w:val="right"/>
+        <w:rPr>
+          <w:rFonts w:ascii="Times New Roman" w:hAnsi="Times New Roman" w:cs="Times New Roman"/>
+          <w:sz w:val="24"/>
+          <w:szCs w:val="24"/>
+        </w:rPr>
+      </w:pPr>
+    </w:p>
+    <w:p>
+      <w:pPr>
+        <w:rPr>
+          <w:rFonts w:ascii="Times New Roman" w:hAnsi="Times New Roman" w:cs="Times New Roman"/>
+          <w:b/>
+          <w:bCs/>
+        </w:rPr>
+      </w:pPr>
+      <w:r>
+        <w:rPr>
+          <w:rFonts w:ascii="Times New Roman" w:hAnsi="Times New Roman" w:cs="Times New Roman"/>
+          <w:b/>
+          <w:bCs/>
+        </w:rPr>
+        <w:t>1.  Min-Max algoritam sa alfa-beta odsecanjem</w:t>
+      </w:r>
+    </w:p>
+    <w:p>
+      <w:pPr>
+        <w:rPr>
+          <w:rFonts w:ascii="Times New Roman" w:hAnsi="Times New Roman" w:cs="Times New Roman"/>
+          <w:b/>
+          <w:bCs/>
+        </w:rPr>
+      </w:pPr>
+    </w:p>
     <w:sectPr>
       <w:pgSz w:w="12240" w:h="15840"/>
       <w:pgMar w:top="1440" w:right="1440" w:bottom="1440" w:left="1440" w:header="708" w:footer="708" w:gutter="0"/>
@@ -154,6 +189,100 @@
     </w:sectPr>
   </w:body>
 </w:document>
+</file>
+
+<file path=word/numbering.xml><?xml version="1.0" encoding="utf-8"?>
+<w:numbering xmlns:wpc="http://schemas.microsoft.com/office/word/2010/wordprocessingCanvas" xmlns:cx="http://schemas.microsoft.com/office/drawing/2014/chartex" xmlns:cx1="http://schemas.microsoft.com/office/drawing/2015/9/8/chartex" xmlns:cx2="http://schemas.microsoft.com/office/drawing/2015/10/21/chartex" xmlns:cx3="http://schemas.microsoft.com/office/drawing/2016/5/9/chartex" xmlns:cx4="http://schemas.microsoft.com/office/drawing/2016/5/10/chartex" xmlns:cx5="http://schemas.microsoft.com/office/drawing/2016/5/11/chartex" xmlns:cx6="http://schemas.microsoft.com/office/drawing/2016/5/12/chartex" xmlns:cx7="http://schemas.microsoft.com/office/drawing/2016/5/13/chartex" xmlns:cx8="http://schemas.microsoft.com/office/drawing/2016/5/14/chartex" xmlns:mc="http://schemas.openxmlformats.org/markup-compatibility/2006" xmlns:aink="http://schemas.microsoft.com/office/drawing/2016/ink" xmlns:am3d="http://schemas.microsoft.com/office/drawing/2017/model3d" xmlns:o="urn:schemas-microsoft-com:office:office" xmlns:r="http://schemas.openxmlformats.org/officeDocument/2006/relationships" xmlns:m="http://schemas.openxmlformats.org/officeDocument/2006/math" xmlns:v="urn:schemas-microsoft-com:vml" xmlns:wp14="http://schemas.microsoft.com/office/word/2010/wordprocessingDrawing" xmlns:wp="http://schemas.openxmlformats.org/drawingml/2006/wordprocessingDrawing" xmlns:w10="urn:schemas-microsoft-com:office:word" xmlns:w="http://schemas.openxmlformats.org/wordprocessingml/2006/main" xmlns:w14="http://schemas.microsoft.com/office/word/2010/wordml" xmlns:w15="http://schemas.microsoft.com/office/word/2012/wordml" xmlns:w16cex="http://schemas.microsoft.com/office/word/2018/wordml/cex" xmlns:w16cid="http://schemas.microsoft.com/office/word/2016/wordml/cid" xmlns:w16="http://schemas.microsoft.com/office/word/2018/wordml" xmlns:w16sdtdh="http://schemas.microsoft.com/office/word/2020/wordml/sdtdatahash" xmlns:w16se="http://schemas.microsoft.com/office/word/2015/wordml/symex" xmlns:wpg="http://schemas.microsoft.com/office/word/2010/wordprocessingGroup" xmlns:wpi="http://schemas.microsoft.com/office/word/2010/wordprocessingInk" xmlns:wne="http://schemas.microsoft.com/office/word/2006/wordml" xmlns:wps="http://schemas.microsoft.com/office/word/2010/wordprocessingShape" mc:Ignorable="w14 w15 w16se w16cid w16 w16cex w16sdtdh wp14">
+  <w:abstractNum w:abstractNumId="0" w15:restartNumberingAfterBreak="0">
+    <w:nsid w:val="7FBF105D"/>
+    <w:multiLevelType w:val="hybridMultilevel"/>
+    <w:tmpl w:val="F9E8DAF8"/>
+    <w:lvl w:ilvl="0" w:tplc="0409000F">
+      <w:start w:val="1"/>
+      <w:numFmt w:val="decimal"/>
+      <w:lvlText w:val="%1."/>
+      <w:lvlJc w:val="left"/>
+      <w:pPr>
+        <w:ind w:left="720" w:hanging="360"/>
+      </w:pPr>
+    </w:lvl>
+    <w:lvl w:ilvl="1" w:tplc="04090019" w:tentative="1">
+      <w:start w:val="1"/>
+      <w:numFmt w:val="lowerLetter"/>
+      <w:lvlText w:val="%2."/>
+      <w:lvlJc w:val="left"/>
+      <w:pPr>
+        <w:ind w:left="1440" w:hanging="360"/>
+      </w:pPr>
+    </w:lvl>
+    <w:lvl w:ilvl="2" w:tplc="0409001B" w:tentative="1">
+      <w:start w:val="1"/>
+      <w:numFmt w:val="lowerRoman"/>
+      <w:lvlText w:val="%3."/>
+      <w:lvlJc w:val="right"/>
+      <w:pPr>
+        <w:ind w:left="2160" w:hanging="180"/>
+      </w:pPr>
+    </w:lvl>
+    <w:lvl w:ilvl="3" w:tplc="0409000F" w:tentative="1">
+      <w:start w:val="1"/>
+      <w:numFmt w:val="decimal"/>
+      <w:lvlText w:val="%4."/>
+      <w:lvlJc w:val="left"/>
+      <w:pPr>
+        <w:ind w:left="2880" w:hanging="360"/>
+      </w:pPr>
+    </w:lvl>
+    <w:lvl w:ilvl="4" w:tplc="04090019" w:tentative="1">
+      <w:start w:val="1"/>
+      <w:numFmt w:val="lowerLetter"/>
+      <w:lvlText w:val="%5."/>
+      <w:lvlJc w:val="left"/>
+      <w:pPr>
+        <w:ind w:left="3600" w:hanging="360"/>
+      </w:pPr>
+    </w:lvl>
+    <w:lvl w:ilvl="5" w:tplc="0409001B" w:tentative="1">
+      <w:start w:val="1"/>
+      <w:numFmt w:val="lowerRoman"/>
+      <w:lvlText w:val="%6."/>
+      <w:lvlJc w:val="right"/>
+      <w:pPr>
+        <w:ind w:left="4320" w:hanging="180"/>
+      </w:pPr>
+    </w:lvl>
+    <w:lvl w:ilvl="6" w:tplc="0409000F" w:tentative="1">
+      <w:start w:val="1"/>
+      <w:numFmt w:val="decimal"/>
+      <w:lvlText w:val="%7."/>
+      <w:lvlJc w:val="left"/>
+      <w:pPr>
+        <w:ind w:left="5040" w:hanging="360"/>
+      </w:pPr>
+    </w:lvl>
+    <w:lvl w:ilvl="7" w:tplc="04090019" w:tentative="1">
+      <w:start w:val="1"/>
+      <w:numFmt w:val="lowerLetter"/>
+      <w:lvlText w:val="%8."/>
+      <w:lvlJc w:val="left"/>
+      <w:pPr>
+        <w:ind w:left="5760" w:hanging="360"/>
+      </w:pPr>
+    </w:lvl>
+    <w:lvl w:ilvl="8" w:tplc="0409001B" w:tentative="1">
+      <w:start w:val="1"/>
+      <w:numFmt w:val="lowerRoman"/>
+      <w:lvlText w:val="%9."/>
+      <w:lvlJc w:val="right"/>
+      <w:pPr>
+        <w:ind w:left="6480" w:hanging="180"/>
+      </w:pPr>
+    </w:lvl>
+  </w:abstractNum>
+  <w:num w:numId="1">
+    <w:abstractNumId w:val="0"/>
+  </w:num>
+</w:numbering>
 </file>
 
 <file path=word/styles.xml><?xml version="1.0" encoding="utf-8"?>
@@ -585,6 +714,17 @@
     <w:semiHidden/>
     <w:unhideWhenUsed/>
   </w:style>
+  <w:style w:type="paragraph" w:styleId="ListParagraph">
+    <w:name w:val="List Paragraph"/>
+    <w:basedOn w:val="Normal"/>
+    <w:uiPriority w:val="34"/>
+    <w:qFormat/>
+    <w:rsid w:val="00450D00"/>
+    <w:pPr>
+      <w:ind w:left="720"/>
+      <w:contextualSpacing/>
+    </w:pPr>
+  </w:style>
 </w:styles>
 </file>
 

--- a/dokumentacija/Faza III.docx
+++ b/dokumentacija/Faza III.docx
@@ -161,6 +161,7 @@
           <w:rFonts w:ascii="Times New Roman" w:hAnsi="Times New Roman" w:cs="Times New Roman"/>
           <w:b/>
           <w:bCs/>
+          <w:lang w:val="sr-Latn-RS"/>
         </w:rPr>
       </w:pPr>
       <w:r>
@@ -169,15 +170,756 @@
           <w:b/>
           <w:bCs/>
         </w:rPr>
-        <w:t>1.  Min-Max algoritam sa alfa-beta odsecanjem</w:t>
-      </w:r>
-    </w:p>
-    <w:p>
-      <w:pPr>
+        <w:t xml:space="preserve">1.  </w:t>
+      </w:r>
+      <w:r>
         <w:rPr>
           <w:rFonts w:ascii="Times New Roman" w:hAnsi="Times New Roman" w:cs="Times New Roman"/>
           <w:b/>
           <w:bCs/>
+        </w:rPr>
+        <w:t>Odigravanje igre ra</w:t>
+      </w:r>
+      <w:r>
+        <w:rPr>
+          <w:rFonts w:ascii="Times New Roman" w:hAnsi="Times New Roman" w:cs="Times New Roman"/>
+          <w:b/>
+          <w:bCs/>
+          <w:lang w:val="sr-Latn-RS"/>
+        </w:rPr>
+        <w:t>čunar protiv korisnika</w:t>
+      </w:r>
+    </w:p>
+    <w:p>
+      <w:pPr>
+        <w:rPr>
+          <w:rFonts w:ascii="Times New Roman" w:hAnsi="Times New Roman" w:cs="Times New Roman"/>
+          <w:lang w:val="sr-Latn-RS"/>
+        </w:rPr>
+      </w:pPr>
+      <w:r>
+        <w:rPr>
+          <w:rFonts w:ascii="Times New Roman" w:hAnsi="Times New Roman" w:cs="Times New Roman"/>
+          <w:lang w:val="sr-Latn-RS"/>
+        </w:rPr>
+        <w:t xml:space="preserve">Na osnovu početnog izbora korisnika, računar igra suprotnu boju. Poziva se funkcija play, koja ukoliko je korisnik u pitanju izračunava po koordinatama odigrani potez i odigrava ga pomoću funkcija iz prethodnih faza. Ukoliko je računar na potezu, poziva se </w:t>
+      </w:r>
+      <w:r>
+        <w:rPr>
+          <w:rFonts w:ascii="Times New Roman" w:hAnsi="Times New Roman" w:cs="Times New Roman"/>
+          <w:b/>
+          <w:bCs/>
+          <w:lang w:val="sr-Latn-RS"/>
+        </w:rPr>
+        <w:t>minimax</w:t>
+      </w:r>
+      <w:r>
+        <w:rPr>
+          <w:rFonts w:ascii="Times New Roman" w:hAnsi="Times New Roman" w:cs="Times New Roman"/>
+          <w:lang w:val="sr-Latn-RS"/>
+        </w:rPr>
+        <w:t xml:space="preserve"> funkcija koja vraća potez, a on se zatim odigrava.</w:t>
+      </w:r>
+    </w:p>
+    <w:p>
+      <w:pPr>
+        <w:rPr>
+          <w:rFonts w:ascii="Times New Roman" w:hAnsi="Times New Roman" w:cs="Times New Roman"/>
+          <w:lang w:val="sr-Latn-RS"/>
+        </w:rPr>
+      </w:pPr>
+      <w:r>
+        <w:rPr>
+          <w:rFonts w:ascii="Times New Roman" w:hAnsi="Times New Roman" w:cs="Times New Roman"/>
+          <w:lang w:val="sr-Latn-RS"/>
+        </w:rPr>
+        <w:drawing>
+          <wp:inline distT="0" distB="0" distL="0" distR="0" wp14:anchorId="7CFE5FF6" wp14:editId="2ABE57CD">
+            <wp:extent cx="5943600" cy="4785360"/>
+            <wp:effectExtent l="0" t="0" r="0" b="0"/>
+            <wp:docPr id="1" name="Picture 1"/>
+            <wp:cNvGraphicFramePr>
+              <a:graphicFrameLocks xmlns:a="http://schemas.openxmlformats.org/drawingml/2006/main" noChangeAspect="1"/>
+            </wp:cNvGraphicFramePr>
+            <a:graphic xmlns:a="http://schemas.openxmlformats.org/drawingml/2006/main">
+              <a:graphicData uri="http://schemas.openxmlformats.org/drawingml/2006/picture">
+                <pic:pic xmlns:pic="http://schemas.openxmlformats.org/drawingml/2006/picture">
+                  <pic:nvPicPr>
+                    <pic:cNvPr id="1" name=""/>
+                    <pic:cNvPicPr/>
+                  </pic:nvPicPr>
+                  <pic:blipFill>
+                    <a:blip r:embed="rId5"/>
+                    <a:stretch>
+                      <a:fillRect/>
+                    </a:stretch>
+                  </pic:blipFill>
+                  <pic:spPr>
+                    <a:xfrm>
+                      <a:off x="0" y="0"/>
+                      <a:ext cx="5943600" cy="4785360"/>
+                    </a:xfrm>
+                    <a:prstGeom prst="rect">
+                      <a:avLst/>
+                    </a:prstGeom>
+                  </pic:spPr>
+                </pic:pic>
+              </a:graphicData>
+            </a:graphic>
+          </wp:inline>
+        </w:drawing>
+      </w:r>
+    </w:p>
+    <w:p>
+      <w:pPr>
+        <w:rPr>
+          <w:rFonts w:ascii="Times New Roman" w:hAnsi="Times New Roman" w:cs="Times New Roman"/>
+          <w:b/>
+          <w:bCs/>
+          <w:lang w:val="sr-Latn-RS"/>
+        </w:rPr>
+      </w:pPr>
+    </w:p>
+    <w:p>
+      <w:pPr>
+        <w:rPr>
+          <w:rFonts w:ascii="Times New Roman" w:hAnsi="Times New Roman" w:cs="Times New Roman"/>
+          <w:b/>
+          <w:bCs/>
+          <w:lang w:val="sr-Latn-RS"/>
+        </w:rPr>
+      </w:pPr>
+    </w:p>
+    <w:p>
+      <w:pPr>
+        <w:rPr>
+          <w:rFonts w:ascii="Times New Roman" w:hAnsi="Times New Roman" w:cs="Times New Roman"/>
+          <w:b/>
+          <w:bCs/>
+          <w:lang w:val="sr-Latn-RS"/>
+        </w:rPr>
+      </w:pPr>
+    </w:p>
+    <w:p>
+      <w:pPr>
+        <w:rPr>
+          <w:rFonts w:ascii="Times New Roman" w:hAnsi="Times New Roman" w:cs="Times New Roman"/>
+          <w:b/>
+          <w:bCs/>
+          <w:lang w:val="sr-Latn-RS"/>
+        </w:rPr>
+      </w:pPr>
+      <w:r>
+        <w:rPr>
+          <w:rFonts w:ascii="Times New Roman" w:hAnsi="Times New Roman" w:cs="Times New Roman"/>
+          <w:b/>
+          <w:bCs/>
+          <w:lang w:val="sr-Latn-RS"/>
+        </w:rPr>
+        <w:lastRenderedPageBreak/>
+        <w:t>2. Minimax algoritam</w:t>
+      </w:r>
+    </w:p>
+    <w:p>
+      <w:pPr>
+        <w:rPr>
+          <w:rFonts w:ascii="Times New Roman" w:hAnsi="Times New Roman" w:cs="Times New Roman"/>
+          <w:lang w:val="sr-Latn-RS"/>
+        </w:rPr>
+      </w:pPr>
+      <w:r>
+        <w:rPr>
+          <w:rFonts w:ascii="Times New Roman" w:hAnsi="Times New Roman" w:cs="Times New Roman"/>
+          <w:lang w:val="sr-Latn-RS"/>
+        </w:rPr>
+        <w:t xml:space="preserve">Na slici je prikazano kako je implementiran minimax algoritam sa alfa- beta odsecanjem i ograničenjem dubine na logaritam dimenzije table. </w:t>
+      </w:r>
+      <w:r>
+        <w:rPr>
+          <w:rFonts w:ascii="Times New Roman" w:hAnsi="Times New Roman" w:cs="Times New Roman"/>
+          <w:lang w:val="sr-Latn-RS"/>
+        </w:rPr>
+        <w:drawing>
+          <wp:inline distT="0" distB="0" distL="0" distR="0" wp14:anchorId="4CBF2E74" wp14:editId="17B8C403">
+            <wp:extent cx="6377449" cy="3941618"/>
+            <wp:effectExtent l="0" t="0" r="4445" b="1905"/>
+            <wp:docPr id="2" name="Picture 2"/>
+            <wp:cNvGraphicFramePr>
+              <a:graphicFrameLocks xmlns:a="http://schemas.openxmlformats.org/drawingml/2006/main" noChangeAspect="1"/>
+            </wp:cNvGraphicFramePr>
+            <a:graphic xmlns:a="http://schemas.openxmlformats.org/drawingml/2006/main">
+              <a:graphicData uri="http://schemas.openxmlformats.org/drawingml/2006/picture">
+                <pic:pic xmlns:pic="http://schemas.openxmlformats.org/drawingml/2006/picture">
+                  <pic:nvPicPr>
+                    <pic:cNvPr id="1" name=""/>
+                    <pic:cNvPicPr/>
+                  </pic:nvPicPr>
+                  <pic:blipFill>
+                    <a:blip r:embed="rId6"/>
+                    <a:stretch>
+                      <a:fillRect/>
+                    </a:stretch>
+                  </pic:blipFill>
+                  <pic:spPr>
+                    <a:xfrm>
+                      <a:off x="0" y="0"/>
+                      <a:ext cx="6394340" cy="3952057"/>
+                    </a:xfrm>
+                    <a:prstGeom prst="rect">
+                      <a:avLst/>
+                    </a:prstGeom>
+                  </pic:spPr>
+                </pic:pic>
+              </a:graphicData>
+            </a:graphic>
+          </wp:inline>
+        </w:drawing>
+      </w:r>
+    </w:p>
+    <w:p>
+      <w:pPr>
+        <w:rPr>
+          <w:rFonts w:ascii="Times New Roman" w:hAnsi="Times New Roman" w:cs="Times New Roman"/>
+          <w:lang w:val="sr-Latn-RS"/>
+        </w:rPr>
+      </w:pPr>
+    </w:p>
+    <w:p>
+      <w:pPr>
+        <w:rPr>
+          <w:rFonts w:ascii="Times New Roman" w:hAnsi="Times New Roman" w:cs="Times New Roman"/>
+          <w:lang w:val="sr-Latn-RS"/>
+        </w:rPr>
+      </w:pPr>
+      <w:r>
+        <w:rPr>
+          <w:rFonts w:ascii="Times New Roman" w:hAnsi="Times New Roman" w:cs="Times New Roman"/>
+          <w:lang w:val="sr-Latn-RS"/>
+        </w:rPr>
+        <w:t>U pomoćne funkcije spada provera da li je stanje terminalno, koja određuje da li neki od igrača ima broj stekova potrebnih za pobedu. Nakon toga, određuje se vrednost terminalnog stanja:</w:t>
+      </w:r>
+    </w:p>
+    <w:p>
+      <w:pPr>
+        <w:rPr>
+          <w:rFonts w:ascii="Times New Roman" w:hAnsi="Times New Roman" w:cs="Times New Roman"/>
+          <w:b/>
+          <w:bCs/>
+          <w:lang w:val="sr-Latn-RS"/>
+        </w:rPr>
+      </w:pPr>
+      <w:r>
+        <w:rPr>
+          <w:rFonts w:ascii="Times New Roman" w:hAnsi="Times New Roman" w:cs="Times New Roman"/>
+          <w:lang w:val="sr-Latn-RS"/>
+        </w:rPr>
+        <w:drawing>
+          <wp:inline distT="0" distB="0" distL="0" distR="0" wp14:anchorId="794B6F43" wp14:editId="62DFD2C4">
+            <wp:extent cx="6093858" cy="2694709"/>
+            <wp:effectExtent l="0" t="0" r="2540" b="0"/>
+            <wp:docPr id="3" name="Picture 3"/>
+            <wp:cNvGraphicFramePr>
+              <a:graphicFrameLocks xmlns:a="http://schemas.openxmlformats.org/drawingml/2006/main" noChangeAspect="1"/>
+            </wp:cNvGraphicFramePr>
+            <a:graphic xmlns:a="http://schemas.openxmlformats.org/drawingml/2006/main">
+              <a:graphicData uri="http://schemas.openxmlformats.org/drawingml/2006/picture">
+                <pic:pic xmlns:pic="http://schemas.openxmlformats.org/drawingml/2006/picture">
+                  <pic:nvPicPr>
+                    <pic:cNvPr id="1" name=""/>
+                    <pic:cNvPicPr/>
+                  </pic:nvPicPr>
+                  <pic:blipFill>
+                    <a:blip r:embed="rId7"/>
+                    <a:stretch>
+                      <a:fillRect/>
+                    </a:stretch>
+                  </pic:blipFill>
+                  <pic:spPr>
+                    <a:xfrm>
+                      <a:off x="0" y="0"/>
+                      <a:ext cx="6095894" cy="2695609"/>
+                    </a:xfrm>
+                    <a:prstGeom prst="rect">
+                      <a:avLst/>
+                    </a:prstGeom>
+                  </pic:spPr>
+                </pic:pic>
+              </a:graphicData>
+            </a:graphic>
+          </wp:inline>
+        </w:drawing>
+      </w:r>
+    </w:p>
+    <w:p>
+      <w:pPr>
+        <w:rPr>
+          <w:rFonts w:ascii="Times New Roman" w:hAnsi="Times New Roman" w:cs="Times New Roman"/>
+          <w:b/>
+          <w:bCs/>
+          <w:lang w:val="sr-Latn-RS"/>
+        </w:rPr>
+      </w:pPr>
+      <w:r>
+        <w:rPr>
+          <w:rFonts w:ascii="Times New Roman" w:hAnsi="Times New Roman" w:cs="Times New Roman"/>
+          <w:b/>
+          <w:bCs/>
+          <w:lang w:val="sr-Latn-RS"/>
+        </w:rPr>
+        <w:lastRenderedPageBreak/>
+        <w:t>3. Evaluacija stanja</w:t>
+      </w:r>
+    </w:p>
+    <w:p>
+      <w:pPr>
+        <w:shd w:val="clear" w:color="auto" w:fill="FFFFFF"/>
+        <w:spacing w:after="0" w:line="285" w:lineRule="atLeast"/>
+        <w:rPr>
+          <w:rFonts w:ascii="Times New Roman" w:hAnsi="Times New Roman" w:cs="Times New Roman"/>
+          <w:lang w:val="sr-Latn-RS"/>
+        </w:rPr>
+      </w:pPr>
+      <w:r>
+        <w:rPr>
+          <w:rFonts w:ascii="Times New Roman" w:hAnsi="Times New Roman" w:cs="Times New Roman"/>
+          <w:lang w:val="sr-Latn-RS"/>
+        </w:rPr>
+        <w:t>Na datoj ograničenoj dubini određuje se vrednost stanja koje nije terminalno pomoću funkcije evaluate. Na rezultat evaluacije utiču razni faktori. Uzeto je u obzir sledeće:</w:t>
+      </w:r>
+    </w:p>
+    <w:p>
+      <w:pPr>
+        <w:pStyle w:val="ListParagraph"/>
+        <w:shd w:val="clear" w:color="auto" w:fill="FFFFFF"/>
+        <w:spacing w:after="0" w:line="285" w:lineRule="atLeast"/>
+        <w:rPr>
+          <w:rFonts w:ascii="Times New Roman" w:eastAsia="Times New Roman" w:hAnsi="Times New Roman" w:cs="Times New Roman"/>
+          <w:color w:val="333333"/>
+          <w:kern w:val="0"/>
+          <w14:ligatures w14:val="none"/>
+        </w:rPr>
+      </w:pPr>
+      <w:bookmarkStart w:id="0" w:name="_Hlk155320149"/>
+    </w:p>
+    <w:p>
+      <w:pPr>
+        <w:pStyle w:val="ListParagraph"/>
+        <w:numPr>
+          <w:ilvl w:val="0"/>
+          <w:numId w:val="3"/>
+        </w:numPr>
+        <w:shd w:val="clear" w:color="auto" w:fill="FFFFFF"/>
+        <w:spacing w:after="0" w:line="285" w:lineRule="atLeast"/>
+        <w:rPr>
+          <w:rFonts w:ascii="Times New Roman" w:eastAsia="Times New Roman" w:hAnsi="Times New Roman" w:cs="Times New Roman"/>
+          <w:color w:val="333333"/>
+          <w:kern w:val="0"/>
+          <w14:ligatures w14:val="none"/>
+        </w:rPr>
+      </w:pPr>
+      <w:r>
+        <w:rPr>
+          <w:rFonts w:ascii="Times New Roman" w:eastAsia="Times New Roman" w:hAnsi="Times New Roman" w:cs="Times New Roman"/>
+          <w:color w:val="333333"/>
+          <w:kern w:val="0"/>
+          <w14:ligatures w14:val="none"/>
+        </w:rPr>
+        <w:t>Stanje je bolje ukoliko ima vi</w:t>
+      </w:r>
+      <w:r>
+        <w:rPr>
+          <w:rFonts w:ascii="Times New Roman" w:eastAsia="Times New Roman" w:hAnsi="Times New Roman" w:cs="Times New Roman"/>
+          <w:color w:val="333333"/>
+          <w:kern w:val="0"/>
+          <w:lang w:val="sr-Latn-RS"/>
+          <w14:ligatures w14:val="none"/>
+        </w:rPr>
+        <w:t>še figurica tekućeg igrača</w:t>
+      </w:r>
+    </w:p>
+    <w:bookmarkEnd w:id="0"/>
+    <w:p>
+      <w:pPr>
+        <w:pStyle w:val="ListParagraph"/>
+        <w:numPr>
+          <w:ilvl w:val="0"/>
+          <w:numId w:val="3"/>
+        </w:numPr>
+        <w:shd w:val="clear" w:color="auto" w:fill="FFFFFF"/>
+        <w:spacing w:after="0" w:line="285" w:lineRule="atLeast"/>
+        <w:rPr>
+          <w:rFonts w:ascii="Times New Roman" w:eastAsia="Times New Roman" w:hAnsi="Times New Roman" w:cs="Times New Roman"/>
+          <w:color w:val="333333"/>
+          <w:kern w:val="0"/>
+          <w14:ligatures w14:val="none"/>
+        </w:rPr>
+      </w:pPr>
+      <w:r>
+        <w:rPr>
+          <w:rFonts w:ascii="Times New Roman" w:eastAsia="Times New Roman" w:hAnsi="Times New Roman" w:cs="Times New Roman"/>
+          <w:color w:val="333333"/>
+          <w:kern w:val="0"/>
+          <w14:ligatures w14:val="none"/>
+        </w:rPr>
+        <w:t xml:space="preserve">Najpre se pomeraju figurice koje su same na polju </w:t>
+      </w:r>
+    </w:p>
+    <w:p>
+      <w:pPr>
+        <w:pStyle w:val="ListParagraph"/>
+        <w:numPr>
+          <w:ilvl w:val="0"/>
+          <w:numId w:val="3"/>
+        </w:numPr>
+        <w:rPr>
+          <w:rFonts w:ascii="Times New Roman" w:eastAsia="Times New Roman" w:hAnsi="Times New Roman" w:cs="Times New Roman"/>
+          <w:color w:val="333333"/>
+          <w:kern w:val="0"/>
+          <w:lang w:val="sr-Latn-RS"/>
+          <w14:ligatures w14:val="none"/>
+        </w:rPr>
+      </w:pPr>
+      <w:r>
+        <w:rPr>
+          <w:rFonts w:ascii="Times New Roman" w:eastAsia="Times New Roman" w:hAnsi="Times New Roman" w:cs="Times New Roman"/>
+          <w:color w:val="333333"/>
+          <w:kern w:val="0"/>
+          <w14:ligatures w14:val="none"/>
+        </w:rPr>
+        <w:t>Prednost se daje ukoliko je na vrhu teku</w:t>
+      </w:r>
+      <w:r>
+        <w:rPr>
+          <w:rFonts w:ascii="Times New Roman" w:eastAsia="Times New Roman" w:hAnsi="Times New Roman" w:cs="Times New Roman"/>
+          <w:color w:val="333333"/>
+          <w:kern w:val="0"/>
+          <w:lang w:val="sr-Latn-RS"/>
+          <w14:ligatures w14:val="none"/>
+        </w:rPr>
+        <w:t>ćeg steka boja tekućeg igrača i ukoliko je broj figura veći u rezultujućem steku</w:t>
+      </w:r>
+    </w:p>
+    <w:p>
+      <w:pPr>
+        <w:pStyle w:val="ListParagraph"/>
+        <w:numPr>
+          <w:ilvl w:val="0"/>
+          <w:numId w:val="3"/>
+        </w:numPr>
+        <w:shd w:val="clear" w:color="auto" w:fill="FFFFFF"/>
+        <w:spacing w:after="0" w:line="285" w:lineRule="atLeast"/>
+        <w:rPr>
+          <w:rFonts w:ascii="Times New Roman" w:eastAsia="Times New Roman" w:hAnsi="Times New Roman" w:cs="Times New Roman"/>
+          <w:color w:val="333333"/>
+          <w:kern w:val="0"/>
+          <w14:ligatures w14:val="none"/>
+        </w:rPr>
+      </w:pPr>
+      <w:bookmarkStart w:id="1" w:name="_Hlk155320250"/>
+      <w:bookmarkStart w:id="2" w:name="_Hlk155320281"/>
+      <w:r>
+        <w:rPr>
+          <w:rFonts w:ascii="Times New Roman" w:eastAsia="Times New Roman" w:hAnsi="Times New Roman" w:cs="Times New Roman"/>
+          <w:color w:val="333333"/>
+          <w:kern w:val="0"/>
+          <w14:ligatures w14:val="none"/>
+        </w:rPr>
+        <w:t xml:space="preserve">Prednost se daje ako je rezultujuća pozicija iznad figurice protivnika </w:t>
+      </w:r>
+    </w:p>
+    <w:bookmarkEnd w:id="2"/>
+    <w:p>
+      <w:pPr>
+        <w:pStyle w:val="ListParagraph"/>
+        <w:numPr>
+          <w:ilvl w:val="0"/>
+          <w:numId w:val="3"/>
+        </w:numPr>
+        <w:shd w:val="clear" w:color="auto" w:fill="FFFFFF"/>
+        <w:spacing w:after="0" w:line="285" w:lineRule="atLeast"/>
+        <w:rPr>
+          <w:rFonts w:ascii="Times New Roman" w:eastAsia="Times New Roman" w:hAnsi="Times New Roman" w:cs="Times New Roman"/>
+          <w:color w:val="333333"/>
+          <w:kern w:val="0"/>
+          <w14:ligatures w14:val="none"/>
+        </w:rPr>
+      </w:pPr>
+      <w:r>
+        <w:rPr>
+          <w:rFonts w:ascii="Times New Roman" w:eastAsia="Times New Roman" w:hAnsi="Times New Roman" w:cs="Times New Roman"/>
+          <w:color w:val="333333"/>
+          <w:kern w:val="0"/>
+          <w14:ligatures w14:val="none"/>
+        </w:rPr>
+        <w:t>Prednost se daje ako je rezultujuća pozicija u okviru steka parna</w:t>
+      </w:r>
+    </w:p>
+    <w:bookmarkEnd w:id="1"/>
+    <w:p>
+      <w:pPr>
+        <w:pStyle w:val="ListParagraph"/>
+        <w:numPr>
+          <w:ilvl w:val="0"/>
+          <w:numId w:val="3"/>
+        </w:numPr>
+        <w:shd w:val="clear" w:color="auto" w:fill="FFFFFF"/>
+        <w:spacing w:after="0" w:line="285" w:lineRule="atLeast"/>
+        <w:rPr>
+          <w:rFonts w:ascii="Times New Roman" w:eastAsia="Times New Roman" w:hAnsi="Times New Roman" w:cs="Times New Roman"/>
+          <w:color w:val="333333"/>
+          <w:kern w:val="0"/>
+          <w14:ligatures w14:val="none"/>
+        </w:rPr>
+      </w:pPr>
+      <w:r>
+        <w:rPr>
+          <w:rFonts w:ascii="Times New Roman" w:eastAsia="Times New Roman" w:hAnsi="Times New Roman" w:cs="Times New Roman"/>
+          <w:color w:val="333333"/>
+          <w:kern w:val="0"/>
+          <w14:ligatures w14:val="none"/>
+        </w:rPr>
+        <w:t>Kretanje (od krajeva) ka centru, u zavisnosti od popunjenosti table</w:t>
+      </w:r>
+    </w:p>
+    <w:p>
+      <w:pPr>
+        <w:pStyle w:val="ListParagraph"/>
+        <w:numPr>
+          <w:ilvl w:val="0"/>
+          <w:numId w:val="3"/>
+        </w:numPr>
+        <w:shd w:val="clear" w:color="auto" w:fill="FFFFFF"/>
+        <w:spacing w:after="0" w:line="285" w:lineRule="atLeast"/>
+        <w:rPr>
+          <w:rFonts w:ascii="Times New Roman" w:eastAsia="Times New Roman" w:hAnsi="Times New Roman" w:cs="Times New Roman"/>
+          <w:color w:val="333333"/>
+          <w:kern w:val="0"/>
+          <w14:ligatures w14:val="none"/>
+        </w:rPr>
+      </w:pPr>
+      <w:r>
+        <w:rPr>
+          <w:rFonts w:ascii="Times New Roman" w:eastAsia="Times New Roman" w:hAnsi="Times New Roman" w:cs="Times New Roman"/>
+          <w:color w:val="333333"/>
+          <w:kern w:val="0"/>
+          <w14:ligatures w14:val="none"/>
+        </w:rPr>
+        <w:t>Ukoliko se pomeraju figurice iz steka i postoji ta mogućnost, pomeraju se tako da na vrhu početnog steka ostane figura tekućeg igrača</w:t>
+      </w:r>
+    </w:p>
+    <w:p>
+      <w:pPr>
+        <w:shd w:val="clear" w:color="auto" w:fill="FFFFFF"/>
+        <w:spacing w:after="0" w:line="285" w:lineRule="atLeast"/>
+        <w:ind w:left="360"/>
+        <w:rPr>
+          <w:rFonts w:ascii="Times New Roman" w:eastAsia="Times New Roman" w:hAnsi="Times New Roman" w:cs="Times New Roman"/>
+          <w:color w:val="333333"/>
+          <w:kern w:val="0"/>
+          <w14:ligatures w14:val="none"/>
+        </w:rPr>
+      </w:pPr>
+    </w:p>
+    <w:p>
+      <w:pPr>
+        <w:shd w:val="clear" w:color="auto" w:fill="FFFFFF"/>
+        <w:spacing w:after="0" w:line="285" w:lineRule="atLeast"/>
+        <w:rPr>
+          <w:rFonts w:ascii="Times New Roman" w:eastAsia="Times New Roman" w:hAnsi="Times New Roman" w:cs="Times New Roman"/>
+          <w:color w:val="333333"/>
+          <w:kern w:val="0"/>
+          <w14:ligatures w14:val="none"/>
+        </w:rPr>
+      </w:pPr>
+    </w:p>
+    <w:p>
+      <w:pPr>
+        <w:shd w:val="clear" w:color="auto" w:fill="FFFFFF"/>
+        <w:spacing w:after="0" w:line="285" w:lineRule="atLeast"/>
+        <w:rPr>
+          <w:rFonts w:ascii="Times New Roman" w:eastAsia="Times New Roman" w:hAnsi="Times New Roman" w:cs="Times New Roman"/>
+          <w:color w:val="333333"/>
+          <w:kern w:val="0"/>
+          <w14:ligatures w14:val="none"/>
+        </w:rPr>
+      </w:pPr>
+      <w:r>
+        <w:rPr>
+          <w:rFonts w:ascii="Times New Roman" w:eastAsia="Times New Roman" w:hAnsi="Times New Roman" w:cs="Times New Roman"/>
+          <w:color w:val="333333"/>
+          <w:kern w:val="0"/>
+          <w14:ligatures w14:val="none"/>
+        </w:rPr>
+        <w:drawing>
+          <wp:inline distT="0" distB="0" distL="0" distR="0" wp14:anchorId="2B7FD990" wp14:editId="1DED650B">
+            <wp:extent cx="6015336" cy="5342467"/>
+            <wp:effectExtent l="0" t="0" r="5080" b="0"/>
+            <wp:docPr id="4" name="Picture 4"/>
+            <wp:cNvGraphicFramePr>
+              <a:graphicFrameLocks xmlns:a="http://schemas.openxmlformats.org/drawingml/2006/main" noChangeAspect="1"/>
+            </wp:cNvGraphicFramePr>
+            <a:graphic xmlns:a="http://schemas.openxmlformats.org/drawingml/2006/main">
+              <a:graphicData uri="http://schemas.openxmlformats.org/drawingml/2006/picture">
+                <pic:pic xmlns:pic="http://schemas.openxmlformats.org/drawingml/2006/picture">
+                  <pic:nvPicPr>
+                    <pic:cNvPr id="1" name=""/>
+                    <pic:cNvPicPr/>
+                  </pic:nvPicPr>
+                  <pic:blipFill>
+                    <a:blip r:embed="rId8"/>
+                    <a:stretch>
+                      <a:fillRect/>
+                    </a:stretch>
+                  </pic:blipFill>
+                  <pic:spPr>
+                    <a:xfrm>
+                      <a:off x="0" y="0"/>
+                      <a:ext cx="6020701" cy="5347231"/>
+                    </a:xfrm>
+                    <a:prstGeom prst="rect">
+                      <a:avLst/>
+                    </a:prstGeom>
+                  </pic:spPr>
+                </pic:pic>
+              </a:graphicData>
+            </a:graphic>
+          </wp:inline>
+        </w:drawing>
+      </w:r>
+    </w:p>
+    <w:p>
+      <w:pPr>
+        <w:shd w:val="clear" w:color="auto" w:fill="FFFFFF"/>
+        <w:spacing w:after="0" w:line="285" w:lineRule="atLeast"/>
+        <w:rPr>
+          <w:rFonts w:ascii="Times New Roman" w:eastAsia="Times New Roman" w:hAnsi="Times New Roman" w:cs="Times New Roman"/>
+          <w:color w:val="333333"/>
+          <w:kern w:val="0"/>
+          <w14:ligatures w14:val="none"/>
+        </w:rPr>
+      </w:pPr>
+      <w:r>
+        <w:rPr>
+          <w:rFonts w:ascii="Times New Roman" w:eastAsia="Times New Roman" w:hAnsi="Times New Roman" w:cs="Times New Roman"/>
+          <w:color w:val="333333"/>
+          <w:kern w:val="0"/>
+          <w14:ligatures w14:val="none"/>
+        </w:rPr>
+        <w:lastRenderedPageBreak/>
+        <w:drawing>
+          <wp:inline distT="0" distB="0" distL="0" distR="0" wp14:anchorId="2A80C7DC" wp14:editId="59B69D18">
+            <wp:extent cx="6497374" cy="6062133"/>
+            <wp:effectExtent l="0" t="0" r="0" b="0"/>
+            <wp:docPr id="5" name="Picture 5"/>
+            <wp:cNvGraphicFramePr>
+              <a:graphicFrameLocks xmlns:a="http://schemas.openxmlformats.org/drawingml/2006/main" noChangeAspect="1"/>
+            </wp:cNvGraphicFramePr>
+            <a:graphic xmlns:a="http://schemas.openxmlformats.org/drawingml/2006/main">
+              <a:graphicData uri="http://schemas.openxmlformats.org/drawingml/2006/picture">
+                <pic:pic xmlns:pic="http://schemas.openxmlformats.org/drawingml/2006/picture">
+                  <pic:nvPicPr>
+                    <pic:cNvPr id="1" name=""/>
+                    <pic:cNvPicPr/>
+                  </pic:nvPicPr>
+                  <pic:blipFill>
+                    <a:blip r:embed="rId9"/>
+                    <a:stretch>
+                      <a:fillRect/>
+                    </a:stretch>
+                  </pic:blipFill>
+                  <pic:spPr>
+                    <a:xfrm>
+                      <a:off x="0" y="0"/>
+                      <a:ext cx="6501522" cy="6066003"/>
+                    </a:xfrm>
+                    <a:prstGeom prst="rect">
+                      <a:avLst/>
+                    </a:prstGeom>
+                  </pic:spPr>
+                </pic:pic>
+              </a:graphicData>
+            </a:graphic>
+          </wp:inline>
+        </w:drawing>
+      </w:r>
+    </w:p>
+    <w:p>
+      <w:pPr>
+        <w:shd w:val="clear" w:color="auto" w:fill="FFFFFF"/>
+        <w:spacing w:after="0" w:line="285" w:lineRule="atLeast"/>
+        <w:rPr>
+          <w:rFonts w:ascii="Times New Roman" w:eastAsia="Times New Roman" w:hAnsi="Times New Roman" w:cs="Times New Roman"/>
+          <w:color w:val="333333"/>
+          <w:kern w:val="0"/>
+          <w14:ligatures w14:val="none"/>
+        </w:rPr>
+      </w:pPr>
+      <w:r>
+        <w:rPr>
+          <w:rFonts w:ascii="Times New Roman" w:eastAsia="Times New Roman" w:hAnsi="Times New Roman" w:cs="Times New Roman"/>
+          <w:color w:val="333333"/>
+          <w:kern w:val="0"/>
+          <w14:ligatures w14:val="none"/>
+        </w:rPr>
+        <w:lastRenderedPageBreak/>
+        <w:drawing>
+          <wp:inline distT="0" distB="0" distL="0" distR="0" wp14:anchorId="0898E2E5" wp14:editId="0455F8DA">
+            <wp:extent cx="5943600" cy="3646805"/>
+            <wp:effectExtent l="0" t="0" r="0" b="0"/>
+            <wp:docPr id="7" name="Picture 7"/>
+            <wp:cNvGraphicFramePr>
+              <a:graphicFrameLocks xmlns:a="http://schemas.openxmlformats.org/drawingml/2006/main" noChangeAspect="1"/>
+            </wp:cNvGraphicFramePr>
+            <a:graphic xmlns:a="http://schemas.openxmlformats.org/drawingml/2006/main">
+              <a:graphicData uri="http://schemas.openxmlformats.org/drawingml/2006/picture">
+                <pic:pic xmlns:pic="http://schemas.openxmlformats.org/drawingml/2006/picture">
+                  <pic:nvPicPr>
+                    <pic:cNvPr id="1" name=""/>
+                    <pic:cNvPicPr/>
+                  </pic:nvPicPr>
+                  <pic:blipFill>
+                    <a:blip r:embed="rId10"/>
+                    <a:stretch>
+                      <a:fillRect/>
+                    </a:stretch>
+                  </pic:blipFill>
+                  <pic:spPr>
+                    <a:xfrm>
+                      <a:off x="0" y="0"/>
+                      <a:ext cx="5943600" cy="3646805"/>
+                    </a:xfrm>
+                    <a:prstGeom prst="rect">
+                      <a:avLst/>
+                    </a:prstGeom>
+                  </pic:spPr>
+                </pic:pic>
+              </a:graphicData>
+            </a:graphic>
+          </wp:inline>
+        </w:drawing>
+      </w:r>
+    </w:p>
+    <w:p>
+      <w:pPr>
+        <w:shd w:val="clear" w:color="auto" w:fill="FFFFFF"/>
+        <w:spacing w:after="0" w:line="285" w:lineRule="atLeast"/>
+        <w:rPr>
+          <w:rFonts w:ascii="Times New Roman" w:eastAsia="Times New Roman" w:hAnsi="Times New Roman" w:cs="Times New Roman"/>
+          <w:color w:val="333333"/>
+          <w:kern w:val="0"/>
+          <w14:ligatures w14:val="none"/>
+        </w:rPr>
+      </w:pPr>
+    </w:p>
+    <w:p>
+      <w:pPr>
+        <w:shd w:val="clear" w:color="auto" w:fill="FFFFFF"/>
+        <w:spacing w:after="0" w:line="285" w:lineRule="atLeast"/>
+        <w:rPr>
+          <w:rFonts w:ascii="Times New Roman" w:eastAsia="Times New Roman" w:hAnsi="Times New Roman" w:cs="Times New Roman"/>
+          <w:color w:val="333333"/>
+          <w:kern w:val="0"/>
+          <w14:ligatures w14:val="none"/>
         </w:rPr>
       </w:pPr>
     </w:p>
@@ -194,6 +936,178 @@
 <file path=word/numbering.xml><?xml version="1.0" encoding="utf-8"?>
 <w:numbering xmlns:wpc="http://schemas.microsoft.com/office/word/2010/wordprocessingCanvas" xmlns:cx="http://schemas.microsoft.com/office/drawing/2014/chartex" xmlns:cx1="http://schemas.microsoft.com/office/drawing/2015/9/8/chartex" xmlns:cx2="http://schemas.microsoft.com/office/drawing/2015/10/21/chartex" xmlns:cx3="http://schemas.microsoft.com/office/drawing/2016/5/9/chartex" xmlns:cx4="http://schemas.microsoft.com/office/drawing/2016/5/10/chartex" xmlns:cx5="http://schemas.microsoft.com/office/drawing/2016/5/11/chartex" xmlns:cx6="http://schemas.microsoft.com/office/drawing/2016/5/12/chartex" xmlns:cx7="http://schemas.microsoft.com/office/drawing/2016/5/13/chartex" xmlns:cx8="http://schemas.microsoft.com/office/drawing/2016/5/14/chartex" xmlns:mc="http://schemas.openxmlformats.org/markup-compatibility/2006" xmlns:aink="http://schemas.microsoft.com/office/drawing/2016/ink" xmlns:am3d="http://schemas.microsoft.com/office/drawing/2017/model3d" xmlns:o="urn:schemas-microsoft-com:office:office" xmlns:r="http://schemas.openxmlformats.org/officeDocument/2006/relationships" xmlns:m="http://schemas.openxmlformats.org/officeDocument/2006/math" xmlns:v="urn:schemas-microsoft-com:vml" xmlns:wp14="http://schemas.microsoft.com/office/word/2010/wordprocessingDrawing" xmlns:wp="http://schemas.openxmlformats.org/drawingml/2006/wordprocessingDrawing" xmlns:w10="urn:schemas-microsoft-com:office:word" xmlns:w="http://schemas.openxmlformats.org/wordprocessingml/2006/main" xmlns:w14="http://schemas.microsoft.com/office/word/2010/wordml" xmlns:w15="http://schemas.microsoft.com/office/word/2012/wordml" xmlns:w16cex="http://schemas.microsoft.com/office/word/2018/wordml/cex" xmlns:w16cid="http://schemas.microsoft.com/office/word/2016/wordml/cid" xmlns:w16="http://schemas.microsoft.com/office/word/2018/wordml" xmlns:w16sdtdh="http://schemas.microsoft.com/office/word/2020/wordml/sdtdatahash" xmlns:w16se="http://schemas.microsoft.com/office/word/2015/wordml/symex" xmlns:wpg="http://schemas.microsoft.com/office/word/2010/wordprocessingGroup" xmlns:wpi="http://schemas.microsoft.com/office/word/2010/wordprocessingInk" xmlns:wne="http://schemas.microsoft.com/office/word/2006/wordml" xmlns:wps="http://schemas.microsoft.com/office/word/2010/wordprocessingShape" mc:Ignorable="w14 w15 w16se w16cid w16 w16cex w16sdtdh wp14">
   <w:abstractNum w:abstractNumId="0" w15:restartNumberingAfterBreak="0">
+    <w:nsid w:val="33E87DC4"/>
+    <w:multiLevelType w:val="hybridMultilevel"/>
+    <w:tmpl w:val="C416F0F8"/>
+    <w:lvl w:ilvl="0" w:tplc="0409000F">
+      <w:start w:val="1"/>
+      <w:numFmt w:val="decimal"/>
+      <w:lvlText w:val="%1."/>
+      <w:lvlJc w:val="left"/>
+      <w:pPr>
+        <w:ind w:left="720" w:hanging="360"/>
+      </w:pPr>
+    </w:lvl>
+    <w:lvl w:ilvl="1" w:tplc="04090019" w:tentative="1">
+      <w:start w:val="1"/>
+      <w:numFmt w:val="lowerLetter"/>
+      <w:lvlText w:val="%2."/>
+      <w:lvlJc w:val="left"/>
+      <w:pPr>
+        <w:ind w:left="1440" w:hanging="360"/>
+      </w:pPr>
+    </w:lvl>
+    <w:lvl w:ilvl="2" w:tplc="0409001B" w:tentative="1">
+      <w:start w:val="1"/>
+      <w:numFmt w:val="lowerRoman"/>
+      <w:lvlText w:val="%3."/>
+      <w:lvlJc w:val="right"/>
+      <w:pPr>
+        <w:ind w:left="2160" w:hanging="180"/>
+      </w:pPr>
+    </w:lvl>
+    <w:lvl w:ilvl="3" w:tplc="0409000F" w:tentative="1">
+      <w:start w:val="1"/>
+      <w:numFmt w:val="decimal"/>
+      <w:lvlText w:val="%4."/>
+      <w:lvlJc w:val="left"/>
+      <w:pPr>
+        <w:ind w:left="2880" w:hanging="360"/>
+      </w:pPr>
+    </w:lvl>
+    <w:lvl w:ilvl="4" w:tplc="04090019" w:tentative="1">
+      <w:start w:val="1"/>
+      <w:numFmt w:val="lowerLetter"/>
+      <w:lvlText w:val="%5."/>
+      <w:lvlJc w:val="left"/>
+      <w:pPr>
+        <w:ind w:left="3600" w:hanging="360"/>
+      </w:pPr>
+    </w:lvl>
+    <w:lvl w:ilvl="5" w:tplc="0409001B" w:tentative="1">
+      <w:start w:val="1"/>
+      <w:numFmt w:val="lowerRoman"/>
+      <w:lvlText w:val="%6."/>
+      <w:lvlJc w:val="right"/>
+      <w:pPr>
+        <w:ind w:left="4320" w:hanging="180"/>
+      </w:pPr>
+    </w:lvl>
+    <w:lvl w:ilvl="6" w:tplc="0409000F" w:tentative="1">
+      <w:start w:val="1"/>
+      <w:numFmt w:val="decimal"/>
+      <w:lvlText w:val="%7."/>
+      <w:lvlJc w:val="left"/>
+      <w:pPr>
+        <w:ind w:left="5040" w:hanging="360"/>
+      </w:pPr>
+    </w:lvl>
+    <w:lvl w:ilvl="7" w:tplc="04090019" w:tentative="1">
+      <w:start w:val="1"/>
+      <w:numFmt w:val="lowerLetter"/>
+      <w:lvlText w:val="%8."/>
+      <w:lvlJc w:val="left"/>
+      <w:pPr>
+        <w:ind w:left="5760" w:hanging="360"/>
+      </w:pPr>
+    </w:lvl>
+    <w:lvl w:ilvl="8" w:tplc="0409001B" w:tentative="1">
+      <w:start w:val="1"/>
+      <w:numFmt w:val="lowerRoman"/>
+      <w:lvlText w:val="%9."/>
+      <w:lvlJc w:val="right"/>
+      <w:pPr>
+        <w:ind w:left="6480" w:hanging="180"/>
+      </w:pPr>
+    </w:lvl>
+  </w:abstractNum>
+  <w:abstractNum w:abstractNumId="1" w15:restartNumberingAfterBreak="0">
+    <w:nsid w:val="53B50BC6"/>
+    <w:multiLevelType w:val="hybridMultilevel"/>
+    <w:tmpl w:val="8D30D7AE"/>
+    <w:lvl w:ilvl="0" w:tplc="0409000F">
+      <w:start w:val="1"/>
+      <w:numFmt w:val="decimal"/>
+      <w:lvlText w:val="%1."/>
+      <w:lvlJc w:val="left"/>
+      <w:pPr>
+        <w:ind w:left="720" w:hanging="360"/>
+      </w:pPr>
+    </w:lvl>
+    <w:lvl w:ilvl="1" w:tplc="04090019" w:tentative="1">
+      <w:start w:val="1"/>
+      <w:numFmt w:val="lowerLetter"/>
+      <w:lvlText w:val="%2."/>
+      <w:lvlJc w:val="left"/>
+      <w:pPr>
+        <w:ind w:left="1440" w:hanging="360"/>
+      </w:pPr>
+    </w:lvl>
+    <w:lvl w:ilvl="2" w:tplc="0409001B" w:tentative="1">
+      <w:start w:val="1"/>
+      <w:numFmt w:val="lowerRoman"/>
+      <w:lvlText w:val="%3."/>
+      <w:lvlJc w:val="right"/>
+      <w:pPr>
+        <w:ind w:left="2160" w:hanging="180"/>
+      </w:pPr>
+    </w:lvl>
+    <w:lvl w:ilvl="3" w:tplc="0409000F" w:tentative="1">
+      <w:start w:val="1"/>
+      <w:numFmt w:val="decimal"/>
+      <w:lvlText w:val="%4."/>
+      <w:lvlJc w:val="left"/>
+      <w:pPr>
+        <w:ind w:left="2880" w:hanging="360"/>
+      </w:pPr>
+    </w:lvl>
+    <w:lvl w:ilvl="4" w:tplc="04090019" w:tentative="1">
+      <w:start w:val="1"/>
+      <w:numFmt w:val="lowerLetter"/>
+      <w:lvlText w:val="%5."/>
+      <w:lvlJc w:val="left"/>
+      <w:pPr>
+        <w:ind w:left="3600" w:hanging="360"/>
+      </w:pPr>
+    </w:lvl>
+    <w:lvl w:ilvl="5" w:tplc="0409001B" w:tentative="1">
+      <w:start w:val="1"/>
+      <w:numFmt w:val="lowerRoman"/>
+      <w:lvlText w:val="%6."/>
+      <w:lvlJc w:val="right"/>
+      <w:pPr>
+        <w:ind w:left="4320" w:hanging="180"/>
+      </w:pPr>
+    </w:lvl>
+    <w:lvl w:ilvl="6" w:tplc="0409000F" w:tentative="1">
+      <w:start w:val="1"/>
+      <w:numFmt w:val="decimal"/>
+      <w:lvlText w:val="%7."/>
+      <w:lvlJc w:val="left"/>
+      <w:pPr>
+        <w:ind w:left="5040" w:hanging="360"/>
+      </w:pPr>
+    </w:lvl>
+    <w:lvl w:ilvl="7" w:tplc="04090019" w:tentative="1">
+      <w:start w:val="1"/>
+      <w:numFmt w:val="lowerLetter"/>
+      <w:lvlText w:val="%8."/>
+      <w:lvlJc w:val="left"/>
+      <w:pPr>
+        <w:ind w:left="5760" w:hanging="360"/>
+      </w:pPr>
+    </w:lvl>
+    <w:lvl w:ilvl="8" w:tplc="0409001B" w:tentative="1">
+      <w:start w:val="1"/>
+      <w:numFmt w:val="lowerRoman"/>
+      <w:lvlText w:val="%9."/>
+      <w:lvlJc w:val="right"/>
+      <w:pPr>
+        <w:ind w:left="6480" w:hanging="180"/>
+      </w:pPr>
+    </w:lvl>
+  </w:abstractNum>
+  <w:abstractNum w:abstractNumId="2" w15:restartNumberingAfterBreak="0">
     <w:nsid w:val="7FBF105D"/>
     <w:multiLevelType w:val="hybridMultilevel"/>
     <w:tmpl w:val="F9E8DAF8"/>
@@ -280,7 +1194,13 @@
     </w:lvl>
   </w:abstractNum>
   <w:num w:numId="1">
+    <w:abstractNumId w:val="2"/>
+  </w:num>
+  <w:num w:numId="2">
     <w:abstractNumId w:val="0"/>
+  </w:num>
+  <w:num w:numId="3">
+    <w:abstractNumId w:val="1"/>
   </w:num>
 </w:numbering>
 </file>

--- a/dokumentacija/Faza III.docx
+++ b/dokumentacija/Faza III.docx
@@ -917,11 +917,463 @@
         <w:spacing w:after="0" w:line="285" w:lineRule="atLeast"/>
         <w:rPr>
           <w:rFonts w:ascii="Times New Roman" w:eastAsia="Times New Roman" w:hAnsi="Times New Roman" w:cs="Times New Roman"/>
-          <w:color w:val="333333"/>
-          <w:kern w:val="0"/>
-          <w14:ligatures w14:val="none"/>
-        </w:rPr>
-      </w:pPr>
+          <w:b/>
+          <w:bCs/>
+          <w:color w:val="333333"/>
+          <w:kern w:val="0"/>
+          <w14:ligatures w14:val="none"/>
+        </w:rPr>
+      </w:pPr>
+      <w:r>
+        <w:rPr>
+          <w:rFonts w:ascii="Times New Roman" w:eastAsia="Times New Roman" w:hAnsi="Times New Roman" w:cs="Times New Roman"/>
+          <w:b/>
+          <w:bCs/>
+          <w:color w:val="333333"/>
+          <w:kern w:val="0"/>
+          <w14:ligatures w14:val="none"/>
+        </w:rPr>
+        <w:t>4. anđyyy</w:t>
+      </w:r>
+    </w:p>
+    <w:p>
+      <w:pPr>
+        <w:shd w:val="clear" w:color="auto" w:fill="FFFFFF"/>
+        <w:spacing w:after="0" w:line="285" w:lineRule="atLeast"/>
+        <w:rPr>
+          <w:rFonts w:ascii="Times New Roman" w:eastAsia="Times New Roman" w:hAnsi="Times New Roman" w:cs="Times New Roman"/>
+          <w:b/>
+          <w:bCs/>
+          <w:color w:val="333333"/>
+          <w:kern w:val="0"/>
+          <w14:ligatures w14:val="none"/>
+        </w:rPr>
+      </w:pPr>
+      <w:r>
+        <w:rPr>
+          <w:rFonts w:ascii="Times New Roman" w:eastAsia="Times New Roman" w:hAnsi="Times New Roman" w:cs="Times New Roman"/>
+          <w:b/>
+          <w:bCs/>
+          <w:color w:val="333333"/>
+          <w:kern w:val="0"/>
+          <w14:ligatures w14:val="none"/>
+        </w:rPr>
+        <w:t>calc</w:t>
+      </w:r>
+    </w:p>
+    <w:p>
+      <w:pPr>
+        <w:shd w:val="clear" w:color="auto" w:fill="FFFFFF"/>
+        <w:spacing w:after="0" w:line="285" w:lineRule="atLeast"/>
+        <w:rPr>
+          <w:rFonts w:ascii="Times New Roman" w:eastAsia="Times New Roman" w:hAnsi="Times New Roman" w:cs="Times New Roman"/>
+          <w:b/>
+          <w:bCs/>
+          <w:color w:val="333333"/>
+          <w:kern w:val="0"/>
+          <w14:ligatures w14:val="none"/>
+        </w:rPr>
+      </w:pPr>
+      <w:r>
+        <w:rPr>
+          <w:rFonts w:ascii="Times New Roman" w:eastAsia="Times New Roman" w:hAnsi="Times New Roman" w:cs="Times New Roman"/>
+          <w:b/>
+          <w:bCs/>
+          <w:color w:val="333333"/>
+          <w:kern w:val="0"/>
+          <w14:ligatures w14:val="none"/>
+        </w:rPr>
+        <w:drawing>
+          <wp:inline distT="0" distB="0" distL="0" distR="0" wp14:anchorId="057B7D86" wp14:editId="55213566">
+            <wp:extent cx="5943600" cy="3204210"/>
+            <wp:effectExtent l="0" t="0" r="0" b="0"/>
+            <wp:docPr id="8" name="Picture 8"/>
+            <wp:cNvGraphicFramePr>
+              <a:graphicFrameLocks xmlns:a="http://schemas.openxmlformats.org/drawingml/2006/main" noChangeAspect="1"/>
+            </wp:cNvGraphicFramePr>
+            <a:graphic xmlns:a="http://schemas.openxmlformats.org/drawingml/2006/main">
+              <a:graphicData uri="http://schemas.openxmlformats.org/drawingml/2006/picture">
+                <pic:pic xmlns:pic="http://schemas.openxmlformats.org/drawingml/2006/picture">
+                  <pic:nvPicPr>
+                    <pic:cNvPr id="1" name=""/>
+                    <pic:cNvPicPr/>
+                  </pic:nvPicPr>
+                  <pic:blipFill>
+                    <a:blip r:embed="rId11"/>
+                    <a:stretch>
+                      <a:fillRect/>
+                    </a:stretch>
+                  </pic:blipFill>
+                  <pic:spPr>
+                    <a:xfrm>
+                      <a:off x="0" y="0"/>
+                      <a:ext cx="5943600" cy="3204210"/>
+                    </a:xfrm>
+                    <a:prstGeom prst="rect">
+                      <a:avLst/>
+                    </a:prstGeom>
+                  </pic:spPr>
+                </pic:pic>
+              </a:graphicData>
+            </a:graphic>
+          </wp:inline>
+        </w:drawing>
+      </w:r>
+    </w:p>
+    <w:p>
+      <w:pPr>
+        <w:shd w:val="clear" w:color="auto" w:fill="FFFFFF"/>
+        <w:spacing w:after="0" w:line="285" w:lineRule="atLeast"/>
+        <w:rPr>
+          <w:rFonts w:ascii="Times New Roman" w:eastAsia="Times New Roman" w:hAnsi="Times New Roman" w:cs="Times New Roman"/>
+          <w:b/>
+          <w:bCs/>
+          <w:color w:val="333333"/>
+          <w:kern w:val="0"/>
+          <w14:ligatures w14:val="none"/>
+        </w:rPr>
+      </w:pPr>
+    </w:p>
+    <w:p>
+      <w:pPr>
+        <w:shd w:val="clear" w:color="auto" w:fill="FFFFFF"/>
+        <w:spacing w:after="0" w:line="285" w:lineRule="atLeast"/>
+        <w:rPr>
+          <w:rFonts w:ascii="Times New Roman" w:eastAsia="Times New Roman" w:hAnsi="Times New Roman" w:cs="Times New Roman"/>
+          <w:b/>
+          <w:bCs/>
+          <w:color w:val="333333"/>
+          <w:kern w:val="0"/>
+          <w14:ligatures w14:val="none"/>
+        </w:rPr>
+      </w:pPr>
+    </w:p>
+    <w:p>
+      <w:pPr>
+        <w:shd w:val="clear" w:color="auto" w:fill="FFFFFF"/>
+        <w:spacing w:after="0" w:line="285" w:lineRule="atLeast"/>
+        <w:rPr>
+          <w:rFonts w:ascii="Times New Roman" w:eastAsia="Times New Roman" w:hAnsi="Times New Roman" w:cs="Times New Roman"/>
+          <w:b/>
+          <w:bCs/>
+          <w:color w:val="333333"/>
+          <w:kern w:val="0"/>
+          <w14:ligatures w14:val="none"/>
+        </w:rPr>
+      </w:pPr>
+      <w:r>
+        <w:rPr>
+          <w:rFonts w:ascii="Times New Roman" w:eastAsia="Times New Roman" w:hAnsi="Times New Roman" w:cs="Times New Roman"/>
+          <w:b/>
+          <w:bCs/>
+          <w:color w:val="333333"/>
+          <w:kern w:val="0"/>
+          <w14:ligatures w14:val="none"/>
+        </w:rPr>
+        <w:t>find nz</w:t>
+      </w:r>
+    </w:p>
+    <w:p>
+      <w:pPr>
+        <w:shd w:val="clear" w:color="auto" w:fill="FFFFFF"/>
+        <w:spacing w:after="0" w:line="285" w:lineRule="atLeast"/>
+        <w:rPr>
+          <w:rFonts w:ascii="Times New Roman" w:eastAsia="Times New Roman" w:hAnsi="Times New Roman" w:cs="Times New Roman"/>
+          <w:b/>
+          <w:bCs/>
+          <w:color w:val="333333"/>
+          <w:kern w:val="0"/>
+          <w14:ligatures w14:val="none"/>
+        </w:rPr>
+      </w:pPr>
+      <w:r>
+        <w:rPr>
+          <w:rFonts w:ascii="Times New Roman" w:eastAsia="Times New Roman" w:hAnsi="Times New Roman" w:cs="Times New Roman"/>
+          <w:b/>
+          <w:bCs/>
+          <w:color w:val="333333"/>
+          <w:kern w:val="0"/>
+          <w14:ligatures w14:val="none"/>
+        </w:rPr>
+        <w:lastRenderedPageBreak/>
+        <w:drawing>
+          <wp:inline distT="0" distB="0" distL="0" distR="0" wp14:anchorId="4E6BBE33" wp14:editId="75A29825">
+            <wp:extent cx="5943600" cy="4297680"/>
+            <wp:effectExtent l="0" t="0" r="0" b="7620"/>
+            <wp:docPr id="9" name="Picture 9"/>
+            <wp:cNvGraphicFramePr>
+              <a:graphicFrameLocks xmlns:a="http://schemas.openxmlformats.org/drawingml/2006/main" noChangeAspect="1"/>
+            </wp:cNvGraphicFramePr>
+            <a:graphic xmlns:a="http://schemas.openxmlformats.org/drawingml/2006/main">
+              <a:graphicData uri="http://schemas.openxmlformats.org/drawingml/2006/picture">
+                <pic:pic xmlns:pic="http://schemas.openxmlformats.org/drawingml/2006/picture">
+                  <pic:nvPicPr>
+                    <pic:cNvPr id="1" name=""/>
+                    <pic:cNvPicPr/>
+                  </pic:nvPicPr>
+                  <pic:blipFill>
+                    <a:blip r:embed="rId12"/>
+                    <a:stretch>
+                      <a:fillRect/>
+                    </a:stretch>
+                  </pic:blipFill>
+                  <pic:spPr>
+                    <a:xfrm>
+                      <a:off x="0" y="0"/>
+                      <a:ext cx="5943600" cy="4297680"/>
+                    </a:xfrm>
+                    <a:prstGeom prst="rect">
+                      <a:avLst/>
+                    </a:prstGeom>
+                  </pic:spPr>
+                </pic:pic>
+              </a:graphicData>
+            </a:graphic>
+          </wp:inline>
+        </w:drawing>
+      </w:r>
+    </w:p>
+    <w:p>
+      <w:pPr>
+        <w:shd w:val="clear" w:color="auto" w:fill="FFFFFF"/>
+        <w:spacing w:after="0" w:line="285" w:lineRule="atLeast"/>
+        <w:rPr>
+          <w:rFonts w:ascii="Times New Roman" w:eastAsia="Times New Roman" w:hAnsi="Times New Roman" w:cs="Times New Roman"/>
+          <w:b/>
+          <w:bCs/>
+          <w:color w:val="333333"/>
+          <w:kern w:val="0"/>
+          <w14:ligatures w14:val="none"/>
+        </w:rPr>
+      </w:pPr>
+      <w:r>
+        <w:rPr>
+          <w:rFonts w:ascii="Times New Roman" w:eastAsia="Times New Roman" w:hAnsi="Times New Roman" w:cs="Times New Roman"/>
+          <w:b/>
+          <w:bCs/>
+          <w:color w:val="333333"/>
+          <w:kern w:val="0"/>
+          <w14:ligatures w14:val="none"/>
+        </w:rPr>
+        <w:drawing>
+          <wp:inline distT="0" distB="0" distL="0" distR="0" wp14:anchorId="2C62A244" wp14:editId="6FAC9287">
+            <wp:extent cx="6593013" cy="2963334"/>
+            <wp:effectExtent l="0" t="0" r="0" b="8890"/>
+            <wp:docPr id="11" name="Picture 11"/>
+            <wp:cNvGraphicFramePr>
+              <a:graphicFrameLocks xmlns:a="http://schemas.openxmlformats.org/drawingml/2006/main" noChangeAspect="1"/>
+            </wp:cNvGraphicFramePr>
+            <a:graphic xmlns:a="http://schemas.openxmlformats.org/drawingml/2006/main">
+              <a:graphicData uri="http://schemas.openxmlformats.org/drawingml/2006/picture">
+                <pic:pic xmlns:pic="http://schemas.openxmlformats.org/drawingml/2006/picture">
+                  <pic:nvPicPr>
+                    <pic:cNvPr id="1" name=""/>
+                    <pic:cNvPicPr/>
+                  </pic:nvPicPr>
+                  <pic:blipFill>
+                    <a:blip r:embed="rId13"/>
+                    <a:stretch>
+                      <a:fillRect/>
+                    </a:stretch>
+                  </pic:blipFill>
+                  <pic:spPr>
+                    <a:xfrm>
+                      <a:off x="0" y="0"/>
+                      <a:ext cx="6604375" cy="2968441"/>
+                    </a:xfrm>
+                    <a:prstGeom prst="rect">
+                      <a:avLst/>
+                    </a:prstGeom>
+                  </pic:spPr>
+                </pic:pic>
+              </a:graphicData>
+            </a:graphic>
+          </wp:inline>
+        </w:drawing>
+      </w:r>
+    </w:p>
+    <w:p>
+      <w:pPr>
+        <w:shd w:val="clear" w:color="auto" w:fill="FFFFFF"/>
+        <w:spacing w:after="0" w:line="285" w:lineRule="atLeast"/>
+        <w:rPr>
+          <w:rFonts w:ascii="Times New Roman" w:eastAsia="Times New Roman" w:hAnsi="Times New Roman" w:cs="Times New Roman"/>
+          <w:b/>
+          <w:bCs/>
+          <w:color w:val="333333"/>
+          <w:kern w:val="0"/>
+          <w14:ligatures w14:val="none"/>
+        </w:rPr>
+      </w:pPr>
+    </w:p>
+    <w:p>
+      <w:pPr>
+        <w:shd w:val="clear" w:color="auto" w:fill="FFFFFF"/>
+        <w:spacing w:after="0" w:line="285" w:lineRule="atLeast"/>
+        <w:rPr>
+          <w:rFonts w:ascii="Times New Roman" w:eastAsia="Times New Roman" w:hAnsi="Times New Roman" w:cs="Times New Roman"/>
+          <w:b/>
+          <w:bCs/>
+          <w:color w:val="333333"/>
+          <w:kern w:val="0"/>
+          <w14:ligatures w14:val="none"/>
+        </w:rPr>
+      </w:pPr>
+      <w:r>
+        <w:rPr>
+          <w:rFonts w:ascii="Times New Roman" w:eastAsia="Times New Roman" w:hAnsi="Times New Roman" w:cs="Times New Roman"/>
+          <w:b/>
+          <w:bCs/>
+          <w:color w:val="333333"/>
+          <w:kern w:val="0"/>
+          <w14:ligatures w14:val="none"/>
+        </w:rPr>
+        <w:t>stack rules</w:t>
+      </w:r>
+    </w:p>
+    <w:p>
+      <w:pPr>
+        <w:shd w:val="clear" w:color="auto" w:fill="FFFFFF"/>
+        <w:spacing w:after="0" w:line="285" w:lineRule="atLeast"/>
+        <w:rPr>
+          <w:rFonts w:ascii="Times New Roman" w:eastAsia="Times New Roman" w:hAnsi="Times New Roman" w:cs="Times New Roman"/>
+          <w:b/>
+          <w:bCs/>
+          <w:color w:val="333333"/>
+          <w:kern w:val="0"/>
+          <w14:ligatures w14:val="none"/>
+        </w:rPr>
+      </w:pPr>
+      <w:r>
+        <w:rPr>
+          <w:rFonts w:ascii="Times New Roman" w:eastAsia="Times New Roman" w:hAnsi="Times New Roman" w:cs="Times New Roman"/>
+          <w:b/>
+          <w:bCs/>
+          <w:color w:val="333333"/>
+          <w:kern w:val="0"/>
+          <w14:ligatures w14:val="none"/>
+        </w:rPr>
+        <w:lastRenderedPageBreak/>
+        <w:drawing>
+          <wp:inline distT="0" distB="0" distL="0" distR="0" wp14:anchorId="68EDFF28" wp14:editId="0D6294D9">
+            <wp:extent cx="5006774" cy="4008467"/>
+            <wp:effectExtent l="0" t="0" r="3810" b="0"/>
+            <wp:docPr id="12" name="Picture 12"/>
+            <wp:cNvGraphicFramePr>
+              <a:graphicFrameLocks xmlns:a="http://schemas.openxmlformats.org/drawingml/2006/main" noChangeAspect="1"/>
+            </wp:cNvGraphicFramePr>
+            <a:graphic xmlns:a="http://schemas.openxmlformats.org/drawingml/2006/main">
+              <a:graphicData uri="http://schemas.openxmlformats.org/drawingml/2006/picture">
+                <pic:pic xmlns:pic="http://schemas.openxmlformats.org/drawingml/2006/picture">
+                  <pic:nvPicPr>
+                    <pic:cNvPr id="1" name=""/>
+                    <pic:cNvPicPr/>
+                  </pic:nvPicPr>
+                  <pic:blipFill>
+                    <a:blip r:embed="rId14"/>
+                    <a:stretch>
+                      <a:fillRect/>
+                    </a:stretch>
+                  </pic:blipFill>
+                  <pic:spPr>
+                    <a:xfrm>
+                      <a:off x="0" y="0"/>
+                      <a:ext cx="5006774" cy="4008467"/>
+                    </a:xfrm>
+                    <a:prstGeom prst="rect">
+                      <a:avLst/>
+                    </a:prstGeom>
+                  </pic:spPr>
+                </pic:pic>
+              </a:graphicData>
+            </a:graphic>
+          </wp:inline>
+        </w:drawing>
+      </w:r>
+    </w:p>
+    <w:p>
+      <w:pPr>
+        <w:shd w:val="clear" w:color="auto" w:fill="FFFFFF"/>
+        <w:spacing w:after="0" w:line="285" w:lineRule="atLeast"/>
+        <w:rPr>
+          <w:rFonts w:ascii="Times New Roman" w:eastAsia="Times New Roman" w:hAnsi="Times New Roman" w:cs="Times New Roman"/>
+          <w:b/>
+          <w:bCs/>
+          <w:color w:val="333333"/>
+          <w:kern w:val="0"/>
+          <w14:ligatures w14:val="none"/>
+        </w:rPr>
+      </w:pPr>
+      <w:r>
+        <w:rPr>
+          <w:rFonts w:ascii="Times New Roman" w:eastAsia="Times New Roman" w:hAnsi="Times New Roman" w:cs="Times New Roman"/>
+          <w:b/>
+          <w:bCs/>
+          <w:color w:val="333333"/>
+          <w:kern w:val="0"/>
+          <w14:ligatures w14:val="none"/>
+        </w:rPr>
+        <w:t>ret pos</w:t>
+      </w:r>
+    </w:p>
+    <w:p>
+      <w:pPr>
+        <w:shd w:val="clear" w:color="auto" w:fill="FFFFFF"/>
+        <w:spacing w:after="0" w:line="285" w:lineRule="atLeast"/>
+        <w:rPr>
+          <w:rFonts w:ascii="Times New Roman" w:eastAsia="Times New Roman" w:hAnsi="Times New Roman" w:cs="Times New Roman"/>
+          <w:b/>
+          <w:bCs/>
+          <w:color w:val="333333"/>
+          <w:kern w:val="0"/>
+          <w14:ligatures w14:val="none"/>
+        </w:rPr>
+      </w:pPr>
+      <w:r>
+        <w:rPr>
+          <w:rFonts w:ascii="Times New Roman" w:eastAsia="Times New Roman" w:hAnsi="Times New Roman" w:cs="Times New Roman"/>
+          <w:b/>
+          <w:bCs/>
+          <w:color w:val="333333"/>
+          <w:kern w:val="0"/>
+          <w14:ligatures w14:val="none"/>
+        </w:rPr>
+        <w:drawing>
+          <wp:inline distT="0" distB="0" distL="0" distR="0" wp14:anchorId="0C35930A" wp14:editId="7E568BB8">
+            <wp:extent cx="4724809" cy="3673158"/>
+            <wp:effectExtent l="0" t="0" r="0" b="3810"/>
+            <wp:docPr id="13" name="Picture 13"/>
+            <wp:cNvGraphicFramePr>
+              <a:graphicFrameLocks xmlns:a="http://schemas.openxmlformats.org/drawingml/2006/main" noChangeAspect="1"/>
+            </wp:cNvGraphicFramePr>
+            <a:graphic xmlns:a="http://schemas.openxmlformats.org/drawingml/2006/main">
+              <a:graphicData uri="http://schemas.openxmlformats.org/drawingml/2006/picture">
+                <pic:pic xmlns:pic="http://schemas.openxmlformats.org/drawingml/2006/picture">
+                  <pic:nvPicPr>
+                    <pic:cNvPr id="1" name=""/>
+                    <pic:cNvPicPr/>
+                  </pic:nvPicPr>
+                  <pic:blipFill>
+                    <a:blip r:embed="rId15"/>
+                    <a:stretch>
+                      <a:fillRect/>
+                    </a:stretch>
+                  </pic:blipFill>
+                  <pic:spPr>
+                    <a:xfrm>
+                      <a:off x="0" y="0"/>
+                      <a:ext cx="4724809" cy="3673158"/>
+                    </a:xfrm>
+                    <a:prstGeom prst="rect">
+                      <a:avLst/>
+                    </a:prstGeom>
+                  </pic:spPr>
+                </pic:pic>
+              </a:graphicData>
+            </a:graphic>
+          </wp:inline>
+        </w:drawing>
+      </w:r>
     </w:p>
     <w:sectPr>
       <w:pgSz w:w="12240" w:h="15840"/>

--- a/dokumentacija/Faza III.docx
+++ b/dokumentacija/Faza III.docx
@@ -1,6 +1,6 @@
 
 <file path=word/document.xml><?xml version="1.0" encoding="utf-8"?>
-<w:document xmlns:wpc="http://schemas.microsoft.com/office/word/2010/wordprocessingCanvas" xmlns:cx="http://schemas.microsoft.com/office/drawing/2014/chartex" xmlns:cx1="http://schemas.microsoft.com/office/drawing/2015/9/8/chartex" xmlns:cx2="http://schemas.microsoft.com/office/drawing/2015/10/21/chartex" xmlns:cx3="http://schemas.microsoft.com/office/drawing/2016/5/9/chartex" xmlns:cx4="http://schemas.microsoft.com/office/drawing/2016/5/10/chartex" xmlns:cx5="http://schemas.microsoft.com/office/drawing/2016/5/11/chartex" xmlns:cx6="http://schemas.microsoft.com/office/drawing/2016/5/12/chartex" xmlns:cx7="http://schemas.microsoft.com/office/drawing/2016/5/13/chartex" xmlns:cx8="http://schemas.microsoft.com/office/drawing/2016/5/14/chartex" xmlns:mc="http://schemas.openxmlformats.org/markup-compatibility/2006" xmlns:aink="http://schemas.microsoft.com/office/drawing/2016/ink" xmlns:am3d="http://schemas.microsoft.com/office/drawing/2017/model3d" xmlns:o="urn:schemas-microsoft-com:office:office" xmlns:r="http://schemas.openxmlformats.org/officeDocument/2006/relationships" xmlns:m="http://schemas.openxmlformats.org/officeDocument/2006/math" xmlns:v="urn:schemas-microsoft-com:vml" xmlns:wp14="http://schemas.microsoft.com/office/word/2010/wordprocessingDrawing" xmlns:wp="http://schemas.openxmlformats.org/drawingml/2006/wordprocessingDrawing" xmlns:w10="urn:schemas-microsoft-com:office:word" xmlns:w="http://schemas.openxmlformats.org/wordprocessingml/2006/main" xmlns:w14="http://schemas.microsoft.com/office/word/2010/wordml" xmlns:w15="http://schemas.microsoft.com/office/word/2012/wordml" xmlns:w16cex="http://schemas.microsoft.com/office/word/2018/wordml/cex" xmlns:w16cid="http://schemas.microsoft.com/office/word/2016/wordml/cid" xmlns:w16="http://schemas.microsoft.com/office/word/2018/wordml" xmlns:w16sdtdh="http://schemas.microsoft.com/office/word/2020/wordml/sdtdatahash" xmlns:w16se="http://schemas.microsoft.com/office/word/2015/wordml/symex" xmlns:wpg="http://schemas.microsoft.com/office/word/2010/wordprocessingGroup" xmlns:wpi="http://schemas.microsoft.com/office/word/2010/wordprocessingInk" xmlns:wne="http://schemas.microsoft.com/office/word/2006/wordml" xmlns:wps="http://schemas.microsoft.com/office/word/2010/wordprocessingShape" mc:Ignorable="w14 w15 w16se w16cid w16 w16cex w16sdtdh wp14">
+<w:document xmlns:wpc="http://schemas.microsoft.com/office/word/2010/wordprocessingCanvas" xmlns:cx="http://schemas.microsoft.com/office/drawing/2014/chartex" xmlns:cx1="http://schemas.microsoft.com/office/drawing/2015/9/8/chartex" xmlns:cx2="http://schemas.microsoft.com/office/drawing/2015/10/21/chartex" xmlns:cx3="http://schemas.microsoft.com/office/drawing/2016/5/9/chartex" xmlns:cx4="http://schemas.microsoft.com/office/drawing/2016/5/10/chartex" xmlns:cx5="http://schemas.microsoft.com/office/drawing/2016/5/11/chartex" xmlns:cx6="http://schemas.microsoft.com/office/drawing/2016/5/12/chartex" xmlns:cx7="http://schemas.microsoft.com/office/drawing/2016/5/13/chartex" xmlns:cx8="http://schemas.microsoft.com/office/drawing/2016/5/14/chartex" xmlns:mc="http://schemas.openxmlformats.org/markup-compatibility/2006" xmlns:aink="http://schemas.microsoft.com/office/drawing/2016/ink" xmlns:am3d="http://schemas.microsoft.com/office/drawing/2017/model3d" xmlns:o="urn:schemas-microsoft-com:office:office" xmlns:oel="http://schemas.microsoft.com/office/2019/extlst" xmlns:r="http://schemas.openxmlformats.org/officeDocument/2006/relationships" xmlns:m="http://schemas.openxmlformats.org/officeDocument/2006/math" xmlns:v="urn:schemas-microsoft-com:vml" xmlns:wp14="http://schemas.microsoft.com/office/word/2010/wordprocessingDrawing" xmlns:wp="http://schemas.openxmlformats.org/drawingml/2006/wordprocessingDrawing" xmlns:w10="urn:schemas-microsoft-com:office:word" xmlns:w="http://schemas.openxmlformats.org/wordprocessingml/2006/main" xmlns:w14="http://schemas.microsoft.com/office/word/2010/wordml" xmlns:w15="http://schemas.microsoft.com/office/word/2012/wordml" xmlns:w16cex="http://schemas.microsoft.com/office/word/2018/wordml/cex" xmlns:w16cid="http://schemas.microsoft.com/office/word/2016/wordml/cid" xmlns:w16="http://schemas.microsoft.com/office/word/2018/wordml" xmlns:w16sdtdh="http://schemas.microsoft.com/office/word/2020/wordml/sdtdatahash" xmlns:w16se="http://schemas.microsoft.com/office/word/2015/wordml/symex" xmlns:wpg="http://schemas.microsoft.com/office/word/2010/wordprocessingGroup" xmlns:wpi="http://schemas.microsoft.com/office/word/2010/wordprocessingInk" xmlns:wne="http://schemas.microsoft.com/office/word/2006/wordml" xmlns:wps="http://schemas.microsoft.com/office/word/2010/wordprocessingShape" mc:Ignorable="w14 w15 w16se w16cid w16 w16cex w16sdtdh wp14">
   <w:body>
     <w:p>
       <w:pPr>
@@ -10,30 +10,86 @@
           <w:szCs w:val="28"/>
         </w:rPr>
       </w:pPr>
+      <w:proofErr w:type="spellStart"/>
       <w:r>
         <w:rPr>
           <w:rFonts w:ascii="Times New Roman" w:hAnsi="Times New Roman" w:cs="Times New Roman"/>
           <w:sz w:val="28"/>
           <w:szCs w:val="28"/>
         </w:rPr>
-        <w:t>Veštačka inteligencija - izveštaj II</w:t>
-      </w:r>
+        <w:t>Veštačka</w:t>
+      </w:r>
+      <w:proofErr w:type="spellEnd"/>
       <w:r>
         <w:rPr>
           <w:rFonts w:ascii="Times New Roman" w:hAnsi="Times New Roman" w:cs="Times New Roman"/>
           <w:sz w:val="28"/>
           <w:szCs w:val="28"/>
         </w:rPr>
-        <w:t>I</w:t>
-      </w:r>
+        <w:t xml:space="preserve"> </w:t>
+      </w:r>
+      <w:proofErr w:type="spellStart"/>
       <w:r>
         <w:rPr>
           <w:rFonts w:ascii="Times New Roman" w:hAnsi="Times New Roman" w:cs="Times New Roman"/>
           <w:sz w:val="28"/>
           <w:szCs w:val="28"/>
         </w:rPr>
-        <w:t xml:space="preserve"> faza</w:t>
-      </w:r>
+        <w:t>inteligencija</w:t>
+      </w:r>
+      <w:proofErr w:type="spellEnd"/>
+      <w:r>
+        <w:rPr>
+          <w:rFonts w:ascii="Times New Roman" w:hAnsi="Times New Roman" w:cs="Times New Roman"/>
+          <w:sz w:val="28"/>
+          <w:szCs w:val="28"/>
+        </w:rPr>
+        <w:t xml:space="preserve"> - </w:t>
+      </w:r>
+      <w:proofErr w:type="spellStart"/>
+      <w:r>
+        <w:rPr>
+          <w:rFonts w:ascii="Times New Roman" w:hAnsi="Times New Roman" w:cs="Times New Roman"/>
+          <w:sz w:val="28"/>
+          <w:szCs w:val="28"/>
+        </w:rPr>
+        <w:t>izveštaj</w:t>
+      </w:r>
+      <w:proofErr w:type="spellEnd"/>
+      <w:r>
+        <w:rPr>
+          <w:rFonts w:ascii="Times New Roman" w:hAnsi="Times New Roman" w:cs="Times New Roman"/>
+          <w:sz w:val="28"/>
+          <w:szCs w:val="28"/>
+        </w:rPr>
+        <w:t xml:space="preserve"> II</w:t>
+      </w:r>
+      <w:r>
+        <w:rPr>
+          <w:rFonts w:ascii="Times New Roman" w:hAnsi="Times New Roman" w:cs="Times New Roman"/>
+          <w:sz w:val="28"/>
+          <w:szCs w:val="28"/>
+        </w:rPr>
+        <w:t>I</w:t>
+      </w:r>
+      <w:r>
+        <w:rPr>
+          <w:rFonts w:ascii="Times New Roman" w:hAnsi="Times New Roman" w:cs="Times New Roman"/>
+          <w:sz w:val="28"/>
+          <w:szCs w:val="28"/>
+        </w:rPr>
+        <w:t xml:space="preserve"> </w:t>
+      </w:r>
+      <w:proofErr w:type="spellStart"/>
+      <w:r>
+        <w:rPr>
+          <w:rFonts w:ascii="Times New Roman" w:hAnsi="Times New Roman" w:cs="Times New Roman"/>
+          <w:sz w:val="28"/>
+          <w:szCs w:val="28"/>
+        </w:rPr>
+        <w:t>faza</w:t>
+      </w:r>
+      <w:proofErr w:type="spellEnd"/>
     </w:p>
     <w:p>
       <w:pPr>
@@ -80,6 +136,7 @@
         <w:tab/>
         <w:t xml:space="preserve">   </w:t>
       </w:r>
+      <w:proofErr w:type="spellStart"/>
       <w:r>
         <w:rPr>
           <w:rFonts w:ascii="Times New Roman" w:hAnsi="Times New Roman" w:cs="Times New Roman"/>
@@ -88,7 +145,18 @@
           <w:sz w:val="24"/>
           <w:szCs w:val="24"/>
         </w:rPr>
-        <w:t xml:space="preserve">PinkTeam </w:t>
+        <w:t>PinkTeam</w:t>
+      </w:r>
+      <w:proofErr w:type="spellEnd"/>
+      <w:r>
+        <w:rPr>
+          <w:rFonts w:ascii="Times New Roman" w:hAnsi="Times New Roman" w:cs="Times New Roman"/>
+          <w:b/>
+          <w:bCs/>
+          <w:sz w:val="24"/>
+          <w:szCs w:val="24"/>
+        </w:rPr>
+        <w:t xml:space="preserve"> </w:t>
       </w:r>
       <w:r>
         <w:rPr>
@@ -110,55 +178,75 @@
           <w:szCs w:val="24"/>
         </w:rPr>
       </w:pPr>
+      <w:proofErr w:type="spellStart"/>
       <w:r>
         <w:rPr>
           <w:rFonts w:ascii="Times New Roman" w:hAnsi="Times New Roman" w:cs="Times New Roman"/>
           <w:sz w:val="24"/>
           <w:szCs w:val="24"/>
         </w:rPr>
-        <w:t xml:space="preserve">Mijajlović Anđelija 18247 </w:t>
-      </w:r>
-    </w:p>
-    <w:p>
-      <w:pPr>
-        <w:jc w:val="right"/>
+        <w:t>Mijajlović</w:t>
+      </w:r>
+      <w:proofErr w:type="spellEnd"/>
+      <w:r>
         <w:rPr>
           <w:rFonts w:ascii="Times New Roman" w:hAnsi="Times New Roman" w:cs="Times New Roman"/>
           <w:sz w:val="24"/>
           <w:szCs w:val="24"/>
         </w:rPr>
-      </w:pPr>
-      <w:r>
+        <w:t xml:space="preserve"> Anđelija 18247 </w:t>
+      </w:r>
+    </w:p>
+    <w:p>
+      <w:pPr>
+        <w:jc w:val="right"/>
         <w:rPr>
           <w:rFonts w:ascii="Times New Roman" w:hAnsi="Times New Roman" w:cs="Times New Roman"/>
           <w:sz w:val="24"/>
           <w:szCs w:val="24"/>
         </w:rPr>
-        <w:t xml:space="preserve"> </w:t>
-      </w:r>
+      </w:pPr>
       <w:r>
         <w:rPr>
           <w:rFonts w:ascii="Times New Roman" w:hAnsi="Times New Roman" w:cs="Times New Roman"/>
           <w:sz w:val="24"/>
           <w:szCs w:val="24"/>
         </w:rPr>
-        <w:t>Joksimović Kristina 18203</w:t>
-      </w:r>
-    </w:p>
-    <w:p>
-      <w:pPr>
-        <w:jc w:val="right"/>
+        <w:t xml:space="preserve"> </w:t>
+      </w:r>
+      <w:proofErr w:type="spellStart"/>
+      <w:r>
         <w:rPr>
           <w:rFonts w:ascii="Times New Roman" w:hAnsi="Times New Roman" w:cs="Times New Roman"/>
           <w:sz w:val="24"/>
           <w:szCs w:val="24"/>
         </w:rPr>
-      </w:pPr>
-    </w:p>
-    <w:p>
-      <w:pPr>
+        <w:t>Joksimović</w:t>
+      </w:r>
+      <w:proofErr w:type="spellEnd"/>
+      <w:r>
         <w:rPr>
           <w:rFonts w:ascii="Times New Roman" w:hAnsi="Times New Roman" w:cs="Times New Roman"/>
+          <w:sz w:val="24"/>
+          <w:szCs w:val="24"/>
+        </w:rPr>
+        <w:t xml:space="preserve"> Kristina 18203</w:t>
+      </w:r>
+    </w:p>
+    <w:p>
+      <w:pPr>
+        <w:jc w:val="right"/>
+        <w:rPr>
+          <w:rFonts w:ascii="Times New Roman" w:hAnsi="Times New Roman" w:cs="Times New Roman"/>
+          <w:sz w:val="24"/>
+          <w:szCs w:val="24"/>
+        </w:rPr>
+      </w:pPr>
+    </w:p>
+    <w:p>
+      <w:pPr>
+        <w:rPr>
+          <w:rFonts w:ascii="Times New Roman" w:hAnsi="Times New Roman" w:cs="Times New Roman"/>
           <w:b/>
           <w:bCs/>
           <w:lang w:val="sr-Latn-RS"/>
@@ -172,14 +260,52 @@
         </w:rPr>
         <w:t xml:space="preserve">1.  </w:t>
       </w:r>
+      <w:proofErr w:type="spellStart"/>
       <w:r>
         <w:rPr>
           <w:rFonts w:ascii="Times New Roman" w:hAnsi="Times New Roman" w:cs="Times New Roman"/>
           <w:b/>
           <w:bCs/>
         </w:rPr>
-        <w:t>Odigravanje igre ra</w:t>
-      </w:r>
+        <w:t>Odigravanje</w:t>
+      </w:r>
+      <w:proofErr w:type="spellEnd"/>
+      <w:r>
+        <w:rPr>
+          <w:rFonts w:ascii="Times New Roman" w:hAnsi="Times New Roman" w:cs="Times New Roman"/>
+          <w:b/>
+          <w:bCs/>
+        </w:rPr>
+        <w:t xml:space="preserve"> </w:t>
+      </w:r>
+      <w:proofErr w:type="spellStart"/>
+      <w:r>
+        <w:rPr>
+          <w:rFonts w:ascii="Times New Roman" w:hAnsi="Times New Roman" w:cs="Times New Roman"/>
+          <w:b/>
+          <w:bCs/>
+        </w:rPr>
+        <w:t>igre</w:t>
+      </w:r>
+      <w:proofErr w:type="spellEnd"/>
+      <w:r>
+        <w:rPr>
+          <w:rFonts w:ascii="Times New Roman" w:hAnsi="Times New Roman" w:cs="Times New Roman"/>
+          <w:b/>
+          <w:bCs/>
+        </w:rPr>
+        <w:t xml:space="preserve"> </w:t>
+      </w:r>
+      <w:proofErr w:type="spellStart"/>
+      <w:r>
+        <w:rPr>
+          <w:rFonts w:ascii="Times New Roman" w:hAnsi="Times New Roman" w:cs="Times New Roman"/>
+          <w:b/>
+          <w:bCs/>
+        </w:rPr>
+        <w:t>ra</w:t>
+      </w:r>
+      <w:proofErr w:type="spellEnd"/>
       <w:r>
         <w:rPr>
           <w:rFonts w:ascii="Times New Roman" w:hAnsi="Times New Roman" w:cs="Times New Roman"/>
@@ -231,6 +357,7 @@
       <w:r>
         <w:rPr>
           <w:rFonts w:ascii="Times New Roman" w:hAnsi="Times New Roman" w:cs="Times New Roman"/>
+          <w:noProof/>
           <w:lang w:val="sr-Latn-RS"/>
         </w:rPr>
         <w:drawing>
@@ -337,6 +464,7 @@
       <w:r>
         <w:rPr>
           <w:rFonts w:ascii="Times New Roman" w:hAnsi="Times New Roman" w:cs="Times New Roman"/>
+          <w:noProof/>
           <w:lang w:val="sr-Latn-RS"/>
         </w:rPr>
         <w:drawing>
@@ -411,6 +539,7 @@
       <w:r>
         <w:rPr>
           <w:rFonts w:ascii="Times New Roman" w:hAnsi="Times New Roman" w:cs="Times New Roman"/>
+          <w:noProof/>
           <w:lang w:val="sr-Latn-RS"/>
         </w:rPr>
         <w:drawing>
@@ -524,7 +653,47 @@
           <w:kern w:val="0"/>
           <w14:ligatures w14:val="none"/>
         </w:rPr>
-        <w:t>Stanje je bolje ukoliko ima vi</w:t>
+        <w:t xml:space="preserve">Stanje je bolje </w:t>
+      </w:r>
+      <w:proofErr w:type="spellStart"/>
+      <w:r>
+        <w:rPr>
+          <w:rFonts w:ascii="Times New Roman" w:eastAsia="Times New Roman" w:hAnsi="Times New Roman" w:cs="Times New Roman"/>
+          <w:color w:val="333333"/>
+          <w:kern w:val="0"/>
+          <w14:ligatures w14:val="none"/>
+        </w:rPr>
+        <w:t>ukoliko</w:t>
+      </w:r>
+      <w:proofErr w:type="spellEnd"/>
+      <w:r>
+        <w:rPr>
+          <w:rFonts w:ascii="Times New Roman" w:eastAsia="Times New Roman" w:hAnsi="Times New Roman" w:cs="Times New Roman"/>
+          <w:color w:val="333333"/>
+          <w:kern w:val="0"/>
+          <w14:ligatures w14:val="none"/>
+        </w:rPr>
+        <w:t xml:space="preserve"> </w:t>
+      </w:r>
+      <w:proofErr w:type="spellStart"/>
+      <w:r>
+        <w:rPr>
+          <w:rFonts w:ascii="Times New Roman" w:eastAsia="Times New Roman" w:hAnsi="Times New Roman" w:cs="Times New Roman"/>
+          <w:color w:val="333333"/>
+          <w:kern w:val="0"/>
+          <w14:ligatures w14:val="none"/>
+        </w:rPr>
+        <w:t>ima</w:t>
+      </w:r>
+      <w:proofErr w:type="spellEnd"/>
+      <w:r>
+        <w:rPr>
+          <w:rFonts w:ascii="Times New Roman" w:eastAsia="Times New Roman" w:hAnsi="Times New Roman" w:cs="Times New Roman"/>
+          <w:color w:val="333333"/>
+          <w:kern w:val="0"/>
+          <w14:ligatures w14:val="none"/>
+        </w:rPr>
+        <w:t xml:space="preserve"> vi</w:t>
       </w:r>
       <w:r>
         <w:rPr>
@@ -554,14 +723,125 @@
           <w14:ligatures w14:val="none"/>
         </w:rPr>
       </w:pPr>
-      <w:r>
-        <w:rPr>
-          <w:rFonts w:ascii="Times New Roman" w:eastAsia="Times New Roman" w:hAnsi="Times New Roman" w:cs="Times New Roman"/>
-          <w:color w:val="333333"/>
-          <w:kern w:val="0"/>
-          <w14:ligatures w14:val="none"/>
-        </w:rPr>
-        <w:t xml:space="preserve">Najpre se pomeraju figurice koje su same na polju </w:t>
+      <w:proofErr w:type="spellStart"/>
+      <w:r>
+        <w:rPr>
+          <w:rFonts w:ascii="Times New Roman" w:eastAsia="Times New Roman" w:hAnsi="Times New Roman" w:cs="Times New Roman"/>
+          <w:color w:val="333333"/>
+          <w:kern w:val="0"/>
+          <w14:ligatures w14:val="none"/>
+        </w:rPr>
+        <w:t>Najpre</w:t>
+      </w:r>
+      <w:proofErr w:type="spellEnd"/>
+      <w:r>
+        <w:rPr>
+          <w:rFonts w:ascii="Times New Roman" w:eastAsia="Times New Roman" w:hAnsi="Times New Roman" w:cs="Times New Roman"/>
+          <w:color w:val="333333"/>
+          <w:kern w:val="0"/>
+          <w14:ligatures w14:val="none"/>
+        </w:rPr>
+        <w:t xml:space="preserve"> se </w:t>
+      </w:r>
+      <w:proofErr w:type="spellStart"/>
+      <w:r>
+        <w:rPr>
+          <w:rFonts w:ascii="Times New Roman" w:eastAsia="Times New Roman" w:hAnsi="Times New Roman" w:cs="Times New Roman"/>
+          <w:color w:val="333333"/>
+          <w:kern w:val="0"/>
+          <w14:ligatures w14:val="none"/>
+        </w:rPr>
+        <w:t>pomeraju</w:t>
+      </w:r>
+      <w:proofErr w:type="spellEnd"/>
+      <w:r>
+        <w:rPr>
+          <w:rFonts w:ascii="Times New Roman" w:eastAsia="Times New Roman" w:hAnsi="Times New Roman" w:cs="Times New Roman"/>
+          <w:color w:val="333333"/>
+          <w:kern w:val="0"/>
+          <w14:ligatures w14:val="none"/>
+        </w:rPr>
+        <w:t xml:space="preserve"> </w:t>
+      </w:r>
+      <w:proofErr w:type="spellStart"/>
+      <w:r>
+        <w:rPr>
+          <w:rFonts w:ascii="Times New Roman" w:eastAsia="Times New Roman" w:hAnsi="Times New Roman" w:cs="Times New Roman"/>
+          <w:color w:val="333333"/>
+          <w:kern w:val="0"/>
+          <w14:ligatures w14:val="none"/>
+        </w:rPr>
+        <w:t>figurice</w:t>
+      </w:r>
+      <w:proofErr w:type="spellEnd"/>
+      <w:r>
+        <w:rPr>
+          <w:rFonts w:ascii="Times New Roman" w:eastAsia="Times New Roman" w:hAnsi="Times New Roman" w:cs="Times New Roman"/>
+          <w:color w:val="333333"/>
+          <w:kern w:val="0"/>
+          <w14:ligatures w14:val="none"/>
+        </w:rPr>
+        <w:t xml:space="preserve"> koje </w:t>
+      </w:r>
+      <w:proofErr w:type="spellStart"/>
+      <w:r>
+        <w:rPr>
+          <w:rFonts w:ascii="Times New Roman" w:eastAsia="Times New Roman" w:hAnsi="Times New Roman" w:cs="Times New Roman"/>
+          <w:color w:val="333333"/>
+          <w:kern w:val="0"/>
+          <w14:ligatures w14:val="none"/>
+        </w:rPr>
+        <w:t>su</w:t>
+      </w:r>
+      <w:proofErr w:type="spellEnd"/>
+      <w:r>
+        <w:rPr>
+          <w:rFonts w:ascii="Times New Roman" w:eastAsia="Times New Roman" w:hAnsi="Times New Roman" w:cs="Times New Roman"/>
+          <w:color w:val="333333"/>
+          <w:kern w:val="0"/>
+          <w14:ligatures w14:val="none"/>
+        </w:rPr>
+        <w:t xml:space="preserve"> same </w:t>
+      </w:r>
+      <w:proofErr w:type="spellStart"/>
+      <w:r>
+        <w:rPr>
+          <w:rFonts w:ascii="Times New Roman" w:eastAsia="Times New Roman" w:hAnsi="Times New Roman" w:cs="Times New Roman"/>
+          <w:color w:val="333333"/>
+          <w:kern w:val="0"/>
+          <w14:ligatures w14:val="none"/>
+        </w:rPr>
+        <w:t>na</w:t>
+      </w:r>
+      <w:proofErr w:type="spellEnd"/>
+      <w:r>
+        <w:rPr>
+          <w:rFonts w:ascii="Times New Roman" w:eastAsia="Times New Roman" w:hAnsi="Times New Roman" w:cs="Times New Roman"/>
+          <w:color w:val="333333"/>
+          <w:kern w:val="0"/>
+          <w14:ligatures w14:val="none"/>
+        </w:rPr>
+        <w:t xml:space="preserve"> </w:t>
+      </w:r>
+      <w:proofErr w:type="spellStart"/>
+      <w:r>
+        <w:rPr>
+          <w:rFonts w:ascii="Times New Roman" w:eastAsia="Times New Roman" w:hAnsi="Times New Roman" w:cs="Times New Roman"/>
+          <w:color w:val="333333"/>
+          <w:kern w:val="0"/>
+          <w14:ligatures w14:val="none"/>
+        </w:rPr>
+        <w:t>polju</w:t>
+      </w:r>
+      <w:proofErr w:type="spellEnd"/>
+      <w:r>
+        <w:rPr>
+          <w:rFonts w:ascii="Times New Roman" w:eastAsia="Times New Roman" w:hAnsi="Times New Roman" w:cs="Times New Roman"/>
+          <w:color w:val="333333"/>
+          <w:kern w:val="0"/>
+          <w14:ligatures w14:val="none"/>
+        </w:rPr>
+        <w:t xml:space="preserve"> </w:t>
       </w:r>
     </w:p>
     <w:p>
@@ -579,15 +859,97 @@
           <w14:ligatures w14:val="none"/>
         </w:rPr>
       </w:pPr>
-      <w:r>
-        <w:rPr>
-          <w:rFonts w:ascii="Times New Roman" w:eastAsia="Times New Roman" w:hAnsi="Times New Roman" w:cs="Times New Roman"/>
-          <w:color w:val="333333"/>
-          <w:kern w:val="0"/>
-          <w14:ligatures w14:val="none"/>
-        </w:rPr>
-        <w:t>Prednost se daje ukoliko je na vrhu teku</w:t>
-      </w:r>
+      <w:proofErr w:type="spellStart"/>
+      <w:r>
+        <w:rPr>
+          <w:rFonts w:ascii="Times New Roman" w:eastAsia="Times New Roman" w:hAnsi="Times New Roman" w:cs="Times New Roman"/>
+          <w:color w:val="333333"/>
+          <w:kern w:val="0"/>
+          <w14:ligatures w14:val="none"/>
+        </w:rPr>
+        <w:t>Prednost</w:t>
+      </w:r>
+      <w:proofErr w:type="spellEnd"/>
+      <w:r>
+        <w:rPr>
+          <w:rFonts w:ascii="Times New Roman" w:eastAsia="Times New Roman" w:hAnsi="Times New Roman" w:cs="Times New Roman"/>
+          <w:color w:val="333333"/>
+          <w:kern w:val="0"/>
+          <w14:ligatures w14:val="none"/>
+        </w:rPr>
+        <w:t xml:space="preserve"> se daje </w:t>
+      </w:r>
+      <w:proofErr w:type="spellStart"/>
+      <w:r>
+        <w:rPr>
+          <w:rFonts w:ascii="Times New Roman" w:eastAsia="Times New Roman" w:hAnsi="Times New Roman" w:cs="Times New Roman"/>
+          <w:color w:val="333333"/>
+          <w:kern w:val="0"/>
+          <w14:ligatures w14:val="none"/>
+        </w:rPr>
+        <w:t>ukoliko</w:t>
+      </w:r>
+      <w:proofErr w:type="spellEnd"/>
+      <w:r>
+        <w:rPr>
+          <w:rFonts w:ascii="Times New Roman" w:eastAsia="Times New Roman" w:hAnsi="Times New Roman" w:cs="Times New Roman"/>
+          <w:color w:val="333333"/>
+          <w:kern w:val="0"/>
+          <w14:ligatures w14:val="none"/>
+        </w:rPr>
+        <w:t xml:space="preserve"> je </w:t>
+      </w:r>
+      <w:proofErr w:type="spellStart"/>
+      <w:r>
+        <w:rPr>
+          <w:rFonts w:ascii="Times New Roman" w:eastAsia="Times New Roman" w:hAnsi="Times New Roman" w:cs="Times New Roman"/>
+          <w:color w:val="333333"/>
+          <w:kern w:val="0"/>
+          <w14:ligatures w14:val="none"/>
+        </w:rPr>
+        <w:t>na</w:t>
+      </w:r>
+      <w:proofErr w:type="spellEnd"/>
+      <w:r>
+        <w:rPr>
+          <w:rFonts w:ascii="Times New Roman" w:eastAsia="Times New Roman" w:hAnsi="Times New Roman" w:cs="Times New Roman"/>
+          <w:color w:val="333333"/>
+          <w:kern w:val="0"/>
+          <w14:ligatures w14:val="none"/>
+        </w:rPr>
+        <w:t xml:space="preserve"> </w:t>
+      </w:r>
+      <w:proofErr w:type="spellStart"/>
+      <w:r>
+        <w:rPr>
+          <w:rFonts w:ascii="Times New Roman" w:eastAsia="Times New Roman" w:hAnsi="Times New Roman" w:cs="Times New Roman"/>
+          <w:color w:val="333333"/>
+          <w:kern w:val="0"/>
+          <w14:ligatures w14:val="none"/>
+        </w:rPr>
+        <w:t>vrhu</w:t>
+      </w:r>
+      <w:proofErr w:type="spellEnd"/>
+      <w:r>
+        <w:rPr>
+          <w:rFonts w:ascii="Times New Roman" w:eastAsia="Times New Roman" w:hAnsi="Times New Roman" w:cs="Times New Roman"/>
+          <w:color w:val="333333"/>
+          <w:kern w:val="0"/>
+          <w14:ligatures w14:val="none"/>
+        </w:rPr>
+        <w:t xml:space="preserve"> </w:t>
+      </w:r>
+      <w:proofErr w:type="spellStart"/>
+      <w:r>
+        <w:rPr>
+          <w:rFonts w:ascii="Times New Roman" w:eastAsia="Times New Roman" w:hAnsi="Times New Roman" w:cs="Times New Roman"/>
+          <w:color w:val="333333"/>
+          <w:kern w:val="0"/>
+          <w14:ligatures w14:val="none"/>
+        </w:rPr>
+        <w:t>teku</w:t>
+      </w:r>
+      <w:proofErr w:type="spellEnd"/>
       <w:r>
         <w:rPr>
           <w:rFonts w:ascii="Times New Roman" w:eastAsia="Times New Roman" w:hAnsi="Times New Roman" w:cs="Times New Roman"/>
@@ -615,19 +977,130 @@
           <w14:ligatures w14:val="none"/>
         </w:rPr>
       </w:pPr>
-      <w:bookmarkStart w:id="1" w:name="_Hlk155320250"/>
-      <w:bookmarkStart w:id="2" w:name="_Hlk155320281"/>
-      <w:r>
-        <w:rPr>
-          <w:rFonts w:ascii="Times New Roman" w:eastAsia="Times New Roman" w:hAnsi="Times New Roman" w:cs="Times New Roman"/>
-          <w:color w:val="333333"/>
-          <w:kern w:val="0"/>
-          <w14:ligatures w14:val="none"/>
-        </w:rPr>
-        <w:t xml:space="preserve">Prednost se daje ako je rezultujuća pozicija iznad figurice protivnika </w:t>
-      </w:r>
-    </w:p>
-    <w:bookmarkEnd w:id="2"/>
+      <w:bookmarkStart w:id="1" w:name="_Hlk155320281"/>
+      <w:bookmarkStart w:id="2" w:name="_Hlk155320250"/>
+      <w:proofErr w:type="spellStart"/>
+      <w:r>
+        <w:rPr>
+          <w:rFonts w:ascii="Times New Roman" w:eastAsia="Times New Roman" w:hAnsi="Times New Roman" w:cs="Times New Roman"/>
+          <w:color w:val="333333"/>
+          <w:kern w:val="0"/>
+          <w14:ligatures w14:val="none"/>
+        </w:rPr>
+        <w:t>Prednost</w:t>
+      </w:r>
+      <w:proofErr w:type="spellEnd"/>
+      <w:r>
+        <w:rPr>
+          <w:rFonts w:ascii="Times New Roman" w:eastAsia="Times New Roman" w:hAnsi="Times New Roman" w:cs="Times New Roman"/>
+          <w:color w:val="333333"/>
+          <w:kern w:val="0"/>
+          <w14:ligatures w14:val="none"/>
+        </w:rPr>
+        <w:t xml:space="preserve"> se daje ako je </w:t>
+      </w:r>
+      <w:proofErr w:type="spellStart"/>
+      <w:r>
+        <w:rPr>
+          <w:rFonts w:ascii="Times New Roman" w:eastAsia="Times New Roman" w:hAnsi="Times New Roman" w:cs="Times New Roman"/>
+          <w:color w:val="333333"/>
+          <w:kern w:val="0"/>
+          <w14:ligatures w14:val="none"/>
+        </w:rPr>
+        <w:t>rezultujuća</w:t>
+      </w:r>
+      <w:proofErr w:type="spellEnd"/>
+      <w:r>
+        <w:rPr>
+          <w:rFonts w:ascii="Times New Roman" w:eastAsia="Times New Roman" w:hAnsi="Times New Roman" w:cs="Times New Roman"/>
+          <w:color w:val="333333"/>
+          <w:kern w:val="0"/>
+          <w14:ligatures w14:val="none"/>
+        </w:rPr>
+        <w:t xml:space="preserve"> </w:t>
+      </w:r>
+      <w:proofErr w:type="spellStart"/>
+      <w:r>
+        <w:rPr>
+          <w:rFonts w:ascii="Times New Roman" w:eastAsia="Times New Roman" w:hAnsi="Times New Roman" w:cs="Times New Roman"/>
+          <w:color w:val="333333"/>
+          <w:kern w:val="0"/>
+          <w14:ligatures w14:val="none"/>
+        </w:rPr>
+        <w:t>pozicija</w:t>
+      </w:r>
+      <w:proofErr w:type="spellEnd"/>
+      <w:r>
+        <w:rPr>
+          <w:rFonts w:ascii="Times New Roman" w:eastAsia="Times New Roman" w:hAnsi="Times New Roman" w:cs="Times New Roman"/>
+          <w:color w:val="333333"/>
+          <w:kern w:val="0"/>
+          <w14:ligatures w14:val="none"/>
+        </w:rPr>
+        <w:t xml:space="preserve"> </w:t>
+      </w:r>
+      <w:proofErr w:type="spellStart"/>
+      <w:r>
+        <w:rPr>
+          <w:rFonts w:ascii="Times New Roman" w:eastAsia="Times New Roman" w:hAnsi="Times New Roman" w:cs="Times New Roman"/>
+          <w:color w:val="333333"/>
+          <w:kern w:val="0"/>
+          <w14:ligatures w14:val="none"/>
+        </w:rPr>
+        <w:t>iznad</w:t>
+      </w:r>
+      <w:proofErr w:type="spellEnd"/>
+      <w:r>
+        <w:rPr>
+          <w:rFonts w:ascii="Times New Roman" w:eastAsia="Times New Roman" w:hAnsi="Times New Roman" w:cs="Times New Roman"/>
+          <w:color w:val="333333"/>
+          <w:kern w:val="0"/>
+          <w14:ligatures w14:val="none"/>
+        </w:rPr>
+        <w:t xml:space="preserve"> </w:t>
+      </w:r>
+      <w:proofErr w:type="spellStart"/>
+      <w:r>
+        <w:rPr>
+          <w:rFonts w:ascii="Times New Roman" w:eastAsia="Times New Roman" w:hAnsi="Times New Roman" w:cs="Times New Roman"/>
+          <w:color w:val="333333"/>
+          <w:kern w:val="0"/>
+          <w14:ligatures w14:val="none"/>
+        </w:rPr>
+        <w:t>figurice</w:t>
+      </w:r>
+      <w:proofErr w:type="spellEnd"/>
+      <w:r>
+        <w:rPr>
+          <w:rFonts w:ascii="Times New Roman" w:eastAsia="Times New Roman" w:hAnsi="Times New Roman" w:cs="Times New Roman"/>
+          <w:color w:val="333333"/>
+          <w:kern w:val="0"/>
+          <w14:ligatures w14:val="none"/>
+        </w:rPr>
+        <w:t xml:space="preserve"> </w:t>
+      </w:r>
+      <w:proofErr w:type="spellStart"/>
+      <w:r>
+        <w:rPr>
+          <w:rFonts w:ascii="Times New Roman" w:eastAsia="Times New Roman" w:hAnsi="Times New Roman" w:cs="Times New Roman"/>
+          <w:color w:val="333333"/>
+          <w:kern w:val="0"/>
+          <w14:ligatures w14:val="none"/>
+        </w:rPr>
+        <w:t>protivnika</w:t>
+      </w:r>
+      <w:proofErr w:type="spellEnd"/>
+      <w:r>
+        <w:rPr>
+          <w:rFonts w:ascii="Times New Roman" w:eastAsia="Times New Roman" w:hAnsi="Times New Roman" w:cs="Times New Roman"/>
+          <w:color w:val="333333"/>
+          <w:kern w:val="0"/>
+          <w14:ligatures w14:val="none"/>
+        </w:rPr>
+        <w:t xml:space="preserve"> </w:t>
+      </w:r>
+    </w:p>
+    <w:bookmarkEnd w:id="1"/>
     <w:p>
       <w:pPr>
         <w:pStyle w:val="ListParagraph"/>
@@ -644,17 +1117,119 @@
           <w14:ligatures w14:val="none"/>
         </w:rPr>
       </w:pPr>
-      <w:r>
-        <w:rPr>
-          <w:rFonts w:ascii="Times New Roman" w:eastAsia="Times New Roman" w:hAnsi="Times New Roman" w:cs="Times New Roman"/>
-          <w:color w:val="333333"/>
-          <w:kern w:val="0"/>
-          <w14:ligatures w14:val="none"/>
-        </w:rPr>
-        <w:t>Prednost se daje ako je rezultujuća pozicija u okviru steka parna</w:t>
-      </w:r>
-    </w:p>
-    <w:bookmarkEnd w:id="1"/>
+      <w:proofErr w:type="spellStart"/>
+      <w:r>
+        <w:rPr>
+          <w:rFonts w:ascii="Times New Roman" w:eastAsia="Times New Roman" w:hAnsi="Times New Roman" w:cs="Times New Roman"/>
+          <w:color w:val="333333"/>
+          <w:kern w:val="0"/>
+          <w14:ligatures w14:val="none"/>
+        </w:rPr>
+        <w:t>Prednost</w:t>
+      </w:r>
+      <w:proofErr w:type="spellEnd"/>
+      <w:r>
+        <w:rPr>
+          <w:rFonts w:ascii="Times New Roman" w:eastAsia="Times New Roman" w:hAnsi="Times New Roman" w:cs="Times New Roman"/>
+          <w:color w:val="333333"/>
+          <w:kern w:val="0"/>
+          <w14:ligatures w14:val="none"/>
+        </w:rPr>
+        <w:t xml:space="preserve"> se daje ako je </w:t>
+      </w:r>
+      <w:proofErr w:type="spellStart"/>
+      <w:r>
+        <w:rPr>
+          <w:rFonts w:ascii="Times New Roman" w:eastAsia="Times New Roman" w:hAnsi="Times New Roman" w:cs="Times New Roman"/>
+          <w:color w:val="333333"/>
+          <w:kern w:val="0"/>
+          <w14:ligatures w14:val="none"/>
+        </w:rPr>
+        <w:t>rezultujuća</w:t>
+      </w:r>
+      <w:proofErr w:type="spellEnd"/>
+      <w:r>
+        <w:rPr>
+          <w:rFonts w:ascii="Times New Roman" w:eastAsia="Times New Roman" w:hAnsi="Times New Roman" w:cs="Times New Roman"/>
+          <w:color w:val="333333"/>
+          <w:kern w:val="0"/>
+          <w14:ligatures w14:val="none"/>
+        </w:rPr>
+        <w:t xml:space="preserve"> </w:t>
+      </w:r>
+      <w:proofErr w:type="spellStart"/>
+      <w:r>
+        <w:rPr>
+          <w:rFonts w:ascii="Times New Roman" w:eastAsia="Times New Roman" w:hAnsi="Times New Roman" w:cs="Times New Roman"/>
+          <w:color w:val="333333"/>
+          <w:kern w:val="0"/>
+          <w14:ligatures w14:val="none"/>
+        </w:rPr>
+        <w:t>pozicija</w:t>
+      </w:r>
+      <w:proofErr w:type="spellEnd"/>
+      <w:r>
+        <w:rPr>
+          <w:rFonts w:ascii="Times New Roman" w:eastAsia="Times New Roman" w:hAnsi="Times New Roman" w:cs="Times New Roman"/>
+          <w:color w:val="333333"/>
+          <w:kern w:val="0"/>
+          <w14:ligatures w14:val="none"/>
+        </w:rPr>
+        <w:t xml:space="preserve"> u </w:t>
+      </w:r>
+      <w:proofErr w:type="spellStart"/>
+      <w:r>
+        <w:rPr>
+          <w:rFonts w:ascii="Times New Roman" w:eastAsia="Times New Roman" w:hAnsi="Times New Roman" w:cs="Times New Roman"/>
+          <w:color w:val="333333"/>
+          <w:kern w:val="0"/>
+          <w14:ligatures w14:val="none"/>
+        </w:rPr>
+        <w:t>okviru</w:t>
+      </w:r>
+      <w:proofErr w:type="spellEnd"/>
+      <w:r>
+        <w:rPr>
+          <w:rFonts w:ascii="Times New Roman" w:eastAsia="Times New Roman" w:hAnsi="Times New Roman" w:cs="Times New Roman"/>
+          <w:color w:val="333333"/>
+          <w:kern w:val="0"/>
+          <w14:ligatures w14:val="none"/>
+        </w:rPr>
+        <w:t xml:space="preserve"> </w:t>
+      </w:r>
+      <w:proofErr w:type="spellStart"/>
+      <w:r>
+        <w:rPr>
+          <w:rFonts w:ascii="Times New Roman" w:eastAsia="Times New Roman" w:hAnsi="Times New Roman" w:cs="Times New Roman"/>
+          <w:color w:val="333333"/>
+          <w:kern w:val="0"/>
+          <w14:ligatures w14:val="none"/>
+        </w:rPr>
+        <w:t>steka</w:t>
+      </w:r>
+      <w:proofErr w:type="spellEnd"/>
+      <w:r>
+        <w:rPr>
+          <w:rFonts w:ascii="Times New Roman" w:eastAsia="Times New Roman" w:hAnsi="Times New Roman" w:cs="Times New Roman"/>
+          <w:color w:val="333333"/>
+          <w:kern w:val="0"/>
+          <w14:ligatures w14:val="none"/>
+        </w:rPr>
+        <w:t xml:space="preserve"> </w:t>
+      </w:r>
+      <w:proofErr w:type="spellStart"/>
+      <w:r>
+        <w:rPr>
+          <w:rFonts w:ascii="Times New Roman" w:eastAsia="Times New Roman" w:hAnsi="Times New Roman" w:cs="Times New Roman"/>
+          <w:color w:val="333333"/>
+          <w:kern w:val="0"/>
+          <w14:ligatures w14:val="none"/>
+        </w:rPr>
+        <w:t>parna</w:t>
+      </w:r>
+      <w:proofErr w:type="spellEnd"/>
+    </w:p>
+    <w:bookmarkEnd w:id="2"/>
     <w:p>
       <w:pPr>
         <w:pStyle w:val="ListParagraph"/>
@@ -671,14 +1246,125 @@
           <w14:ligatures w14:val="none"/>
         </w:rPr>
       </w:pPr>
-      <w:r>
-        <w:rPr>
-          <w:rFonts w:ascii="Times New Roman" w:eastAsia="Times New Roman" w:hAnsi="Times New Roman" w:cs="Times New Roman"/>
-          <w:color w:val="333333"/>
-          <w:kern w:val="0"/>
-          <w14:ligatures w14:val="none"/>
-        </w:rPr>
-        <w:t>Kretanje (od krajeva) ka centru, u zavisnosti od popunjenosti table</w:t>
+      <w:proofErr w:type="spellStart"/>
+      <w:r>
+        <w:rPr>
+          <w:rFonts w:ascii="Times New Roman" w:eastAsia="Times New Roman" w:hAnsi="Times New Roman" w:cs="Times New Roman"/>
+          <w:color w:val="333333"/>
+          <w:kern w:val="0"/>
+          <w14:ligatures w14:val="none"/>
+        </w:rPr>
+        <w:t>Kretanje</w:t>
+      </w:r>
+      <w:proofErr w:type="spellEnd"/>
+      <w:r>
+        <w:rPr>
+          <w:rFonts w:ascii="Times New Roman" w:eastAsia="Times New Roman" w:hAnsi="Times New Roman" w:cs="Times New Roman"/>
+          <w:color w:val="333333"/>
+          <w:kern w:val="0"/>
+          <w14:ligatures w14:val="none"/>
+        </w:rPr>
+        <w:t xml:space="preserve"> (od </w:t>
+      </w:r>
+      <w:proofErr w:type="spellStart"/>
+      <w:r>
+        <w:rPr>
+          <w:rFonts w:ascii="Times New Roman" w:eastAsia="Times New Roman" w:hAnsi="Times New Roman" w:cs="Times New Roman"/>
+          <w:color w:val="333333"/>
+          <w:kern w:val="0"/>
+          <w14:ligatures w14:val="none"/>
+        </w:rPr>
+        <w:t>krajeva</w:t>
+      </w:r>
+      <w:proofErr w:type="spellEnd"/>
+      <w:r>
+        <w:rPr>
+          <w:rFonts w:ascii="Times New Roman" w:eastAsia="Times New Roman" w:hAnsi="Times New Roman" w:cs="Times New Roman"/>
+          <w:color w:val="333333"/>
+          <w:kern w:val="0"/>
+          <w14:ligatures w14:val="none"/>
+        </w:rPr>
+        <w:t xml:space="preserve">) ka </w:t>
+      </w:r>
+      <w:proofErr w:type="spellStart"/>
+      <w:r>
+        <w:rPr>
+          <w:rFonts w:ascii="Times New Roman" w:eastAsia="Times New Roman" w:hAnsi="Times New Roman" w:cs="Times New Roman"/>
+          <w:color w:val="333333"/>
+          <w:kern w:val="0"/>
+          <w14:ligatures w14:val="none"/>
+        </w:rPr>
+        <w:t>centru</w:t>
+      </w:r>
+      <w:proofErr w:type="spellEnd"/>
+      <w:r>
+        <w:rPr>
+          <w:rFonts w:ascii="Times New Roman" w:eastAsia="Times New Roman" w:hAnsi="Times New Roman" w:cs="Times New Roman"/>
+          <w:color w:val="333333"/>
+          <w:kern w:val="0"/>
+          <w14:ligatures w14:val="none"/>
+        </w:rPr>
+        <w:t xml:space="preserve">, u </w:t>
+      </w:r>
+      <w:proofErr w:type="spellStart"/>
+      <w:r>
+        <w:rPr>
+          <w:rFonts w:ascii="Times New Roman" w:eastAsia="Times New Roman" w:hAnsi="Times New Roman" w:cs="Times New Roman"/>
+          <w:color w:val="333333"/>
+          <w:kern w:val="0"/>
+          <w14:ligatures w14:val="none"/>
+        </w:rPr>
+        <w:t>zavisnosti</w:t>
+      </w:r>
+      <w:proofErr w:type="spellEnd"/>
+      <w:r>
+        <w:rPr>
+          <w:rFonts w:ascii="Times New Roman" w:eastAsia="Times New Roman" w:hAnsi="Times New Roman" w:cs="Times New Roman"/>
+          <w:color w:val="333333"/>
+          <w:kern w:val="0"/>
+          <w14:ligatures w14:val="none"/>
+        </w:rPr>
+        <w:t xml:space="preserve"> </w:t>
+      </w:r>
+      <w:proofErr w:type="spellStart"/>
+      <w:r>
+        <w:rPr>
+          <w:rFonts w:ascii="Times New Roman" w:eastAsia="Times New Roman" w:hAnsi="Times New Roman" w:cs="Times New Roman"/>
+          <w:color w:val="333333"/>
+          <w:kern w:val="0"/>
+          <w14:ligatures w14:val="none"/>
+        </w:rPr>
+        <w:t>od</w:t>
+      </w:r>
+      <w:proofErr w:type="spellEnd"/>
+      <w:r>
+        <w:rPr>
+          <w:rFonts w:ascii="Times New Roman" w:eastAsia="Times New Roman" w:hAnsi="Times New Roman" w:cs="Times New Roman"/>
+          <w:color w:val="333333"/>
+          <w:kern w:val="0"/>
+          <w14:ligatures w14:val="none"/>
+        </w:rPr>
+        <w:t xml:space="preserve"> </w:t>
+      </w:r>
+      <w:proofErr w:type="spellStart"/>
+      <w:r>
+        <w:rPr>
+          <w:rFonts w:ascii="Times New Roman" w:eastAsia="Times New Roman" w:hAnsi="Times New Roman" w:cs="Times New Roman"/>
+          <w:color w:val="333333"/>
+          <w:kern w:val="0"/>
+          <w14:ligatures w14:val="none"/>
+        </w:rPr>
+        <w:t>popunjenosti</w:t>
+      </w:r>
+      <w:proofErr w:type="spellEnd"/>
+      <w:r>
+        <w:rPr>
+          <w:rFonts w:ascii="Times New Roman" w:eastAsia="Times New Roman" w:hAnsi="Times New Roman" w:cs="Times New Roman"/>
+          <w:color w:val="333333"/>
+          <w:kern w:val="0"/>
+          <w14:ligatures w14:val="none"/>
+        </w:rPr>
+        <w:t xml:space="preserve"> table</w:t>
       </w:r>
     </w:p>
     <w:p>
@@ -704,8 +1390,279 @@
           <w:kern w:val="0"/>
           <w14:ligatures w14:val="none"/>
         </w:rPr>
-        <w:t>Ukoliko se pomeraju figurice iz steka i postoji ta mogućnost, pomeraju se tako da na vrhu početnog steka ostane figura tekućeg igrača</w:t>
-      </w:r>
+        <w:t xml:space="preserve">Ukoliko se </w:t>
+      </w:r>
+      <w:proofErr w:type="spellStart"/>
+      <w:r>
+        <w:rPr>
+          <w:rFonts w:ascii="Times New Roman" w:eastAsia="Times New Roman" w:hAnsi="Times New Roman" w:cs="Times New Roman"/>
+          <w:color w:val="333333"/>
+          <w:kern w:val="0"/>
+          <w14:ligatures w14:val="none"/>
+        </w:rPr>
+        <w:t>pomeraju</w:t>
+      </w:r>
+      <w:proofErr w:type="spellEnd"/>
+      <w:r>
+        <w:rPr>
+          <w:rFonts w:ascii="Times New Roman" w:eastAsia="Times New Roman" w:hAnsi="Times New Roman" w:cs="Times New Roman"/>
+          <w:color w:val="333333"/>
+          <w:kern w:val="0"/>
+          <w14:ligatures w14:val="none"/>
+        </w:rPr>
+        <w:t xml:space="preserve"> </w:t>
+      </w:r>
+      <w:proofErr w:type="spellStart"/>
+      <w:r>
+        <w:rPr>
+          <w:rFonts w:ascii="Times New Roman" w:eastAsia="Times New Roman" w:hAnsi="Times New Roman" w:cs="Times New Roman"/>
+          <w:color w:val="333333"/>
+          <w:kern w:val="0"/>
+          <w14:ligatures w14:val="none"/>
+        </w:rPr>
+        <w:t>figurice</w:t>
+      </w:r>
+      <w:proofErr w:type="spellEnd"/>
+      <w:r>
+        <w:rPr>
+          <w:rFonts w:ascii="Times New Roman" w:eastAsia="Times New Roman" w:hAnsi="Times New Roman" w:cs="Times New Roman"/>
+          <w:color w:val="333333"/>
+          <w:kern w:val="0"/>
+          <w14:ligatures w14:val="none"/>
+        </w:rPr>
+        <w:t xml:space="preserve"> iz </w:t>
+      </w:r>
+      <w:proofErr w:type="spellStart"/>
+      <w:r>
+        <w:rPr>
+          <w:rFonts w:ascii="Times New Roman" w:eastAsia="Times New Roman" w:hAnsi="Times New Roman" w:cs="Times New Roman"/>
+          <w:color w:val="333333"/>
+          <w:kern w:val="0"/>
+          <w14:ligatures w14:val="none"/>
+        </w:rPr>
+        <w:t>steka</w:t>
+      </w:r>
+      <w:proofErr w:type="spellEnd"/>
+      <w:r>
+        <w:rPr>
+          <w:rFonts w:ascii="Times New Roman" w:eastAsia="Times New Roman" w:hAnsi="Times New Roman" w:cs="Times New Roman"/>
+          <w:color w:val="333333"/>
+          <w:kern w:val="0"/>
+          <w14:ligatures w14:val="none"/>
+        </w:rPr>
+        <w:t xml:space="preserve"> </w:t>
+      </w:r>
+      <w:proofErr w:type="spellStart"/>
+      <w:r>
+        <w:rPr>
+          <w:rFonts w:ascii="Times New Roman" w:eastAsia="Times New Roman" w:hAnsi="Times New Roman" w:cs="Times New Roman"/>
+          <w:color w:val="333333"/>
+          <w:kern w:val="0"/>
+          <w14:ligatures w14:val="none"/>
+        </w:rPr>
+        <w:t>i</w:t>
+      </w:r>
+      <w:proofErr w:type="spellEnd"/>
+      <w:r>
+        <w:rPr>
+          <w:rFonts w:ascii="Times New Roman" w:eastAsia="Times New Roman" w:hAnsi="Times New Roman" w:cs="Times New Roman"/>
+          <w:color w:val="333333"/>
+          <w:kern w:val="0"/>
+          <w14:ligatures w14:val="none"/>
+        </w:rPr>
+        <w:t xml:space="preserve"> postoji ta </w:t>
+      </w:r>
+      <w:proofErr w:type="spellStart"/>
+      <w:r>
+        <w:rPr>
+          <w:rFonts w:ascii="Times New Roman" w:eastAsia="Times New Roman" w:hAnsi="Times New Roman" w:cs="Times New Roman"/>
+          <w:color w:val="333333"/>
+          <w:kern w:val="0"/>
+          <w14:ligatures w14:val="none"/>
+        </w:rPr>
+        <w:t>mogućnost</w:t>
+      </w:r>
+      <w:proofErr w:type="spellEnd"/>
+      <w:r>
+        <w:rPr>
+          <w:rFonts w:ascii="Times New Roman" w:eastAsia="Times New Roman" w:hAnsi="Times New Roman" w:cs="Times New Roman"/>
+          <w:color w:val="333333"/>
+          <w:kern w:val="0"/>
+          <w14:ligatures w14:val="none"/>
+        </w:rPr>
+        <w:t xml:space="preserve">, </w:t>
+      </w:r>
+      <w:proofErr w:type="spellStart"/>
+      <w:r>
+        <w:rPr>
+          <w:rFonts w:ascii="Times New Roman" w:eastAsia="Times New Roman" w:hAnsi="Times New Roman" w:cs="Times New Roman"/>
+          <w:color w:val="333333"/>
+          <w:kern w:val="0"/>
+          <w14:ligatures w14:val="none"/>
+        </w:rPr>
+        <w:t>pomeraju</w:t>
+      </w:r>
+      <w:proofErr w:type="spellEnd"/>
+      <w:r>
+        <w:rPr>
+          <w:rFonts w:ascii="Times New Roman" w:eastAsia="Times New Roman" w:hAnsi="Times New Roman" w:cs="Times New Roman"/>
+          <w:color w:val="333333"/>
+          <w:kern w:val="0"/>
+          <w14:ligatures w14:val="none"/>
+        </w:rPr>
+        <w:t xml:space="preserve"> se tako da </w:t>
+      </w:r>
+      <w:proofErr w:type="spellStart"/>
+      <w:r>
+        <w:rPr>
+          <w:rFonts w:ascii="Times New Roman" w:eastAsia="Times New Roman" w:hAnsi="Times New Roman" w:cs="Times New Roman"/>
+          <w:color w:val="333333"/>
+          <w:kern w:val="0"/>
+          <w14:ligatures w14:val="none"/>
+        </w:rPr>
+        <w:t>na</w:t>
+      </w:r>
+      <w:proofErr w:type="spellEnd"/>
+      <w:r>
+        <w:rPr>
+          <w:rFonts w:ascii="Times New Roman" w:eastAsia="Times New Roman" w:hAnsi="Times New Roman" w:cs="Times New Roman"/>
+          <w:color w:val="333333"/>
+          <w:kern w:val="0"/>
+          <w14:ligatures w14:val="none"/>
+        </w:rPr>
+        <w:t xml:space="preserve"> </w:t>
+      </w:r>
+      <w:proofErr w:type="spellStart"/>
+      <w:r>
+        <w:rPr>
+          <w:rFonts w:ascii="Times New Roman" w:eastAsia="Times New Roman" w:hAnsi="Times New Roman" w:cs="Times New Roman"/>
+          <w:color w:val="333333"/>
+          <w:kern w:val="0"/>
+          <w14:ligatures w14:val="none"/>
+        </w:rPr>
+        <w:t>vrhu</w:t>
+      </w:r>
+      <w:proofErr w:type="spellEnd"/>
+      <w:r>
+        <w:rPr>
+          <w:rFonts w:ascii="Times New Roman" w:eastAsia="Times New Roman" w:hAnsi="Times New Roman" w:cs="Times New Roman"/>
+          <w:color w:val="333333"/>
+          <w:kern w:val="0"/>
+          <w14:ligatures w14:val="none"/>
+        </w:rPr>
+        <w:t xml:space="preserve"> </w:t>
+      </w:r>
+      <w:proofErr w:type="spellStart"/>
+      <w:r>
+        <w:rPr>
+          <w:rFonts w:ascii="Times New Roman" w:eastAsia="Times New Roman" w:hAnsi="Times New Roman" w:cs="Times New Roman"/>
+          <w:color w:val="333333"/>
+          <w:kern w:val="0"/>
+          <w14:ligatures w14:val="none"/>
+        </w:rPr>
+        <w:t>početnog</w:t>
+      </w:r>
+      <w:proofErr w:type="spellEnd"/>
+      <w:r>
+        <w:rPr>
+          <w:rFonts w:ascii="Times New Roman" w:eastAsia="Times New Roman" w:hAnsi="Times New Roman" w:cs="Times New Roman"/>
+          <w:color w:val="333333"/>
+          <w:kern w:val="0"/>
+          <w14:ligatures w14:val="none"/>
+        </w:rPr>
+        <w:t xml:space="preserve"> </w:t>
+      </w:r>
+      <w:proofErr w:type="spellStart"/>
+      <w:r>
+        <w:rPr>
+          <w:rFonts w:ascii="Times New Roman" w:eastAsia="Times New Roman" w:hAnsi="Times New Roman" w:cs="Times New Roman"/>
+          <w:color w:val="333333"/>
+          <w:kern w:val="0"/>
+          <w14:ligatures w14:val="none"/>
+        </w:rPr>
+        <w:t>steka</w:t>
+      </w:r>
+      <w:proofErr w:type="spellEnd"/>
+      <w:r>
+        <w:rPr>
+          <w:rFonts w:ascii="Times New Roman" w:eastAsia="Times New Roman" w:hAnsi="Times New Roman" w:cs="Times New Roman"/>
+          <w:color w:val="333333"/>
+          <w:kern w:val="0"/>
+          <w14:ligatures w14:val="none"/>
+        </w:rPr>
+        <w:t xml:space="preserve"> </w:t>
+      </w:r>
+      <w:proofErr w:type="spellStart"/>
+      <w:r>
+        <w:rPr>
+          <w:rFonts w:ascii="Times New Roman" w:eastAsia="Times New Roman" w:hAnsi="Times New Roman" w:cs="Times New Roman"/>
+          <w:color w:val="333333"/>
+          <w:kern w:val="0"/>
+          <w14:ligatures w14:val="none"/>
+        </w:rPr>
+        <w:t>ostane</w:t>
+      </w:r>
+      <w:proofErr w:type="spellEnd"/>
+      <w:r>
+        <w:rPr>
+          <w:rFonts w:ascii="Times New Roman" w:eastAsia="Times New Roman" w:hAnsi="Times New Roman" w:cs="Times New Roman"/>
+          <w:color w:val="333333"/>
+          <w:kern w:val="0"/>
+          <w14:ligatures w14:val="none"/>
+        </w:rPr>
+        <w:t xml:space="preserve"> </w:t>
+      </w:r>
+      <w:proofErr w:type="spellStart"/>
+      <w:r>
+        <w:rPr>
+          <w:rFonts w:ascii="Times New Roman" w:eastAsia="Times New Roman" w:hAnsi="Times New Roman" w:cs="Times New Roman"/>
+          <w:color w:val="333333"/>
+          <w:kern w:val="0"/>
+          <w14:ligatures w14:val="none"/>
+        </w:rPr>
+        <w:t>figura</w:t>
+      </w:r>
+      <w:proofErr w:type="spellEnd"/>
+      <w:r>
+        <w:rPr>
+          <w:rFonts w:ascii="Times New Roman" w:eastAsia="Times New Roman" w:hAnsi="Times New Roman" w:cs="Times New Roman"/>
+          <w:color w:val="333333"/>
+          <w:kern w:val="0"/>
+          <w14:ligatures w14:val="none"/>
+        </w:rPr>
+        <w:t xml:space="preserve"> </w:t>
+      </w:r>
+      <w:proofErr w:type="spellStart"/>
+      <w:r>
+        <w:rPr>
+          <w:rFonts w:ascii="Times New Roman" w:eastAsia="Times New Roman" w:hAnsi="Times New Roman" w:cs="Times New Roman"/>
+          <w:color w:val="333333"/>
+          <w:kern w:val="0"/>
+          <w14:ligatures w14:val="none"/>
+        </w:rPr>
+        <w:t>tekućeg</w:t>
+      </w:r>
+      <w:proofErr w:type="spellEnd"/>
+      <w:r>
+        <w:rPr>
+          <w:rFonts w:ascii="Times New Roman" w:eastAsia="Times New Roman" w:hAnsi="Times New Roman" w:cs="Times New Roman"/>
+          <w:color w:val="333333"/>
+          <w:kern w:val="0"/>
+          <w14:ligatures w14:val="none"/>
+        </w:rPr>
+        <w:t xml:space="preserve"> </w:t>
+      </w:r>
+      <w:proofErr w:type="spellStart"/>
+      <w:r>
+        <w:rPr>
+          <w:rFonts w:ascii="Times New Roman" w:eastAsia="Times New Roman" w:hAnsi="Times New Roman" w:cs="Times New Roman"/>
+          <w:color w:val="333333"/>
+          <w:kern w:val="0"/>
+          <w14:ligatures w14:val="none"/>
+        </w:rPr>
+        <w:t>igrača</w:t>
+      </w:r>
+      <w:proofErr w:type="spellEnd"/>
     </w:p>
     <w:p>
       <w:pPr>
@@ -746,6 +1703,7 @@
       <w:r>
         <w:rPr>
           <w:rFonts w:ascii="Times New Roman" w:eastAsia="Times New Roman" w:hAnsi="Times New Roman" w:cs="Times New Roman"/>
+          <w:noProof/>
           <w:color w:val="333333"/>
           <w:kern w:val="0"/>
           <w14:ligatures w14:val="none"/>
@@ -801,6 +1759,7 @@
       <w:r>
         <w:rPr>
           <w:rFonts w:ascii="Times New Roman" w:eastAsia="Times New Roman" w:hAnsi="Times New Roman" w:cs="Times New Roman"/>
+          <w:noProof/>
           <w:color w:val="333333"/>
           <w:kern w:val="0"/>
           <w14:ligatures w14:val="none"/>
@@ -857,6 +1816,7 @@
       <w:r>
         <w:rPr>
           <w:rFonts w:ascii="Times New Roman" w:eastAsia="Times New Roman" w:hAnsi="Times New Roman" w:cs="Times New Roman"/>
+          <w:noProof/>
           <w:color w:val="333333"/>
           <w:kern w:val="0"/>
           <w14:ligatures w14:val="none"/>
@@ -917,68 +1877,1705 @@
         <w:spacing w:after="0" w:line="285" w:lineRule="atLeast"/>
         <w:rPr>
           <w:rFonts w:ascii="Times New Roman" w:eastAsia="Times New Roman" w:hAnsi="Times New Roman" w:cs="Times New Roman"/>
-          <w:b/>
-          <w:bCs/>
-          <w:color w:val="333333"/>
-          <w:kern w:val="0"/>
-          <w14:ligatures w14:val="none"/>
-        </w:rPr>
-      </w:pPr>
-      <w:r>
-        <w:rPr>
-          <w:rFonts w:ascii="Times New Roman" w:eastAsia="Times New Roman" w:hAnsi="Times New Roman" w:cs="Times New Roman"/>
-          <w:b/>
-          <w:bCs/>
-          <w:color w:val="333333"/>
-          <w:kern w:val="0"/>
-          <w14:ligatures w14:val="none"/>
-        </w:rPr>
-        <w:t>4. anđyyy</w:t>
-      </w:r>
-    </w:p>
-    <w:p>
-      <w:pPr>
-        <w:shd w:val="clear" w:color="auto" w:fill="FFFFFF"/>
-        <w:spacing w:after="0" w:line="285" w:lineRule="atLeast"/>
-        <w:rPr>
-          <w:rFonts w:ascii="Times New Roman" w:eastAsia="Times New Roman" w:hAnsi="Times New Roman" w:cs="Times New Roman"/>
-          <w:b/>
-          <w:bCs/>
-          <w:color w:val="333333"/>
-          <w:kern w:val="0"/>
-          <w14:ligatures w14:val="none"/>
-        </w:rPr>
-      </w:pPr>
-      <w:r>
-        <w:rPr>
-          <w:rFonts w:ascii="Times New Roman" w:eastAsia="Times New Roman" w:hAnsi="Times New Roman" w:cs="Times New Roman"/>
-          <w:b/>
-          <w:bCs/>
-          <w:color w:val="333333"/>
-          <w:kern w:val="0"/>
-          <w14:ligatures w14:val="none"/>
-        </w:rPr>
-        <w:t>calc</w:t>
-      </w:r>
-    </w:p>
-    <w:p>
-      <w:pPr>
-        <w:shd w:val="clear" w:color="auto" w:fill="FFFFFF"/>
-        <w:spacing w:after="0" w:line="285" w:lineRule="atLeast"/>
-        <w:rPr>
-          <w:rFonts w:ascii="Times New Roman" w:eastAsia="Times New Roman" w:hAnsi="Times New Roman" w:cs="Times New Roman"/>
-          <w:b/>
-          <w:bCs/>
-          <w:color w:val="333333"/>
-          <w:kern w:val="0"/>
-          <w14:ligatures w14:val="none"/>
-        </w:rPr>
-      </w:pPr>
-      <w:r>
-        <w:rPr>
-          <w:rFonts w:ascii="Times New Roman" w:eastAsia="Times New Roman" w:hAnsi="Times New Roman" w:cs="Times New Roman"/>
-          <w:b/>
-          <w:bCs/>
+          <w:color w:val="333333"/>
+          <w:kern w:val="0"/>
+          <w14:ligatures w14:val="none"/>
+        </w:rPr>
+      </w:pPr>
+    </w:p>
+    <w:p>
+      <w:pPr>
+        <w:shd w:val="clear" w:color="auto" w:fill="FFFFFF"/>
+        <w:spacing w:after="0" w:line="285" w:lineRule="atLeast"/>
+        <w:rPr>
+          <w:rFonts w:ascii="Times New Roman" w:eastAsia="Times New Roman" w:hAnsi="Times New Roman" w:cs="Times New Roman"/>
+          <w:color w:val="333333"/>
+          <w:kern w:val="0"/>
+          <w14:ligatures w14:val="none"/>
+        </w:rPr>
+      </w:pPr>
+    </w:p>
+    <w:p>
+      <w:pPr>
+        <w:shd w:val="clear" w:color="auto" w:fill="FFFFFF"/>
+        <w:spacing w:after="0" w:line="285" w:lineRule="atLeast"/>
+        <w:rPr>
+          <w:rFonts w:ascii="Times New Roman" w:eastAsia="Times New Roman" w:hAnsi="Times New Roman" w:cs="Times New Roman"/>
+          <w:color w:val="333333"/>
+          <w:kern w:val="0"/>
+          <w14:ligatures w14:val="none"/>
+        </w:rPr>
+      </w:pPr>
+    </w:p>
+    <w:p>
+      <w:pPr>
+        <w:shd w:val="clear" w:color="auto" w:fill="FFFFFF"/>
+        <w:spacing w:after="0" w:line="285" w:lineRule="atLeast"/>
+        <w:rPr>
+          <w:rFonts w:ascii="Times New Roman" w:eastAsia="Times New Roman" w:hAnsi="Times New Roman" w:cs="Times New Roman"/>
+          <w:color w:val="333333"/>
+          <w:kern w:val="0"/>
+          <w14:ligatures w14:val="none"/>
+        </w:rPr>
+      </w:pPr>
+    </w:p>
+    <w:p>
+      <w:pPr>
+        <w:shd w:val="clear" w:color="auto" w:fill="FFFFFF"/>
+        <w:spacing w:after="0" w:line="285" w:lineRule="atLeast"/>
+        <w:rPr>
+          <w:rFonts w:ascii="Times New Roman" w:eastAsia="Times New Roman" w:hAnsi="Times New Roman" w:cs="Times New Roman"/>
+          <w:color w:val="333333"/>
+          <w:kern w:val="0"/>
+          <w14:ligatures w14:val="none"/>
+        </w:rPr>
+      </w:pPr>
+    </w:p>
+    <w:p>
+      <w:pPr>
+        <w:shd w:val="clear" w:color="auto" w:fill="FFFFFF"/>
+        <w:spacing w:after="0" w:line="285" w:lineRule="atLeast"/>
+        <w:rPr>
+          <w:rFonts w:ascii="Times New Roman" w:eastAsia="Times New Roman" w:hAnsi="Times New Roman" w:cs="Times New Roman"/>
+          <w:color w:val="333333"/>
+          <w:kern w:val="0"/>
+          <w14:ligatures w14:val="none"/>
+        </w:rPr>
+      </w:pPr>
+    </w:p>
+    <w:p>
+      <w:pPr>
+        <w:shd w:val="clear" w:color="auto" w:fill="FFFFFF"/>
+        <w:spacing w:after="0" w:line="285" w:lineRule="atLeast"/>
+        <w:rPr>
+          <w:rFonts w:ascii="Times New Roman" w:eastAsia="Times New Roman" w:hAnsi="Times New Roman" w:cs="Times New Roman"/>
+          <w:color w:val="333333"/>
+          <w:kern w:val="0"/>
+          <w14:ligatures w14:val="none"/>
+        </w:rPr>
+      </w:pPr>
+    </w:p>
+    <w:p>
+      <w:pPr>
+        <w:shd w:val="clear" w:color="auto" w:fill="FFFFFF"/>
+        <w:spacing w:after="0" w:line="285" w:lineRule="atLeast"/>
+        <w:rPr>
+          <w:rFonts w:ascii="Times New Roman" w:eastAsia="Times New Roman" w:hAnsi="Times New Roman" w:cs="Times New Roman"/>
+          <w:color w:val="333333"/>
+          <w:kern w:val="0"/>
+          <w14:ligatures w14:val="none"/>
+        </w:rPr>
+      </w:pPr>
+    </w:p>
+    <w:p>
+      <w:pPr>
+        <w:shd w:val="clear" w:color="auto" w:fill="FFFFFF"/>
+        <w:spacing w:after="0" w:line="285" w:lineRule="atLeast"/>
+        <w:rPr>
+          <w:rFonts w:ascii="Times New Roman" w:eastAsia="Times New Roman" w:hAnsi="Times New Roman" w:cs="Times New Roman"/>
+          <w:color w:val="333333"/>
+          <w:kern w:val="0"/>
+          <w14:ligatures w14:val="none"/>
+        </w:rPr>
+      </w:pPr>
+    </w:p>
+    <w:p>
+      <w:pPr>
+        <w:shd w:val="clear" w:color="auto" w:fill="FFFFFF"/>
+        <w:spacing w:after="0" w:line="285" w:lineRule="atLeast"/>
+        <w:rPr>
+          <w:rFonts w:ascii="Times New Roman" w:eastAsia="Times New Roman" w:hAnsi="Times New Roman" w:cs="Times New Roman"/>
+          <w:color w:val="333333"/>
+          <w:kern w:val="0"/>
+          <w14:ligatures w14:val="none"/>
+        </w:rPr>
+      </w:pPr>
+    </w:p>
+    <w:p>
+      <w:pPr>
+        <w:shd w:val="clear" w:color="auto" w:fill="FFFFFF"/>
+        <w:spacing w:after="0" w:line="285" w:lineRule="atLeast"/>
+        <w:rPr>
+          <w:rFonts w:ascii="Times New Roman" w:eastAsia="Times New Roman" w:hAnsi="Times New Roman" w:cs="Times New Roman"/>
+          <w:color w:val="333333"/>
+          <w:kern w:val="0"/>
+          <w14:ligatures w14:val="none"/>
+        </w:rPr>
+      </w:pPr>
+    </w:p>
+    <w:p>
+      <w:pPr>
+        <w:shd w:val="clear" w:color="auto" w:fill="FFFFFF"/>
+        <w:spacing w:after="0" w:line="285" w:lineRule="atLeast"/>
+        <w:rPr>
+          <w:rFonts w:ascii="Times New Roman" w:eastAsia="Times New Roman" w:hAnsi="Times New Roman" w:cs="Times New Roman"/>
+          <w:color w:val="333333"/>
+          <w:kern w:val="0"/>
+          <w14:ligatures w14:val="none"/>
+        </w:rPr>
+      </w:pPr>
+    </w:p>
+    <w:p>
+      <w:pPr>
+        <w:shd w:val="clear" w:color="auto" w:fill="FFFFFF"/>
+        <w:spacing w:after="0" w:line="285" w:lineRule="atLeast"/>
+        <w:rPr>
+          <w:rFonts w:ascii="Times New Roman" w:eastAsia="Times New Roman" w:hAnsi="Times New Roman" w:cs="Times New Roman"/>
+          <w:color w:val="333333"/>
+          <w:kern w:val="0"/>
+          <w14:ligatures w14:val="none"/>
+        </w:rPr>
+      </w:pPr>
+    </w:p>
+    <w:p>
+      <w:pPr>
+        <w:shd w:val="clear" w:color="auto" w:fill="FFFFFF"/>
+        <w:spacing w:after="0" w:line="285" w:lineRule="atLeast"/>
+        <w:rPr>
+          <w:rFonts w:ascii="Times New Roman" w:eastAsia="Times New Roman" w:hAnsi="Times New Roman" w:cs="Times New Roman"/>
+          <w:color w:val="333333"/>
+          <w:kern w:val="0"/>
+          <w14:ligatures w14:val="none"/>
+        </w:rPr>
+      </w:pPr>
+    </w:p>
+    <w:p>
+      <w:pPr>
+        <w:shd w:val="clear" w:color="auto" w:fill="FFFFFF"/>
+        <w:spacing w:after="0" w:line="285" w:lineRule="atLeast"/>
+        <w:rPr>
+          <w:rFonts w:ascii="Times New Roman" w:eastAsia="Times New Roman" w:hAnsi="Times New Roman" w:cs="Times New Roman"/>
+          <w:color w:val="333333"/>
+          <w:kern w:val="0"/>
+          <w14:ligatures w14:val="none"/>
+        </w:rPr>
+      </w:pPr>
+    </w:p>
+    <w:p>
+      <w:pPr>
+        <w:shd w:val="clear" w:color="auto" w:fill="FFFFFF"/>
+        <w:spacing w:after="0" w:line="285" w:lineRule="atLeast"/>
+        <w:rPr>
+          <w:rFonts w:ascii="Times New Roman" w:eastAsia="Times New Roman" w:hAnsi="Times New Roman" w:cs="Times New Roman"/>
+          <w:color w:val="333333"/>
+          <w:kern w:val="0"/>
+          <w14:ligatures w14:val="none"/>
+        </w:rPr>
+      </w:pPr>
+    </w:p>
+    <w:p>
+      <w:pPr>
+        <w:shd w:val="clear" w:color="auto" w:fill="FFFFFF"/>
+        <w:spacing w:after="0" w:line="285" w:lineRule="atLeast"/>
+        <w:rPr>
+          <w:rFonts w:ascii="Times New Roman" w:eastAsia="Times New Roman" w:hAnsi="Times New Roman" w:cs="Times New Roman"/>
+          <w:color w:val="333333"/>
+          <w:kern w:val="0"/>
+          <w14:ligatures w14:val="none"/>
+        </w:rPr>
+      </w:pPr>
+    </w:p>
+    <w:p>
+      <w:pPr>
+        <w:shd w:val="clear" w:color="auto" w:fill="FFFFFF"/>
+        <w:spacing w:after="0" w:line="285" w:lineRule="atLeast"/>
+        <w:rPr>
+          <w:rFonts w:ascii="Times New Roman" w:eastAsia="Times New Roman" w:hAnsi="Times New Roman" w:cs="Times New Roman"/>
+          <w:color w:val="333333"/>
+          <w:kern w:val="0"/>
+          <w14:ligatures w14:val="none"/>
+        </w:rPr>
+      </w:pPr>
+    </w:p>
+    <w:p>
+      <w:pPr>
+        <w:shd w:val="clear" w:color="auto" w:fill="FFFFFF"/>
+        <w:spacing w:after="0" w:line="285" w:lineRule="atLeast"/>
+        <w:rPr>
+          <w:rFonts w:ascii="Times New Roman" w:eastAsia="Times New Roman" w:hAnsi="Times New Roman" w:cs="Times New Roman"/>
+          <w:color w:val="333333"/>
+          <w:kern w:val="0"/>
+          <w14:ligatures w14:val="none"/>
+        </w:rPr>
+      </w:pPr>
+    </w:p>
+    <w:p>
+      <w:pPr>
+        <w:shd w:val="clear" w:color="auto" w:fill="FFFFFF"/>
+        <w:spacing w:after="0" w:line="285" w:lineRule="atLeast"/>
+        <w:rPr>
+          <w:rFonts w:ascii="Times New Roman" w:eastAsia="Times New Roman" w:hAnsi="Times New Roman" w:cs="Times New Roman"/>
+          <w:color w:val="333333"/>
+          <w:kern w:val="0"/>
+          <w14:ligatures w14:val="none"/>
+        </w:rPr>
+      </w:pPr>
+    </w:p>
+    <w:p>
+      <w:pPr>
+        <w:shd w:val="clear" w:color="auto" w:fill="FFFFFF"/>
+        <w:spacing w:after="0" w:line="285" w:lineRule="atLeast"/>
+        <w:rPr>
+          <w:rFonts w:ascii="Times New Roman" w:eastAsia="Times New Roman" w:hAnsi="Times New Roman" w:cs="Times New Roman"/>
+          <w:color w:val="333333"/>
+          <w:kern w:val="0"/>
+          <w14:ligatures w14:val="none"/>
+        </w:rPr>
+      </w:pPr>
+    </w:p>
+    <w:p>
+      <w:pPr>
+        <w:shd w:val="clear" w:color="auto" w:fill="FFFFFF"/>
+        <w:spacing w:after="0" w:line="285" w:lineRule="atLeast"/>
+        <w:rPr>
+          <w:rFonts w:ascii="Times New Roman" w:eastAsia="Times New Roman" w:hAnsi="Times New Roman" w:cs="Times New Roman"/>
+          <w:color w:val="333333"/>
+          <w:kern w:val="0"/>
+          <w14:ligatures w14:val="none"/>
+        </w:rPr>
+      </w:pPr>
+    </w:p>
+    <w:p>
+      <w:pPr>
+        <w:shd w:val="clear" w:color="auto" w:fill="FFFFFF"/>
+        <w:spacing w:after="0" w:line="285" w:lineRule="atLeast"/>
+        <w:rPr>
+          <w:rFonts w:ascii="Times New Roman" w:eastAsia="Times New Roman" w:hAnsi="Times New Roman" w:cs="Times New Roman"/>
+          <w:color w:val="333333"/>
+          <w:kern w:val="0"/>
+          <w14:ligatures w14:val="none"/>
+        </w:rPr>
+      </w:pPr>
+    </w:p>
+    <w:p>
+      <w:pPr>
+        <w:shd w:val="clear" w:color="auto" w:fill="FFFFFF"/>
+        <w:spacing w:after="0" w:line="285" w:lineRule="atLeast"/>
+        <w:rPr>
+          <w:rFonts w:ascii="Times New Roman" w:eastAsia="Times New Roman" w:hAnsi="Times New Roman" w:cs="Times New Roman"/>
+          <w:b/>
+          <w:bCs/>
+          <w:color w:val="333333"/>
+          <w:kern w:val="0"/>
+          <w14:ligatures w14:val="none"/>
+        </w:rPr>
+      </w:pPr>
+      <w:r>
+        <w:rPr>
+          <w:rFonts w:ascii="Times New Roman" w:eastAsia="Times New Roman" w:hAnsi="Times New Roman" w:cs="Times New Roman"/>
+          <w:color w:val="333333"/>
+          <w:kern w:val="0"/>
+          <w14:ligatures w14:val="none"/>
+        </w:rPr>
+        <w:lastRenderedPageBreak/>
+        <w:t xml:space="preserve">U </w:t>
+      </w:r>
+      <w:proofErr w:type="spellStart"/>
+      <w:r>
+        <w:rPr>
+          <w:rFonts w:ascii="Times New Roman" w:eastAsia="Times New Roman" w:hAnsi="Times New Roman" w:cs="Times New Roman"/>
+          <w:color w:val="333333"/>
+          <w:kern w:val="0"/>
+          <w14:ligatures w14:val="none"/>
+        </w:rPr>
+        <w:t>okviru</w:t>
+      </w:r>
+      <w:proofErr w:type="spellEnd"/>
+      <w:r>
+        <w:rPr>
+          <w:rFonts w:ascii="Times New Roman" w:eastAsia="Times New Roman" w:hAnsi="Times New Roman" w:cs="Times New Roman"/>
+          <w:color w:val="333333"/>
+          <w:kern w:val="0"/>
+          <w14:ligatures w14:val="none"/>
+        </w:rPr>
+        <w:t xml:space="preserve"> play funkcije, nakon minmax </w:t>
+      </w:r>
+      <w:proofErr w:type="spellStart"/>
+      <w:proofErr w:type="gramStart"/>
+      <w:r>
+        <w:rPr>
+          <w:rFonts w:ascii="Times New Roman" w:eastAsia="Times New Roman" w:hAnsi="Times New Roman" w:cs="Times New Roman"/>
+          <w:color w:val="333333"/>
+          <w:kern w:val="0"/>
+          <w14:ligatures w14:val="none"/>
+        </w:rPr>
+        <w:t>algoritma</w:t>
+      </w:r>
+      <w:proofErr w:type="spellEnd"/>
+      <w:r>
+        <w:rPr>
+          <w:rFonts w:ascii="Times New Roman" w:eastAsia="Times New Roman" w:hAnsi="Times New Roman" w:cs="Times New Roman"/>
+          <w:color w:val="333333"/>
+          <w:kern w:val="0"/>
+          <w14:ligatures w14:val="none"/>
+        </w:rPr>
+        <w:t>,,</w:t>
+      </w:r>
+      <w:proofErr w:type="gramEnd"/>
+      <w:r>
+        <w:rPr>
+          <w:rFonts w:ascii="Times New Roman" w:eastAsia="Times New Roman" w:hAnsi="Times New Roman" w:cs="Times New Roman"/>
+          <w:color w:val="333333"/>
+          <w:kern w:val="0"/>
+          <w14:ligatures w14:val="none"/>
+        </w:rPr>
+        <w:t xml:space="preserve"> </w:t>
+      </w:r>
+      <w:proofErr w:type="spellStart"/>
+      <w:r>
+        <w:rPr>
+          <w:rFonts w:ascii="Times New Roman" w:eastAsia="Times New Roman" w:hAnsi="Times New Roman" w:cs="Times New Roman"/>
+          <w:color w:val="333333"/>
+          <w:kern w:val="0"/>
+          <w14:ligatures w14:val="none"/>
+        </w:rPr>
+        <w:t>koričćene</w:t>
+      </w:r>
+      <w:proofErr w:type="spellEnd"/>
+      <w:r>
+        <w:rPr>
+          <w:rFonts w:ascii="Times New Roman" w:eastAsia="Times New Roman" w:hAnsi="Times New Roman" w:cs="Times New Roman"/>
+          <w:color w:val="333333"/>
+          <w:kern w:val="0"/>
+          <w14:ligatures w14:val="none"/>
+        </w:rPr>
+        <w:t xml:space="preserve">  </w:t>
+      </w:r>
+      <w:proofErr w:type="spellStart"/>
+      <w:r>
+        <w:rPr>
+          <w:rFonts w:ascii="Times New Roman" w:eastAsia="Times New Roman" w:hAnsi="Times New Roman" w:cs="Times New Roman"/>
+          <w:color w:val="333333"/>
+          <w:kern w:val="0"/>
+          <w14:ligatures w14:val="none"/>
+        </w:rPr>
+        <w:t>su</w:t>
+      </w:r>
+      <w:proofErr w:type="spellEnd"/>
+      <w:r>
+        <w:rPr>
+          <w:rFonts w:ascii="Times New Roman" w:eastAsia="Times New Roman" w:hAnsi="Times New Roman" w:cs="Times New Roman"/>
+          <w:color w:val="333333"/>
+          <w:kern w:val="0"/>
+          <w14:ligatures w14:val="none"/>
+        </w:rPr>
+        <w:t xml:space="preserve"> funkcije iz </w:t>
+      </w:r>
+      <w:proofErr w:type="spellStart"/>
+      <w:r>
+        <w:rPr>
+          <w:rFonts w:ascii="Times New Roman" w:eastAsia="Times New Roman" w:hAnsi="Times New Roman" w:cs="Times New Roman"/>
+          <w:color w:val="333333"/>
+          <w:kern w:val="0"/>
+          <w14:ligatures w14:val="none"/>
+        </w:rPr>
+        <w:t>prethodne</w:t>
+      </w:r>
+      <w:proofErr w:type="spellEnd"/>
+      <w:r>
+        <w:rPr>
+          <w:rFonts w:ascii="Times New Roman" w:eastAsia="Times New Roman" w:hAnsi="Times New Roman" w:cs="Times New Roman"/>
+          <w:color w:val="333333"/>
+          <w:kern w:val="0"/>
+          <w14:ligatures w14:val="none"/>
+        </w:rPr>
+        <w:t xml:space="preserve"> faze </w:t>
+      </w:r>
+      <w:proofErr w:type="spellStart"/>
+      <w:r>
+        <w:rPr>
+          <w:rFonts w:ascii="Times New Roman" w:eastAsia="Times New Roman" w:hAnsi="Times New Roman" w:cs="Times New Roman"/>
+          <w:color w:val="333333"/>
+          <w:kern w:val="0"/>
+          <w14:ligatures w14:val="none"/>
+        </w:rPr>
+        <w:t>projekta</w:t>
+      </w:r>
+      <w:proofErr w:type="spellEnd"/>
+      <w:r>
+        <w:rPr>
+          <w:rFonts w:ascii="Times New Roman" w:eastAsia="Times New Roman" w:hAnsi="Times New Roman" w:cs="Times New Roman"/>
+          <w:color w:val="333333"/>
+          <w:kern w:val="0"/>
+          <w14:ligatures w14:val="none"/>
+        </w:rPr>
+        <w:t xml:space="preserve">, koje svakako </w:t>
+      </w:r>
+      <w:proofErr w:type="spellStart"/>
+      <w:r>
+        <w:rPr>
+          <w:rFonts w:ascii="Times New Roman" w:eastAsia="Times New Roman" w:hAnsi="Times New Roman" w:cs="Times New Roman"/>
+          <w:color w:val="333333"/>
+          <w:kern w:val="0"/>
+          <w14:ligatures w14:val="none"/>
+        </w:rPr>
+        <w:t>kontrolisu</w:t>
+      </w:r>
+      <w:proofErr w:type="spellEnd"/>
+      <w:r>
+        <w:rPr>
+          <w:rFonts w:ascii="Times New Roman" w:eastAsia="Times New Roman" w:hAnsi="Times New Roman" w:cs="Times New Roman"/>
+          <w:color w:val="333333"/>
+          <w:kern w:val="0"/>
+          <w14:ligatures w14:val="none"/>
+        </w:rPr>
+        <w:t xml:space="preserve"> </w:t>
+      </w:r>
+      <w:proofErr w:type="spellStart"/>
+      <w:r>
+        <w:rPr>
+          <w:rFonts w:ascii="Times New Roman" w:eastAsia="Times New Roman" w:hAnsi="Times New Roman" w:cs="Times New Roman"/>
+          <w:color w:val="333333"/>
+          <w:kern w:val="0"/>
+          <w14:ligatures w14:val="none"/>
+        </w:rPr>
+        <w:t>igru</w:t>
+      </w:r>
+      <w:proofErr w:type="spellEnd"/>
+      <w:r>
+        <w:rPr>
+          <w:rFonts w:ascii="Times New Roman" w:eastAsia="Times New Roman" w:hAnsi="Times New Roman" w:cs="Times New Roman"/>
+          <w:color w:val="333333"/>
+          <w:kern w:val="0"/>
+          <w14:ligatures w14:val="none"/>
+        </w:rPr>
+        <w:t xml:space="preserve"> sve vreme, </w:t>
+      </w:r>
+      <w:proofErr w:type="spellStart"/>
+      <w:r>
+        <w:rPr>
+          <w:rFonts w:ascii="Times New Roman" w:eastAsia="Times New Roman" w:hAnsi="Times New Roman" w:cs="Times New Roman"/>
+          <w:color w:val="333333"/>
+          <w:kern w:val="0"/>
+          <w14:ligatures w14:val="none"/>
+        </w:rPr>
+        <w:t>proveravaju</w:t>
+      </w:r>
+      <w:proofErr w:type="spellEnd"/>
+      <w:r>
+        <w:rPr>
+          <w:rFonts w:ascii="Times New Roman" w:eastAsia="Times New Roman" w:hAnsi="Times New Roman" w:cs="Times New Roman"/>
+          <w:color w:val="333333"/>
+          <w:kern w:val="0"/>
+          <w14:ligatures w14:val="none"/>
+        </w:rPr>
+        <w:t xml:space="preserve"> moguće i </w:t>
+      </w:r>
+      <w:proofErr w:type="spellStart"/>
+      <w:r>
+        <w:rPr>
+          <w:rFonts w:ascii="Times New Roman" w:eastAsia="Times New Roman" w:hAnsi="Times New Roman" w:cs="Times New Roman"/>
+          <w:color w:val="333333"/>
+          <w:kern w:val="0"/>
+          <w14:ligatures w14:val="none"/>
+        </w:rPr>
+        <w:t>validne</w:t>
+      </w:r>
+      <w:proofErr w:type="spellEnd"/>
+      <w:r>
+        <w:rPr>
+          <w:rFonts w:ascii="Times New Roman" w:eastAsia="Times New Roman" w:hAnsi="Times New Roman" w:cs="Times New Roman"/>
+          <w:color w:val="333333"/>
+          <w:kern w:val="0"/>
+          <w14:ligatures w14:val="none"/>
+        </w:rPr>
+        <w:t xml:space="preserve"> </w:t>
+      </w:r>
+      <w:proofErr w:type="spellStart"/>
+      <w:r>
+        <w:rPr>
+          <w:rFonts w:ascii="Times New Roman" w:eastAsia="Times New Roman" w:hAnsi="Times New Roman" w:cs="Times New Roman"/>
+          <w:color w:val="333333"/>
+          <w:kern w:val="0"/>
+          <w14:ligatures w14:val="none"/>
+        </w:rPr>
+        <w:t>poteze</w:t>
+      </w:r>
+      <w:proofErr w:type="spellEnd"/>
+      <w:r>
+        <w:rPr>
+          <w:rFonts w:ascii="Times New Roman" w:eastAsia="Times New Roman" w:hAnsi="Times New Roman" w:cs="Times New Roman"/>
+          <w:color w:val="333333"/>
+          <w:kern w:val="0"/>
+          <w14:ligatures w14:val="none"/>
+        </w:rPr>
+        <w:t>.</w:t>
+      </w:r>
+    </w:p>
+    <w:p>
+      <w:pPr>
+        <w:shd w:val="clear" w:color="auto" w:fill="FFFFFF"/>
+        <w:spacing w:after="0" w:line="285" w:lineRule="atLeast"/>
+        <w:rPr>
+          <w:rFonts w:ascii="Times New Roman" w:eastAsia="Times New Roman" w:hAnsi="Times New Roman" w:cs="Times New Roman"/>
+          <w:b/>
+          <w:bCs/>
+          <w:color w:val="333333"/>
+          <w:kern w:val="0"/>
+          <w14:ligatures w14:val="none"/>
+        </w:rPr>
+      </w:pPr>
+    </w:p>
+    <w:p>
+      <w:pPr>
+        <w:shd w:val="clear" w:color="auto" w:fill="FFFFFF"/>
+        <w:spacing w:after="0" w:line="285" w:lineRule="atLeast"/>
+        <w:rPr>
+          <w:rFonts w:ascii="Times New Roman" w:eastAsia="Times New Roman" w:hAnsi="Times New Roman" w:cs="Times New Roman"/>
+          <w:b/>
+          <w:bCs/>
+          <w:color w:val="333333"/>
+          <w:kern w:val="0"/>
+          <w14:ligatures w14:val="none"/>
+        </w:rPr>
+      </w:pPr>
+      <w:r>
+        <w:rPr>
+          <w:rFonts w:ascii="Times New Roman" w:eastAsia="Times New Roman" w:hAnsi="Times New Roman" w:cs="Times New Roman"/>
+          <w:b/>
+          <w:bCs/>
+          <w:color w:val="333333"/>
+          <w:kern w:val="0"/>
+          <w14:ligatures w14:val="none"/>
+        </w:rPr>
+        <w:t xml:space="preserve">4. </w:t>
+      </w:r>
+      <w:proofErr w:type="spellStart"/>
+      <w:r>
+        <w:rPr>
+          <w:rFonts w:ascii="Times New Roman" w:eastAsia="Times New Roman" w:hAnsi="Times New Roman" w:cs="Times New Roman"/>
+          <w:b/>
+          <w:bCs/>
+          <w:color w:val="333333"/>
+          <w:kern w:val="0"/>
+          <w14:ligatures w14:val="none"/>
+        </w:rPr>
+        <w:t>Izračunavanje</w:t>
+      </w:r>
+      <w:proofErr w:type="spellEnd"/>
+      <w:r>
+        <w:rPr>
+          <w:rFonts w:ascii="Times New Roman" w:eastAsia="Times New Roman" w:hAnsi="Times New Roman" w:cs="Times New Roman"/>
+          <w:b/>
+          <w:bCs/>
+          <w:color w:val="333333"/>
+          <w:kern w:val="0"/>
+          <w14:ligatures w14:val="none"/>
+        </w:rPr>
+        <w:t xml:space="preserve"> </w:t>
+      </w:r>
+      <w:proofErr w:type="spellStart"/>
+      <w:r>
+        <w:rPr>
+          <w:rFonts w:ascii="Times New Roman" w:eastAsia="Times New Roman" w:hAnsi="Times New Roman" w:cs="Times New Roman"/>
+          <w:b/>
+          <w:bCs/>
+          <w:color w:val="333333"/>
+          <w:kern w:val="0"/>
+          <w14:ligatures w14:val="none"/>
+        </w:rPr>
+        <w:t>dozvoljenih</w:t>
+      </w:r>
+      <w:proofErr w:type="spellEnd"/>
+      <w:r>
+        <w:rPr>
+          <w:rFonts w:ascii="Times New Roman" w:eastAsia="Times New Roman" w:hAnsi="Times New Roman" w:cs="Times New Roman"/>
+          <w:b/>
+          <w:bCs/>
+          <w:color w:val="333333"/>
+          <w:kern w:val="0"/>
+          <w14:ligatures w14:val="none"/>
+        </w:rPr>
+        <w:t xml:space="preserve"> </w:t>
+      </w:r>
+      <w:proofErr w:type="spellStart"/>
+      <w:r>
+        <w:rPr>
+          <w:rFonts w:ascii="Times New Roman" w:eastAsia="Times New Roman" w:hAnsi="Times New Roman" w:cs="Times New Roman"/>
+          <w:b/>
+          <w:bCs/>
+          <w:color w:val="333333"/>
+          <w:kern w:val="0"/>
+          <w14:ligatures w14:val="none"/>
+        </w:rPr>
+        <w:t>poteza</w:t>
+      </w:r>
+      <w:proofErr w:type="spellEnd"/>
+      <w:r>
+        <w:rPr>
+          <w:rFonts w:ascii="Times New Roman" w:eastAsia="Times New Roman" w:hAnsi="Times New Roman" w:cs="Times New Roman"/>
+          <w:b/>
+          <w:bCs/>
+          <w:color w:val="333333"/>
+          <w:kern w:val="0"/>
+          <w14:ligatures w14:val="none"/>
+        </w:rPr>
+        <w:t xml:space="preserve"> za sve figure </w:t>
+      </w:r>
+      <w:proofErr w:type="spellStart"/>
+      <w:r>
+        <w:rPr>
+          <w:rFonts w:ascii="Times New Roman" w:eastAsia="Times New Roman" w:hAnsi="Times New Roman" w:cs="Times New Roman"/>
+          <w:b/>
+          <w:bCs/>
+          <w:color w:val="333333"/>
+          <w:kern w:val="0"/>
+          <w14:ligatures w14:val="none"/>
+        </w:rPr>
+        <w:t>konkretnog</w:t>
+      </w:r>
+      <w:proofErr w:type="spellEnd"/>
+      <w:r>
+        <w:rPr>
+          <w:rFonts w:ascii="Times New Roman" w:eastAsia="Times New Roman" w:hAnsi="Times New Roman" w:cs="Times New Roman"/>
+          <w:b/>
+          <w:bCs/>
+          <w:color w:val="333333"/>
+          <w:kern w:val="0"/>
+          <w14:ligatures w14:val="none"/>
+        </w:rPr>
+        <w:t xml:space="preserve"> </w:t>
+      </w:r>
+      <w:proofErr w:type="spellStart"/>
+      <w:r>
+        <w:rPr>
+          <w:rFonts w:ascii="Times New Roman" w:eastAsia="Times New Roman" w:hAnsi="Times New Roman" w:cs="Times New Roman"/>
+          <w:b/>
+          <w:bCs/>
+          <w:color w:val="333333"/>
+          <w:kern w:val="0"/>
+          <w14:ligatures w14:val="none"/>
+        </w:rPr>
+        <w:t>igrača</w:t>
+      </w:r>
+      <w:proofErr w:type="spellEnd"/>
+      <w:r>
+        <w:rPr>
+          <w:rFonts w:ascii="Times New Roman" w:eastAsia="Times New Roman" w:hAnsi="Times New Roman" w:cs="Times New Roman"/>
+          <w:b/>
+          <w:bCs/>
+          <w:color w:val="333333"/>
+          <w:kern w:val="0"/>
+          <w14:ligatures w14:val="none"/>
+        </w:rPr>
+        <w:t xml:space="preserve"> </w:t>
+      </w:r>
+      <w:proofErr w:type="spellStart"/>
+      <w:r>
+        <w:rPr>
+          <w:rFonts w:ascii="Times New Roman" w:eastAsia="Times New Roman" w:hAnsi="Times New Roman" w:cs="Times New Roman"/>
+          <w:b/>
+          <w:bCs/>
+          <w:color w:val="333333"/>
+          <w:kern w:val="0"/>
+          <w14:ligatures w14:val="none"/>
+        </w:rPr>
+        <w:t>na</w:t>
+      </w:r>
+      <w:proofErr w:type="spellEnd"/>
+      <w:r>
+        <w:rPr>
+          <w:rFonts w:ascii="Times New Roman" w:eastAsia="Times New Roman" w:hAnsi="Times New Roman" w:cs="Times New Roman"/>
+          <w:b/>
+          <w:bCs/>
+          <w:color w:val="333333"/>
+          <w:kern w:val="0"/>
+          <w14:ligatures w14:val="none"/>
+        </w:rPr>
+        <w:t xml:space="preserve"> </w:t>
+      </w:r>
+      <w:proofErr w:type="spellStart"/>
+      <w:r>
+        <w:rPr>
+          <w:rFonts w:ascii="Times New Roman" w:eastAsia="Times New Roman" w:hAnsi="Times New Roman" w:cs="Times New Roman"/>
+          <w:b/>
+          <w:bCs/>
+          <w:color w:val="333333"/>
+          <w:kern w:val="0"/>
+          <w14:ligatures w14:val="none"/>
+        </w:rPr>
+        <w:t>potezu</w:t>
+      </w:r>
+      <w:proofErr w:type="spellEnd"/>
+      <w:r>
+        <w:rPr>
+          <w:rFonts w:ascii="Times New Roman" w:eastAsia="Times New Roman" w:hAnsi="Times New Roman" w:cs="Times New Roman"/>
+          <w:b/>
+          <w:bCs/>
+          <w:color w:val="333333"/>
+          <w:kern w:val="0"/>
+          <w14:ligatures w14:val="none"/>
+        </w:rPr>
+        <w:t>.</w:t>
+      </w:r>
+    </w:p>
+    <w:p>
+      <w:pPr>
+        <w:shd w:val="clear" w:color="auto" w:fill="FFFFFF"/>
+        <w:spacing w:after="0" w:line="285" w:lineRule="atLeast"/>
+        <w:rPr>
+          <w:rFonts w:ascii="Times New Roman" w:eastAsia="Times New Roman" w:hAnsi="Times New Roman" w:cs="Times New Roman"/>
+          <w:b/>
+          <w:bCs/>
+          <w:color w:val="333333"/>
+          <w:kern w:val="0"/>
+          <w14:ligatures w14:val="none"/>
+        </w:rPr>
+      </w:pPr>
+    </w:p>
+    <w:p>
+      <w:pPr>
+        <w:shd w:val="clear" w:color="auto" w:fill="FFFFFF"/>
+        <w:spacing w:after="0" w:line="285" w:lineRule="atLeast"/>
+        <w:rPr>
+          <w:rFonts w:ascii="Times New Roman" w:eastAsia="Times New Roman" w:hAnsi="Times New Roman" w:cs="Times New Roman"/>
+          <w:color w:val="333333"/>
+          <w:kern w:val="0"/>
+          <w14:ligatures w14:val="none"/>
+        </w:rPr>
+      </w:pPr>
+      <w:r>
+        <w:rPr>
+          <w:rFonts w:ascii="Times New Roman" w:eastAsia="Times New Roman" w:hAnsi="Times New Roman" w:cs="Times New Roman"/>
+          <w:color w:val="333333"/>
+          <w:kern w:val="0"/>
+          <w14:ligatures w14:val="none"/>
+        </w:rPr>
+        <w:t xml:space="preserve">Funkcija </w:t>
+      </w:r>
+      <w:proofErr w:type="spellStart"/>
+      <w:r>
+        <w:rPr>
+          <w:rFonts w:ascii="Times New Roman" w:eastAsia="Times New Roman" w:hAnsi="Times New Roman" w:cs="Times New Roman"/>
+          <w:color w:val="333333"/>
+          <w:kern w:val="0"/>
+          <w14:ligatures w14:val="none"/>
+        </w:rPr>
+        <w:t>prolazi</w:t>
+      </w:r>
+      <w:proofErr w:type="spellEnd"/>
+      <w:r>
+        <w:rPr>
+          <w:rFonts w:ascii="Times New Roman" w:eastAsia="Times New Roman" w:hAnsi="Times New Roman" w:cs="Times New Roman"/>
+          <w:color w:val="333333"/>
+          <w:kern w:val="0"/>
+          <w14:ligatures w14:val="none"/>
+        </w:rPr>
+        <w:t xml:space="preserve"> kroz sve </w:t>
+      </w:r>
+      <w:proofErr w:type="spellStart"/>
+      <w:r>
+        <w:rPr>
+          <w:rFonts w:ascii="Times New Roman" w:eastAsia="Times New Roman" w:hAnsi="Times New Roman" w:cs="Times New Roman"/>
+          <w:color w:val="333333"/>
+          <w:kern w:val="0"/>
+          <w14:ligatures w14:val="none"/>
+        </w:rPr>
+        <w:t>bitove</w:t>
+      </w:r>
+      <w:proofErr w:type="spellEnd"/>
+      <w:r>
+        <w:rPr>
+          <w:rFonts w:ascii="Times New Roman" w:eastAsia="Times New Roman" w:hAnsi="Times New Roman" w:cs="Times New Roman"/>
+          <w:color w:val="333333"/>
+          <w:kern w:val="0"/>
+          <w14:ligatures w14:val="none"/>
+        </w:rPr>
+        <w:t xml:space="preserve"> </w:t>
+      </w:r>
+      <w:proofErr w:type="spellStart"/>
+      <w:r>
+        <w:rPr>
+          <w:rFonts w:ascii="Times New Roman" w:eastAsia="Times New Roman" w:hAnsi="Times New Roman" w:cs="Times New Roman"/>
+          <w:color w:val="333333"/>
+          <w:kern w:val="0"/>
+          <w14:ligatures w14:val="none"/>
+        </w:rPr>
+        <w:t>svakog</w:t>
+      </w:r>
+      <w:proofErr w:type="spellEnd"/>
+      <w:r>
+        <w:rPr>
+          <w:rFonts w:ascii="Times New Roman" w:eastAsia="Times New Roman" w:hAnsi="Times New Roman" w:cs="Times New Roman"/>
+          <w:color w:val="333333"/>
+          <w:kern w:val="0"/>
+          <w14:ligatures w14:val="none"/>
+        </w:rPr>
+        <w:t xml:space="preserve"> </w:t>
+      </w:r>
+      <w:proofErr w:type="spellStart"/>
+      <w:r>
+        <w:rPr>
+          <w:rFonts w:ascii="Times New Roman" w:eastAsia="Times New Roman" w:hAnsi="Times New Roman" w:cs="Times New Roman"/>
+          <w:color w:val="333333"/>
+          <w:kern w:val="0"/>
+          <w14:ligatures w14:val="none"/>
+        </w:rPr>
+        <w:t>bolja</w:t>
+      </w:r>
+      <w:proofErr w:type="spellEnd"/>
+      <w:r>
+        <w:rPr>
+          <w:rFonts w:ascii="Times New Roman" w:eastAsia="Times New Roman" w:hAnsi="Times New Roman" w:cs="Times New Roman"/>
+          <w:color w:val="333333"/>
+          <w:kern w:val="0"/>
+          <w14:ligatures w14:val="none"/>
+        </w:rPr>
+        <w:t xml:space="preserve">, </w:t>
+      </w:r>
+      <w:proofErr w:type="spellStart"/>
+      <w:r>
+        <w:rPr>
+          <w:rFonts w:ascii="Times New Roman" w:eastAsia="Times New Roman" w:hAnsi="Times New Roman" w:cs="Times New Roman"/>
+          <w:color w:val="333333"/>
+          <w:kern w:val="0"/>
+          <w14:ligatures w14:val="none"/>
+        </w:rPr>
+        <w:t>i</w:t>
+      </w:r>
+      <w:proofErr w:type="spellEnd"/>
+      <w:r>
+        <w:rPr>
+          <w:rFonts w:ascii="Times New Roman" w:eastAsia="Times New Roman" w:hAnsi="Times New Roman" w:cs="Times New Roman"/>
+          <w:color w:val="333333"/>
+          <w:kern w:val="0"/>
+          <w14:ligatures w14:val="none"/>
+        </w:rPr>
+        <w:t xml:space="preserve"> trazi </w:t>
+      </w:r>
+      <w:proofErr w:type="spellStart"/>
+      <w:r>
+        <w:rPr>
+          <w:rFonts w:ascii="Times New Roman" w:eastAsia="Times New Roman" w:hAnsi="Times New Roman" w:cs="Times New Roman"/>
+          <w:color w:val="333333"/>
+          <w:kern w:val="0"/>
+          <w14:ligatures w14:val="none"/>
+        </w:rPr>
+        <w:t>svog</w:t>
+      </w:r>
+      <w:proofErr w:type="spellEnd"/>
+      <w:r>
+        <w:rPr>
+          <w:rFonts w:ascii="Times New Roman" w:eastAsia="Times New Roman" w:hAnsi="Times New Roman" w:cs="Times New Roman"/>
+          <w:color w:val="333333"/>
+          <w:kern w:val="0"/>
+          <w14:ligatures w14:val="none"/>
+        </w:rPr>
+        <w:t xml:space="preserve"> </w:t>
+      </w:r>
+      <w:proofErr w:type="spellStart"/>
+      <w:r>
+        <w:rPr>
+          <w:rFonts w:ascii="Times New Roman" w:eastAsia="Times New Roman" w:hAnsi="Times New Roman" w:cs="Times New Roman"/>
+          <w:color w:val="333333"/>
+          <w:kern w:val="0"/>
+          <w14:ligatures w14:val="none"/>
+        </w:rPr>
+        <w:t>konkretnog</w:t>
+      </w:r>
+      <w:proofErr w:type="spellEnd"/>
+      <w:r>
+        <w:rPr>
+          <w:rFonts w:ascii="Times New Roman" w:eastAsia="Times New Roman" w:hAnsi="Times New Roman" w:cs="Times New Roman"/>
+          <w:color w:val="333333"/>
+          <w:kern w:val="0"/>
+          <w14:ligatures w14:val="none"/>
+        </w:rPr>
+        <w:t xml:space="preserve"> </w:t>
+      </w:r>
+      <w:proofErr w:type="spellStart"/>
+      <w:r>
+        <w:rPr>
+          <w:rFonts w:ascii="Times New Roman" w:eastAsia="Times New Roman" w:hAnsi="Times New Roman" w:cs="Times New Roman"/>
+          <w:color w:val="333333"/>
+          <w:kern w:val="0"/>
+          <w14:ligatures w14:val="none"/>
+        </w:rPr>
+        <w:t>igrača</w:t>
+      </w:r>
+      <w:proofErr w:type="spellEnd"/>
+      <w:r>
+        <w:rPr>
+          <w:rFonts w:ascii="Times New Roman" w:eastAsia="Times New Roman" w:hAnsi="Times New Roman" w:cs="Times New Roman"/>
+          <w:color w:val="333333"/>
+          <w:kern w:val="0"/>
+          <w14:ligatures w14:val="none"/>
+        </w:rPr>
+        <w:t xml:space="preserve"> koji je </w:t>
+      </w:r>
+      <w:proofErr w:type="spellStart"/>
+      <w:r>
+        <w:rPr>
+          <w:rFonts w:ascii="Times New Roman" w:eastAsia="Times New Roman" w:hAnsi="Times New Roman" w:cs="Times New Roman"/>
+          <w:color w:val="333333"/>
+          <w:kern w:val="0"/>
+          <w14:ligatures w14:val="none"/>
+        </w:rPr>
+        <w:t>na</w:t>
+      </w:r>
+      <w:proofErr w:type="spellEnd"/>
+      <w:r>
+        <w:rPr>
+          <w:rFonts w:ascii="Times New Roman" w:eastAsia="Times New Roman" w:hAnsi="Times New Roman" w:cs="Times New Roman"/>
+          <w:color w:val="333333"/>
+          <w:kern w:val="0"/>
+          <w14:ligatures w14:val="none"/>
+        </w:rPr>
+        <w:t xml:space="preserve"> </w:t>
+      </w:r>
+      <w:proofErr w:type="spellStart"/>
+      <w:r>
+        <w:rPr>
+          <w:rFonts w:ascii="Times New Roman" w:eastAsia="Times New Roman" w:hAnsi="Times New Roman" w:cs="Times New Roman"/>
+          <w:color w:val="333333"/>
+          <w:kern w:val="0"/>
+          <w14:ligatures w14:val="none"/>
+        </w:rPr>
+        <w:t>potezu</w:t>
+      </w:r>
+      <w:proofErr w:type="spellEnd"/>
+      <w:r>
+        <w:rPr>
+          <w:rFonts w:ascii="Times New Roman" w:eastAsia="Times New Roman" w:hAnsi="Times New Roman" w:cs="Times New Roman"/>
+          <w:color w:val="333333"/>
+          <w:kern w:val="0"/>
+          <w14:ligatures w14:val="none"/>
+        </w:rPr>
+        <w:t xml:space="preserve"> </w:t>
+      </w:r>
+      <w:proofErr w:type="spellStart"/>
+      <w:r>
+        <w:rPr>
+          <w:rFonts w:ascii="Times New Roman" w:eastAsia="Times New Roman" w:hAnsi="Times New Roman" w:cs="Times New Roman"/>
+          <w:color w:val="333333"/>
+          <w:kern w:val="0"/>
+          <w14:ligatures w14:val="none"/>
+        </w:rPr>
+        <w:t>i</w:t>
+      </w:r>
+      <w:proofErr w:type="spellEnd"/>
+      <w:r>
+        <w:rPr>
+          <w:rFonts w:ascii="Times New Roman" w:eastAsia="Times New Roman" w:hAnsi="Times New Roman" w:cs="Times New Roman"/>
+          <w:color w:val="333333"/>
+          <w:kern w:val="0"/>
+          <w14:ligatures w14:val="none"/>
+        </w:rPr>
+        <w:t xml:space="preserve"> za njega, </w:t>
+      </w:r>
+      <w:proofErr w:type="spellStart"/>
+      <w:r>
+        <w:rPr>
+          <w:rFonts w:ascii="Times New Roman" w:eastAsia="Times New Roman" w:hAnsi="Times New Roman" w:cs="Times New Roman"/>
+          <w:color w:val="333333"/>
+          <w:kern w:val="0"/>
+          <w14:ligatures w14:val="none"/>
+        </w:rPr>
+        <w:t>proverava</w:t>
+      </w:r>
+      <w:proofErr w:type="spellEnd"/>
+      <w:r>
+        <w:rPr>
+          <w:rFonts w:ascii="Times New Roman" w:eastAsia="Times New Roman" w:hAnsi="Times New Roman" w:cs="Times New Roman"/>
+          <w:color w:val="333333"/>
+          <w:kern w:val="0"/>
+          <w14:ligatures w14:val="none"/>
+        </w:rPr>
+        <w:t xml:space="preserve"> </w:t>
+      </w:r>
+      <w:proofErr w:type="spellStart"/>
+      <w:r>
+        <w:rPr>
+          <w:rFonts w:ascii="Times New Roman" w:eastAsia="Times New Roman" w:hAnsi="Times New Roman" w:cs="Times New Roman"/>
+          <w:color w:val="333333"/>
+          <w:kern w:val="0"/>
+          <w14:ligatures w14:val="none"/>
+        </w:rPr>
+        <w:t>njegovu</w:t>
+      </w:r>
+      <w:proofErr w:type="spellEnd"/>
+      <w:r>
+        <w:rPr>
+          <w:rFonts w:ascii="Times New Roman" w:eastAsia="Times New Roman" w:hAnsi="Times New Roman" w:cs="Times New Roman"/>
+          <w:color w:val="333333"/>
+          <w:kern w:val="0"/>
+          <w14:ligatures w14:val="none"/>
+        </w:rPr>
+        <w:t xml:space="preserve"> </w:t>
+      </w:r>
+      <w:proofErr w:type="spellStart"/>
+      <w:r>
+        <w:rPr>
+          <w:rFonts w:ascii="Times New Roman" w:eastAsia="Times New Roman" w:hAnsi="Times New Roman" w:cs="Times New Roman"/>
+          <w:color w:val="333333"/>
+          <w:kern w:val="0"/>
+          <w14:ligatures w14:val="none"/>
+        </w:rPr>
+        <w:t>validnost</w:t>
+      </w:r>
+      <w:proofErr w:type="spellEnd"/>
+      <w:r>
+        <w:rPr>
+          <w:rFonts w:ascii="Times New Roman" w:eastAsia="Times New Roman" w:hAnsi="Times New Roman" w:cs="Times New Roman"/>
+          <w:color w:val="333333"/>
+          <w:kern w:val="0"/>
+          <w14:ligatures w14:val="none"/>
+        </w:rPr>
+        <w:t xml:space="preserve"> a nakon toga </w:t>
+      </w:r>
+      <w:proofErr w:type="spellStart"/>
+      <w:r>
+        <w:rPr>
+          <w:rFonts w:ascii="Times New Roman" w:eastAsia="Times New Roman" w:hAnsi="Times New Roman" w:cs="Times New Roman"/>
+          <w:color w:val="333333"/>
+          <w:kern w:val="0"/>
+          <w14:ligatures w14:val="none"/>
+        </w:rPr>
+        <w:t>i</w:t>
+      </w:r>
+      <w:proofErr w:type="spellEnd"/>
+      <w:r>
+        <w:rPr>
+          <w:rFonts w:ascii="Times New Roman" w:eastAsia="Times New Roman" w:hAnsi="Times New Roman" w:cs="Times New Roman"/>
+          <w:color w:val="333333"/>
+          <w:kern w:val="0"/>
+          <w14:ligatures w14:val="none"/>
+        </w:rPr>
+        <w:t xml:space="preserve"> </w:t>
+      </w:r>
+      <w:proofErr w:type="spellStart"/>
+      <w:r>
+        <w:rPr>
+          <w:rFonts w:ascii="Times New Roman" w:eastAsia="Times New Roman" w:hAnsi="Times New Roman" w:cs="Times New Roman"/>
+          <w:color w:val="333333"/>
+          <w:kern w:val="0"/>
+          <w14:ligatures w14:val="none"/>
+        </w:rPr>
+        <w:t>valjanost</w:t>
+      </w:r>
+      <w:proofErr w:type="spellEnd"/>
+      <w:r>
+        <w:rPr>
+          <w:rFonts w:ascii="Times New Roman" w:eastAsia="Times New Roman" w:hAnsi="Times New Roman" w:cs="Times New Roman"/>
+          <w:color w:val="333333"/>
+          <w:kern w:val="0"/>
+          <w14:ligatures w14:val="none"/>
+        </w:rPr>
+        <w:t>.</w:t>
+      </w:r>
+    </w:p>
+    <w:p>
+      <w:pPr>
+        <w:shd w:val="clear" w:color="auto" w:fill="FFFFFF"/>
+        <w:spacing w:after="0" w:line="285" w:lineRule="atLeast"/>
+        <w:rPr>
+          <w:rFonts w:ascii="Times New Roman" w:eastAsia="Times New Roman" w:hAnsi="Times New Roman" w:cs="Times New Roman"/>
+          <w:color w:val="333333"/>
+          <w:kern w:val="0"/>
+          <w14:ligatures w14:val="none"/>
+        </w:rPr>
+      </w:pPr>
+      <w:r>
+        <w:rPr>
+          <w:rFonts w:ascii="Times New Roman" w:eastAsia="Times New Roman" w:hAnsi="Times New Roman" w:cs="Times New Roman"/>
+          <w:color w:val="333333"/>
+          <w:kern w:val="0"/>
+          <w14:ligatures w14:val="none"/>
+        </w:rPr>
+        <w:t xml:space="preserve">Nakon </w:t>
+      </w:r>
+      <w:proofErr w:type="spellStart"/>
+      <w:r>
+        <w:rPr>
+          <w:rFonts w:ascii="Times New Roman" w:eastAsia="Times New Roman" w:hAnsi="Times New Roman" w:cs="Times New Roman"/>
+          <w:color w:val="333333"/>
+          <w:kern w:val="0"/>
+          <w14:ligatures w14:val="none"/>
+        </w:rPr>
+        <w:t>provere</w:t>
+      </w:r>
+      <w:proofErr w:type="spellEnd"/>
+      <w:r>
+        <w:rPr>
+          <w:rFonts w:ascii="Times New Roman" w:eastAsia="Times New Roman" w:hAnsi="Times New Roman" w:cs="Times New Roman"/>
+          <w:color w:val="333333"/>
+          <w:kern w:val="0"/>
+          <w14:ligatures w14:val="none"/>
+        </w:rPr>
+        <w:t xml:space="preserve"> </w:t>
+      </w:r>
+      <w:proofErr w:type="spellStart"/>
+      <w:r>
+        <w:rPr>
+          <w:rFonts w:ascii="Times New Roman" w:eastAsia="Times New Roman" w:hAnsi="Times New Roman" w:cs="Times New Roman"/>
+          <w:color w:val="333333"/>
+          <w:kern w:val="0"/>
+          <w14:ligatures w14:val="none"/>
+        </w:rPr>
+        <w:t>valjanosti</w:t>
+      </w:r>
+      <w:proofErr w:type="spellEnd"/>
+      <w:r>
+        <w:rPr>
+          <w:rFonts w:ascii="Times New Roman" w:eastAsia="Times New Roman" w:hAnsi="Times New Roman" w:cs="Times New Roman"/>
+          <w:color w:val="333333"/>
+          <w:kern w:val="0"/>
+          <w14:ligatures w14:val="none"/>
+        </w:rPr>
+        <w:t xml:space="preserve">, </w:t>
+      </w:r>
+      <w:proofErr w:type="spellStart"/>
+      <w:r>
+        <w:rPr>
+          <w:rFonts w:ascii="Times New Roman" w:eastAsia="Times New Roman" w:hAnsi="Times New Roman" w:cs="Times New Roman"/>
+          <w:color w:val="333333"/>
+          <w:kern w:val="0"/>
+          <w14:ligatures w14:val="none"/>
+        </w:rPr>
+        <w:t>obzirom</w:t>
+      </w:r>
+      <w:proofErr w:type="spellEnd"/>
+      <w:r>
+        <w:rPr>
+          <w:rFonts w:ascii="Times New Roman" w:eastAsia="Times New Roman" w:hAnsi="Times New Roman" w:cs="Times New Roman"/>
+          <w:color w:val="333333"/>
+          <w:kern w:val="0"/>
+          <w14:ligatures w14:val="none"/>
+        </w:rPr>
+        <w:t xml:space="preserve"> da </w:t>
+      </w:r>
+      <w:proofErr w:type="spellStart"/>
+      <w:r>
+        <w:rPr>
+          <w:rFonts w:ascii="Times New Roman" w:eastAsia="Times New Roman" w:hAnsi="Times New Roman" w:cs="Times New Roman"/>
+          <w:color w:val="333333"/>
+          <w:kern w:val="0"/>
+          <w14:ligatures w14:val="none"/>
+        </w:rPr>
+        <w:t>su</w:t>
+      </w:r>
+      <w:proofErr w:type="spellEnd"/>
+      <w:r>
+        <w:rPr>
+          <w:rFonts w:ascii="Times New Roman" w:eastAsia="Times New Roman" w:hAnsi="Times New Roman" w:cs="Times New Roman"/>
+          <w:color w:val="333333"/>
+          <w:kern w:val="0"/>
+          <w14:ligatures w14:val="none"/>
+        </w:rPr>
+        <w:t xml:space="preserve"> </w:t>
+      </w:r>
+      <w:proofErr w:type="spellStart"/>
+      <w:r>
+        <w:rPr>
+          <w:rFonts w:ascii="Times New Roman" w:eastAsia="Times New Roman" w:hAnsi="Times New Roman" w:cs="Times New Roman"/>
+          <w:color w:val="333333"/>
+          <w:kern w:val="0"/>
+          <w14:ligatures w14:val="none"/>
+        </w:rPr>
+        <w:t>potezi</w:t>
+      </w:r>
+      <w:proofErr w:type="spellEnd"/>
+      <w:r>
+        <w:rPr>
+          <w:rFonts w:ascii="Times New Roman" w:eastAsia="Times New Roman" w:hAnsi="Times New Roman" w:cs="Times New Roman"/>
+          <w:color w:val="333333"/>
+          <w:kern w:val="0"/>
+          <w14:ligatures w14:val="none"/>
+        </w:rPr>
+        <w:t xml:space="preserve"> preko </w:t>
+      </w:r>
+      <w:proofErr w:type="spellStart"/>
+      <w:r>
+        <w:rPr>
+          <w:rFonts w:ascii="Times New Roman" w:eastAsia="Times New Roman" w:hAnsi="Times New Roman" w:cs="Times New Roman"/>
+          <w:color w:val="333333"/>
+          <w:kern w:val="0"/>
+          <w14:ligatures w14:val="none"/>
+        </w:rPr>
+        <w:t>dijagonala</w:t>
+      </w:r>
+      <w:proofErr w:type="spellEnd"/>
+      <w:r>
+        <w:rPr>
+          <w:rFonts w:ascii="Times New Roman" w:eastAsia="Times New Roman" w:hAnsi="Times New Roman" w:cs="Times New Roman"/>
+          <w:color w:val="333333"/>
+          <w:kern w:val="0"/>
+          <w14:ligatures w14:val="none"/>
+        </w:rPr>
+        <w:t xml:space="preserve"> </w:t>
+      </w:r>
+      <w:proofErr w:type="spellStart"/>
+      <w:r>
+        <w:rPr>
+          <w:rFonts w:ascii="Times New Roman" w:eastAsia="Times New Roman" w:hAnsi="Times New Roman" w:cs="Times New Roman"/>
+          <w:color w:val="333333"/>
+          <w:kern w:val="0"/>
+          <w14:ligatures w14:val="none"/>
+        </w:rPr>
+        <w:t>i</w:t>
+      </w:r>
+      <w:proofErr w:type="spellEnd"/>
+      <w:r>
+        <w:rPr>
+          <w:rFonts w:ascii="Times New Roman" w:eastAsia="Times New Roman" w:hAnsi="Times New Roman" w:cs="Times New Roman"/>
+          <w:color w:val="333333"/>
+          <w:kern w:val="0"/>
+          <w14:ligatures w14:val="none"/>
+        </w:rPr>
+        <w:t xml:space="preserve"> </w:t>
+      </w:r>
+      <w:proofErr w:type="spellStart"/>
+      <w:r>
+        <w:rPr>
+          <w:rFonts w:ascii="Times New Roman" w:eastAsia="Times New Roman" w:hAnsi="Times New Roman" w:cs="Times New Roman"/>
+          <w:color w:val="333333"/>
+          <w:kern w:val="0"/>
+          <w14:ligatures w14:val="none"/>
+        </w:rPr>
+        <w:t>oni</w:t>
+      </w:r>
+      <w:proofErr w:type="spellEnd"/>
+      <w:r>
+        <w:rPr>
+          <w:rFonts w:ascii="Times New Roman" w:eastAsia="Times New Roman" w:hAnsi="Times New Roman" w:cs="Times New Roman"/>
+          <w:color w:val="333333"/>
+          <w:kern w:val="0"/>
+          <w14:ligatures w14:val="none"/>
+        </w:rPr>
+        <w:t xml:space="preserve"> </w:t>
+      </w:r>
+      <w:proofErr w:type="spellStart"/>
+      <w:r>
+        <w:rPr>
+          <w:rFonts w:ascii="Times New Roman" w:eastAsia="Times New Roman" w:hAnsi="Times New Roman" w:cs="Times New Roman"/>
+          <w:color w:val="333333"/>
+          <w:kern w:val="0"/>
+          <w14:ligatures w14:val="none"/>
+        </w:rPr>
+        <w:t>dijagonalni</w:t>
+      </w:r>
+      <w:proofErr w:type="spellEnd"/>
+      <w:r>
+        <w:rPr>
+          <w:rFonts w:ascii="Times New Roman" w:eastAsia="Times New Roman" w:hAnsi="Times New Roman" w:cs="Times New Roman"/>
+          <w:color w:val="333333"/>
+          <w:kern w:val="0"/>
+          <w14:ligatures w14:val="none"/>
+        </w:rPr>
+        <w:t xml:space="preserve"> </w:t>
+      </w:r>
+      <w:proofErr w:type="spellStart"/>
+      <w:r>
+        <w:rPr>
+          <w:rFonts w:ascii="Times New Roman" w:eastAsia="Times New Roman" w:hAnsi="Times New Roman" w:cs="Times New Roman"/>
+          <w:color w:val="333333"/>
+          <w:kern w:val="0"/>
+          <w14:ligatures w14:val="none"/>
+        </w:rPr>
+        <w:t>odvojeni</w:t>
+      </w:r>
+      <w:proofErr w:type="spellEnd"/>
+      <w:r>
+        <w:rPr>
+          <w:rFonts w:ascii="Times New Roman" w:eastAsia="Times New Roman" w:hAnsi="Times New Roman" w:cs="Times New Roman"/>
+          <w:color w:val="333333"/>
+          <w:kern w:val="0"/>
+          <w14:ligatures w14:val="none"/>
+        </w:rPr>
+        <w:t xml:space="preserve">, </w:t>
+      </w:r>
+      <w:proofErr w:type="spellStart"/>
+      <w:r>
+        <w:rPr>
+          <w:rFonts w:ascii="Times New Roman" w:eastAsia="Times New Roman" w:hAnsi="Times New Roman" w:cs="Times New Roman"/>
+          <w:color w:val="333333"/>
+          <w:kern w:val="0"/>
+          <w14:ligatures w14:val="none"/>
+        </w:rPr>
+        <w:t>postoje</w:t>
+      </w:r>
+      <w:proofErr w:type="spellEnd"/>
+      <w:r>
+        <w:rPr>
+          <w:rFonts w:ascii="Times New Roman" w:eastAsia="Times New Roman" w:hAnsi="Times New Roman" w:cs="Times New Roman"/>
+          <w:color w:val="333333"/>
+          <w:kern w:val="0"/>
+          <w14:ligatures w14:val="none"/>
+        </w:rPr>
+        <w:t xml:space="preserve"> </w:t>
+      </w:r>
+      <w:proofErr w:type="spellStart"/>
+      <w:r>
+        <w:rPr>
+          <w:rFonts w:ascii="Times New Roman" w:eastAsia="Times New Roman" w:hAnsi="Times New Roman" w:cs="Times New Roman"/>
+          <w:color w:val="333333"/>
+          <w:kern w:val="0"/>
+          <w14:ligatures w14:val="none"/>
+        </w:rPr>
+        <w:t>provere</w:t>
+      </w:r>
+      <w:proofErr w:type="spellEnd"/>
+      <w:r>
+        <w:rPr>
+          <w:rFonts w:ascii="Times New Roman" w:eastAsia="Times New Roman" w:hAnsi="Times New Roman" w:cs="Times New Roman"/>
+          <w:color w:val="333333"/>
+          <w:kern w:val="0"/>
+          <w14:ligatures w14:val="none"/>
+        </w:rPr>
+        <w:t xml:space="preserve"> koje </w:t>
+      </w:r>
+      <w:proofErr w:type="spellStart"/>
+      <w:r>
+        <w:rPr>
+          <w:rFonts w:ascii="Times New Roman" w:eastAsia="Times New Roman" w:hAnsi="Times New Roman" w:cs="Times New Roman"/>
+          <w:color w:val="333333"/>
+          <w:kern w:val="0"/>
+          <w14:ligatures w14:val="none"/>
+        </w:rPr>
+        <w:t>će</w:t>
+      </w:r>
+      <w:proofErr w:type="spellEnd"/>
+      <w:r>
+        <w:rPr>
+          <w:rFonts w:ascii="Times New Roman" w:eastAsia="Times New Roman" w:hAnsi="Times New Roman" w:cs="Times New Roman"/>
+          <w:color w:val="333333"/>
+          <w:kern w:val="0"/>
+          <w14:ligatures w14:val="none"/>
+        </w:rPr>
+        <w:t xml:space="preserve"> </w:t>
+      </w:r>
+      <w:proofErr w:type="spellStart"/>
+      <w:r>
+        <w:rPr>
+          <w:rFonts w:ascii="Times New Roman" w:eastAsia="Times New Roman" w:hAnsi="Times New Roman" w:cs="Times New Roman"/>
+          <w:color w:val="333333"/>
+          <w:kern w:val="0"/>
+          <w14:ligatures w14:val="none"/>
+        </w:rPr>
+        <w:t>vratiti</w:t>
+      </w:r>
+      <w:proofErr w:type="spellEnd"/>
+      <w:r>
+        <w:rPr>
+          <w:rFonts w:ascii="Times New Roman" w:eastAsia="Times New Roman" w:hAnsi="Times New Roman" w:cs="Times New Roman"/>
+          <w:color w:val="333333"/>
+          <w:kern w:val="0"/>
+          <w14:ligatures w14:val="none"/>
+        </w:rPr>
+        <w:t xml:space="preserve"> </w:t>
+      </w:r>
+      <w:proofErr w:type="spellStart"/>
+      <w:r>
+        <w:rPr>
+          <w:rFonts w:ascii="Times New Roman" w:eastAsia="Times New Roman" w:hAnsi="Times New Roman" w:cs="Times New Roman"/>
+          <w:color w:val="333333"/>
+          <w:kern w:val="0"/>
+          <w14:ligatures w14:val="none"/>
+        </w:rPr>
+        <w:t>tačno</w:t>
+      </w:r>
+      <w:proofErr w:type="spellEnd"/>
+      <w:r>
+        <w:rPr>
+          <w:rFonts w:ascii="Times New Roman" w:eastAsia="Times New Roman" w:hAnsi="Times New Roman" w:cs="Times New Roman"/>
+          <w:color w:val="333333"/>
+          <w:kern w:val="0"/>
+          <w14:ligatures w14:val="none"/>
+        </w:rPr>
+        <w:t xml:space="preserve"> </w:t>
+      </w:r>
+      <w:proofErr w:type="spellStart"/>
+      <w:r>
+        <w:rPr>
+          <w:rFonts w:ascii="Times New Roman" w:eastAsia="Times New Roman" w:hAnsi="Times New Roman" w:cs="Times New Roman"/>
+          <w:color w:val="333333"/>
+          <w:kern w:val="0"/>
+          <w14:ligatures w14:val="none"/>
+        </w:rPr>
+        <w:t>dozvoljene</w:t>
+      </w:r>
+      <w:proofErr w:type="spellEnd"/>
+      <w:r>
+        <w:rPr>
+          <w:rFonts w:ascii="Times New Roman" w:eastAsia="Times New Roman" w:hAnsi="Times New Roman" w:cs="Times New Roman"/>
+          <w:color w:val="333333"/>
+          <w:kern w:val="0"/>
+          <w14:ligatures w14:val="none"/>
+        </w:rPr>
+        <w:t xml:space="preserve"> </w:t>
+      </w:r>
+      <w:proofErr w:type="spellStart"/>
+      <w:r>
+        <w:rPr>
+          <w:rFonts w:ascii="Times New Roman" w:eastAsia="Times New Roman" w:hAnsi="Times New Roman" w:cs="Times New Roman"/>
+          <w:color w:val="333333"/>
+          <w:kern w:val="0"/>
+          <w14:ligatures w14:val="none"/>
+        </w:rPr>
+        <w:t>poteze</w:t>
+      </w:r>
+      <w:proofErr w:type="spellEnd"/>
+      <w:r>
+        <w:rPr>
+          <w:rFonts w:ascii="Times New Roman" w:eastAsia="Times New Roman" w:hAnsi="Times New Roman" w:cs="Times New Roman"/>
+          <w:color w:val="333333"/>
+          <w:kern w:val="0"/>
+          <w14:ligatures w14:val="none"/>
+        </w:rPr>
+        <w:t xml:space="preserve">, odnosno, </w:t>
+      </w:r>
+      <w:proofErr w:type="spellStart"/>
+      <w:r>
+        <w:rPr>
+          <w:rFonts w:ascii="Times New Roman" w:eastAsia="Times New Roman" w:hAnsi="Times New Roman" w:cs="Times New Roman"/>
+          <w:color w:val="333333"/>
+          <w:kern w:val="0"/>
+          <w14:ligatures w14:val="none"/>
+        </w:rPr>
+        <w:t>ukoliko</w:t>
+      </w:r>
+      <w:proofErr w:type="spellEnd"/>
+      <w:r>
+        <w:rPr>
+          <w:rFonts w:ascii="Times New Roman" w:eastAsia="Times New Roman" w:hAnsi="Times New Roman" w:cs="Times New Roman"/>
+          <w:color w:val="333333"/>
+          <w:kern w:val="0"/>
+          <w14:ligatures w14:val="none"/>
+        </w:rPr>
+        <w:t xml:space="preserve"> postoji polje koje </w:t>
+      </w:r>
+      <w:proofErr w:type="spellStart"/>
+      <w:r>
+        <w:rPr>
+          <w:rFonts w:ascii="Times New Roman" w:eastAsia="Times New Roman" w:hAnsi="Times New Roman" w:cs="Times New Roman"/>
+          <w:color w:val="333333"/>
+          <w:kern w:val="0"/>
+          <w14:ligatures w14:val="none"/>
+        </w:rPr>
+        <w:t>nema</w:t>
+      </w:r>
+      <w:proofErr w:type="spellEnd"/>
+      <w:r>
+        <w:rPr>
+          <w:rFonts w:ascii="Times New Roman" w:eastAsia="Times New Roman" w:hAnsi="Times New Roman" w:cs="Times New Roman"/>
+          <w:color w:val="333333"/>
+          <w:kern w:val="0"/>
+          <w14:ligatures w14:val="none"/>
+        </w:rPr>
+        <w:t xml:space="preserve"> </w:t>
+      </w:r>
+      <w:proofErr w:type="spellStart"/>
+      <w:r>
+        <w:rPr>
+          <w:rFonts w:ascii="Times New Roman" w:eastAsia="Times New Roman" w:hAnsi="Times New Roman" w:cs="Times New Roman"/>
+          <w:color w:val="333333"/>
+          <w:kern w:val="0"/>
+          <w14:ligatures w14:val="none"/>
+        </w:rPr>
+        <w:t>prazne</w:t>
+      </w:r>
+      <w:proofErr w:type="spellEnd"/>
+      <w:r>
+        <w:rPr>
+          <w:rFonts w:ascii="Times New Roman" w:eastAsia="Times New Roman" w:hAnsi="Times New Roman" w:cs="Times New Roman"/>
+          <w:color w:val="333333"/>
+          <w:kern w:val="0"/>
+          <w14:ligatures w14:val="none"/>
+        </w:rPr>
+        <w:t xml:space="preserve"> </w:t>
+      </w:r>
+      <w:proofErr w:type="spellStart"/>
+      <w:r>
+        <w:rPr>
+          <w:rFonts w:ascii="Times New Roman" w:eastAsia="Times New Roman" w:hAnsi="Times New Roman" w:cs="Times New Roman"/>
+          <w:color w:val="333333"/>
+          <w:kern w:val="0"/>
+          <w14:ligatures w14:val="none"/>
+        </w:rPr>
+        <w:t>dijagonale</w:t>
+      </w:r>
+      <w:proofErr w:type="spellEnd"/>
+      <w:r>
+        <w:rPr>
+          <w:rFonts w:ascii="Times New Roman" w:eastAsia="Times New Roman" w:hAnsi="Times New Roman" w:cs="Times New Roman"/>
+          <w:color w:val="333333"/>
+          <w:kern w:val="0"/>
+          <w14:ligatures w14:val="none"/>
+        </w:rPr>
+        <w:t xml:space="preserve"> oko </w:t>
+      </w:r>
+      <w:proofErr w:type="spellStart"/>
+      <w:r>
+        <w:rPr>
+          <w:rFonts w:ascii="Times New Roman" w:eastAsia="Times New Roman" w:hAnsi="Times New Roman" w:cs="Times New Roman"/>
+          <w:color w:val="333333"/>
+          <w:kern w:val="0"/>
+          <w14:ligatures w14:val="none"/>
+        </w:rPr>
+        <w:t>sebe</w:t>
+      </w:r>
+      <w:proofErr w:type="spellEnd"/>
+      <w:r>
+        <w:rPr>
+          <w:rFonts w:ascii="Times New Roman" w:eastAsia="Times New Roman" w:hAnsi="Times New Roman" w:cs="Times New Roman"/>
+          <w:color w:val="333333"/>
+          <w:kern w:val="0"/>
+          <w14:ligatures w14:val="none"/>
+        </w:rPr>
+        <w:t xml:space="preserve">, </w:t>
+      </w:r>
+      <w:proofErr w:type="spellStart"/>
+      <w:r>
+        <w:rPr>
+          <w:rFonts w:ascii="Times New Roman" w:eastAsia="Times New Roman" w:hAnsi="Times New Roman" w:cs="Times New Roman"/>
+          <w:color w:val="333333"/>
+          <w:kern w:val="0"/>
+          <w14:ligatures w14:val="none"/>
+        </w:rPr>
+        <w:t>imaće</w:t>
+      </w:r>
+      <w:proofErr w:type="spellEnd"/>
+      <w:r>
+        <w:rPr>
+          <w:rFonts w:ascii="Times New Roman" w:eastAsia="Times New Roman" w:hAnsi="Times New Roman" w:cs="Times New Roman"/>
+          <w:color w:val="333333"/>
+          <w:kern w:val="0"/>
+          <w14:ligatures w14:val="none"/>
+        </w:rPr>
+        <w:t xml:space="preserve"> </w:t>
+      </w:r>
+      <w:proofErr w:type="spellStart"/>
+      <w:r>
+        <w:rPr>
+          <w:rFonts w:ascii="Times New Roman" w:eastAsia="Times New Roman" w:hAnsi="Times New Roman" w:cs="Times New Roman"/>
+          <w:color w:val="333333"/>
+          <w:kern w:val="0"/>
+          <w14:ligatures w14:val="none"/>
+        </w:rPr>
+        <w:t>prednost</w:t>
+      </w:r>
+      <w:proofErr w:type="spellEnd"/>
+      <w:r>
+        <w:rPr>
+          <w:rFonts w:ascii="Times New Roman" w:eastAsia="Times New Roman" w:hAnsi="Times New Roman" w:cs="Times New Roman"/>
+          <w:color w:val="333333"/>
+          <w:kern w:val="0"/>
+          <w14:ligatures w14:val="none"/>
+        </w:rPr>
+        <w:t xml:space="preserve"> </w:t>
+      </w:r>
+      <w:proofErr w:type="spellStart"/>
+      <w:r>
+        <w:rPr>
+          <w:rFonts w:ascii="Times New Roman" w:eastAsia="Times New Roman" w:hAnsi="Times New Roman" w:cs="Times New Roman"/>
+          <w:color w:val="333333"/>
+          <w:kern w:val="0"/>
+          <w14:ligatures w14:val="none"/>
+        </w:rPr>
+        <w:t>nad</w:t>
+      </w:r>
+      <w:proofErr w:type="spellEnd"/>
+      <w:r>
+        <w:rPr>
+          <w:rFonts w:ascii="Times New Roman" w:eastAsia="Times New Roman" w:hAnsi="Times New Roman" w:cs="Times New Roman"/>
+          <w:color w:val="333333"/>
+          <w:kern w:val="0"/>
+          <w14:ligatures w14:val="none"/>
+        </w:rPr>
+        <w:t xml:space="preserve"> </w:t>
+      </w:r>
+      <w:proofErr w:type="spellStart"/>
+      <w:r>
+        <w:rPr>
+          <w:rFonts w:ascii="Times New Roman" w:eastAsia="Times New Roman" w:hAnsi="Times New Roman" w:cs="Times New Roman"/>
+          <w:color w:val="333333"/>
+          <w:kern w:val="0"/>
+          <w14:ligatures w14:val="none"/>
+        </w:rPr>
+        <w:t>svim</w:t>
+      </w:r>
+      <w:proofErr w:type="spellEnd"/>
+      <w:r>
+        <w:rPr>
+          <w:rFonts w:ascii="Times New Roman" w:eastAsia="Times New Roman" w:hAnsi="Times New Roman" w:cs="Times New Roman"/>
+          <w:color w:val="333333"/>
+          <w:kern w:val="0"/>
+          <w14:ligatures w14:val="none"/>
+        </w:rPr>
+        <w:t xml:space="preserve"> </w:t>
+      </w:r>
+      <w:proofErr w:type="spellStart"/>
+      <w:r>
+        <w:rPr>
+          <w:rFonts w:ascii="Times New Roman" w:eastAsia="Times New Roman" w:hAnsi="Times New Roman" w:cs="Times New Roman"/>
+          <w:color w:val="333333"/>
+          <w:kern w:val="0"/>
+          <w14:ligatures w14:val="none"/>
+        </w:rPr>
+        <w:t>ostalim</w:t>
+      </w:r>
+      <w:proofErr w:type="spellEnd"/>
+      <w:r>
+        <w:rPr>
+          <w:rFonts w:ascii="Times New Roman" w:eastAsia="Times New Roman" w:hAnsi="Times New Roman" w:cs="Times New Roman"/>
+          <w:color w:val="333333"/>
+          <w:kern w:val="0"/>
+          <w14:ligatures w14:val="none"/>
+        </w:rPr>
+        <w:t xml:space="preserve"> </w:t>
+      </w:r>
+      <w:proofErr w:type="spellStart"/>
+      <w:r>
+        <w:rPr>
+          <w:rFonts w:ascii="Times New Roman" w:eastAsia="Times New Roman" w:hAnsi="Times New Roman" w:cs="Times New Roman"/>
+          <w:color w:val="333333"/>
+          <w:kern w:val="0"/>
+          <w14:ligatures w14:val="none"/>
+        </w:rPr>
+        <w:t>potezima</w:t>
+      </w:r>
+      <w:proofErr w:type="spellEnd"/>
+      <w:r>
+        <w:rPr>
+          <w:rFonts w:ascii="Times New Roman" w:eastAsia="Times New Roman" w:hAnsi="Times New Roman" w:cs="Times New Roman"/>
+          <w:color w:val="333333"/>
+          <w:kern w:val="0"/>
+          <w14:ligatures w14:val="none"/>
+        </w:rPr>
+        <w:t>.</w:t>
+      </w:r>
+    </w:p>
+    <w:p>
+      <w:pPr>
+        <w:shd w:val="clear" w:color="auto" w:fill="FFFFFF"/>
+        <w:spacing w:after="0" w:line="285" w:lineRule="atLeast"/>
+        <w:rPr>
+          <w:rFonts w:ascii="Times New Roman" w:eastAsia="Times New Roman" w:hAnsi="Times New Roman" w:cs="Times New Roman"/>
+          <w:color w:val="333333"/>
+          <w:kern w:val="0"/>
+          <w14:ligatures w14:val="none"/>
+        </w:rPr>
+      </w:pPr>
+    </w:p>
+    <w:p>
+      <w:pPr>
+        <w:shd w:val="clear" w:color="auto" w:fill="FFFFFF"/>
+        <w:spacing w:after="0" w:line="285" w:lineRule="atLeast"/>
+        <w:rPr>
+          <w:rFonts w:ascii="Times New Roman" w:eastAsia="Times New Roman" w:hAnsi="Times New Roman" w:cs="Times New Roman"/>
+          <w:b/>
+          <w:bCs/>
+          <w:color w:val="333333"/>
+          <w:kern w:val="0"/>
+          <w14:ligatures w14:val="none"/>
+        </w:rPr>
+      </w:pPr>
+      <w:r>
+        <w:rPr>
+          <w:rFonts w:ascii="Times New Roman" w:eastAsia="Times New Roman" w:hAnsi="Times New Roman" w:cs="Times New Roman"/>
+          <w:b/>
+          <w:bCs/>
+          <w:noProof/>
           <w:color w:val="333333"/>
           <w:kern w:val="0"/>
           <w14:ligatures w14:val="none"/>
@@ -1061,17 +3658,188 @@
           <w14:ligatures w14:val="none"/>
         </w:rPr>
       </w:pPr>
-      <w:r>
-        <w:rPr>
-          <w:rFonts w:ascii="Times New Roman" w:eastAsia="Times New Roman" w:hAnsi="Times New Roman" w:cs="Times New Roman"/>
-          <w:b/>
-          <w:bCs/>
-          <w:color w:val="333333"/>
-          <w:kern w:val="0"/>
-          <w14:ligatures w14:val="none"/>
-        </w:rPr>
-        <w:t>find nz</w:t>
-      </w:r>
+    </w:p>
+    <w:p>
+      <w:pPr>
+        <w:shd w:val="clear" w:color="auto" w:fill="FFFFFF"/>
+        <w:spacing w:after="0" w:line="285" w:lineRule="atLeast"/>
+        <w:rPr>
+          <w:rFonts w:ascii="Times New Roman" w:eastAsia="Times New Roman" w:hAnsi="Times New Roman" w:cs="Times New Roman"/>
+          <w:b/>
+          <w:bCs/>
+          <w:color w:val="333333"/>
+          <w:kern w:val="0"/>
+          <w14:ligatures w14:val="none"/>
+        </w:rPr>
+      </w:pPr>
+    </w:p>
+    <w:p>
+      <w:pPr>
+        <w:shd w:val="clear" w:color="auto" w:fill="FFFFFF"/>
+        <w:spacing w:after="0" w:line="285" w:lineRule="atLeast"/>
+        <w:rPr>
+          <w:rFonts w:ascii="Times New Roman" w:eastAsia="Times New Roman" w:hAnsi="Times New Roman" w:cs="Times New Roman"/>
+          <w:b/>
+          <w:bCs/>
+          <w:color w:val="333333"/>
+          <w:kern w:val="0"/>
+          <w14:ligatures w14:val="none"/>
+        </w:rPr>
+      </w:pPr>
+    </w:p>
+    <w:p>
+      <w:pPr>
+        <w:shd w:val="clear" w:color="auto" w:fill="FFFFFF"/>
+        <w:spacing w:after="0" w:line="285" w:lineRule="atLeast"/>
+        <w:rPr>
+          <w:rFonts w:ascii="Times New Roman" w:eastAsia="Times New Roman" w:hAnsi="Times New Roman" w:cs="Times New Roman"/>
+          <w:b/>
+          <w:bCs/>
+          <w:color w:val="333333"/>
+          <w:kern w:val="0"/>
+          <w14:ligatures w14:val="none"/>
+        </w:rPr>
+      </w:pPr>
+    </w:p>
+    <w:p>
+      <w:pPr>
+        <w:shd w:val="clear" w:color="auto" w:fill="FFFFFF"/>
+        <w:spacing w:after="0" w:line="285" w:lineRule="atLeast"/>
+        <w:rPr>
+          <w:rFonts w:ascii="Times New Roman" w:eastAsia="Times New Roman" w:hAnsi="Times New Roman" w:cs="Times New Roman"/>
+          <w:b/>
+          <w:bCs/>
+          <w:color w:val="333333"/>
+          <w:kern w:val="0"/>
+          <w14:ligatures w14:val="none"/>
+        </w:rPr>
+      </w:pPr>
+    </w:p>
+    <w:p>
+      <w:pPr>
+        <w:shd w:val="clear" w:color="auto" w:fill="FFFFFF"/>
+        <w:spacing w:after="0" w:line="285" w:lineRule="atLeast"/>
+        <w:rPr>
+          <w:rFonts w:ascii="Times New Roman" w:eastAsia="Times New Roman" w:hAnsi="Times New Roman" w:cs="Times New Roman"/>
+          <w:b/>
+          <w:bCs/>
+          <w:color w:val="333333"/>
+          <w:kern w:val="0"/>
+          <w14:ligatures w14:val="none"/>
+        </w:rPr>
+      </w:pPr>
+    </w:p>
+    <w:p>
+      <w:pPr>
+        <w:shd w:val="clear" w:color="auto" w:fill="FFFFFF"/>
+        <w:spacing w:after="0" w:line="285" w:lineRule="atLeast"/>
+        <w:rPr>
+          <w:rFonts w:ascii="Times New Roman" w:eastAsia="Times New Roman" w:hAnsi="Times New Roman" w:cs="Times New Roman"/>
+          <w:b/>
+          <w:bCs/>
+          <w:color w:val="333333"/>
+          <w:kern w:val="0"/>
+          <w14:ligatures w14:val="none"/>
+        </w:rPr>
+      </w:pPr>
+    </w:p>
+    <w:p>
+      <w:pPr>
+        <w:shd w:val="clear" w:color="auto" w:fill="FFFFFF"/>
+        <w:spacing w:after="0" w:line="285" w:lineRule="atLeast"/>
+        <w:rPr>
+          <w:rFonts w:ascii="Times New Roman" w:eastAsia="Times New Roman" w:hAnsi="Times New Roman" w:cs="Times New Roman"/>
+          <w:b/>
+          <w:bCs/>
+          <w:color w:val="333333"/>
+          <w:kern w:val="0"/>
+          <w14:ligatures w14:val="none"/>
+        </w:rPr>
+      </w:pPr>
+    </w:p>
+    <w:p>
+      <w:pPr>
+        <w:shd w:val="clear" w:color="auto" w:fill="FFFFFF"/>
+        <w:spacing w:after="0" w:line="285" w:lineRule="atLeast"/>
+        <w:rPr>
+          <w:rFonts w:ascii="Times New Roman" w:eastAsia="Times New Roman" w:hAnsi="Times New Roman" w:cs="Times New Roman"/>
+          <w:b/>
+          <w:bCs/>
+          <w:color w:val="333333"/>
+          <w:kern w:val="0"/>
+          <w14:ligatures w14:val="none"/>
+        </w:rPr>
+      </w:pPr>
+    </w:p>
+    <w:p>
+      <w:pPr>
+        <w:shd w:val="clear" w:color="auto" w:fill="FFFFFF"/>
+        <w:spacing w:after="0" w:line="285" w:lineRule="atLeast"/>
+        <w:rPr>
+          <w:rFonts w:ascii="Times New Roman" w:eastAsia="Times New Roman" w:hAnsi="Times New Roman" w:cs="Times New Roman"/>
+          <w:b/>
+          <w:bCs/>
+          <w:color w:val="333333"/>
+          <w:kern w:val="0"/>
+          <w14:ligatures w14:val="none"/>
+        </w:rPr>
+      </w:pPr>
+    </w:p>
+    <w:p>
+      <w:pPr>
+        <w:shd w:val="clear" w:color="auto" w:fill="FFFFFF"/>
+        <w:spacing w:after="0" w:line="285" w:lineRule="atLeast"/>
+        <w:rPr>
+          <w:rFonts w:ascii="Times New Roman" w:eastAsia="Times New Roman" w:hAnsi="Times New Roman" w:cs="Times New Roman"/>
+          <w:b/>
+          <w:bCs/>
+          <w:color w:val="333333"/>
+          <w:kern w:val="0"/>
+          <w14:ligatures w14:val="none"/>
+        </w:rPr>
+      </w:pPr>
+    </w:p>
+    <w:p>
+      <w:pPr>
+        <w:shd w:val="clear" w:color="auto" w:fill="FFFFFF"/>
+        <w:spacing w:after="0" w:line="285" w:lineRule="atLeast"/>
+        <w:rPr>
+          <w:rFonts w:ascii="Times New Roman" w:eastAsia="Times New Roman" w:hAnsi="Times New Roman" w:cs="Times New Roman"/>
+          <w:b/>
+          <w:bCs/>
+          <w:color w:val="333333"/>
+          <w:kern w:val="0"/>
+          <w14:ligatures w14:val="none"/>
+        </w:rPr>
+      </w:pPr>
+    </w:p>
+    <w:p>
+      <w:pPr>
+        <w:shd w:val="clear" w:color="auto" w:fill="FFFFFF"/>
+        <w:spacing w:after="0" w:line="285" w:lineRule="atLeast"/>
+        <w:rPr>
+          <w:rFonts w:ascii="Times New Roman" w:eastAsia="Times New Roman" w:hAnsi="Times New Roman" w:cs="Times New Roman"/>
+          <w:b/>
+          <w:bCs/>
+          <w:color w:val="333333"/>
+          <w:kern w:val="0"/>
+          <w14:ligatures w14:val="none"/>
+        </w:rPr>
+      </w:pPr>
+    </w:p>
+    <w:p>
+      <w:pPr>
+        <w:shd w:val="clear" w:color="auto" w:fill="FFFFFF"/>
+        <w:spacing w:after="0" w:line="285" w:lineRule="atLeast"/>
+        <w:rPr>
+          <w:rFonts w:ascii="Times New Roman" w:eastAsia="Times New Roman" w:hAnsi="Times New Roman" w:cs="Times New Roman"/>
+          <w:b/>
+          <w:bCs/>
+          <w:color w:val="333333"/>
+          <w:kern w:val="0"/>
+          <w14:ligatures w14:val="none"/>
+        </w:rPr>
+      </w:pPr>
     </w:p>
     <w:p>
       <w:pPr>
@@ -1096,10 +3864,966 @@
           <w14:ligatures w14:val="none"/>
         </w:rPr>
         <w:lastRenderedPageBreak/>
+        <w:t xml:space="preserve">5. </w:t>
+      </w:r>
+      <w:proofErr w:type="spellStart"/>
+      <w:r>
+        <w:rPr>
+          <w:rFonts w:ascii="Times New Roman" w:eastAsia="Times New Roman" w:hAnsi="Times New Roman" w:cs="Times New Roman"/>
+          <w:b/>
+          <w:bCs/>
+          <w:color w:val="333333"/>
+          <w:kern w:val="0"/>
+          <w14:ligatures w14:val="none"/>
+        </w:rPr>
+        <w:t>Vraćanje</w:t>
+      </w:r>
+      <w:proofErr w:type="spellEnd"/>
+      <w:r>
+        <w:rPr>
+          <w:rFonts w:ascii="Times New Roman" w:eastAsia="Times New Roman" w:hAnsi="Times New Roman" w:cs="Times New Roman"/>
+          <w:b/>
+          <w:bCs/>
+          <w:color w:val="333333"/>
+          <w:kern w:val="0"/>
+          <w14:ligatures w14:val="none"/>
+        </w:rPr>
+        <w:t xml:space="preserve"> svih </w:t>
+      </w:r>
+      <w:proofErr w:type="spellStart"/>
+      <w:r>
+        <w:rPr>
+          <w:rFonts w:ascii="Times New Roman" w:eastAsia="Times New Roman" w:hAnsi="Times New Roman" w:cs="Times New Roman"/>
+          <w:b/>
+          <w:bCs/>
+          <w:color w:val="333333"/>
+          <w:kern w:val="0"/>
+          <w14:ligatures w14:val="none"/>
+        </w:rPr>
+        <w:t>dozvoljenih</w:t>
+      </w:r>
+      <w:proofErr w:type="spellEnd"/>
+      <w:r>
+        <w:rPr>
+          <w:rFonts w:ascii="Times New Roman" w:eastAsia="Times New Roman" w:hAnsi="Times New Roman" w:cs="Times New Roman"/>
+          <w:b/>
+          <w:bCs/>
+          <w:color w:val="333333"/>
+          <w:kern w:val="0"/>
+          <w14:ligatures w14:val="none"/>
+        </w:rPr>
+        <w:t xml:space="preserve"> </w:t>
+      </w:r>
+      <w:proofErr w:type="spellStart"/>
+      <w:r>
+        <w:rPr>
+          <w:rFonts w:ascii="Times New Roman" w:eastAsia="Times New Roman" w:hAnsi="Times New Roman" w:cs="Times New Roman"/>
+          <w:b/>
+          <w:bCs/>
+          <w:color w:val="333333"/>
+          <w:kern w:val="0"/>
+          <w14:ligatures w14:val="none"/>
+        </w:rPr>
+        <w:t>poteza</w:t>
+      </w:r>
+      <w:proofErr w:type="spellEnd"/>
+      <w:r>
+        <w:rPr>
+          <w:rFonts w:ascii="Times New Roman" w:eastAsia="Times New Roman" w:hAnsi="Times New Roman" w:cs="Times New Roman"/>
+          <w:b/>
+          <w:bCs/>
+          <w:color w:val="333333"/>
+          <w:kern w:val="0"/>
+          <w14:ligatures w14:val="none"/>
+        </w:rPr>
+        <w:t xml:space="preserve"> </w:t>
+      </w:r>
+      <w:proofErr w:type="spellStart"/>
+      <w:r>
+        <w:rPr>
+          <w:rFonts w:ascii="Times New Roman" w:eastAsia="Times New Roman" w:hAnsi="Times New Roman" w:cs="Times New Roman"/>
+          <w:b/>
+          <w:bCs/>
+          <w:color w:val="333333"/>
+          <w:kern w:val="0"/>
+          <w14:ligatures w14:val="none"/>
+        </w:rPr>
+        <w:t>sa</w:t>
+      </w:r>
+      <w:proofErr w:type="spellEnd"/>
+      <w:r>
+        <w:rPr>
+          <w:rFonts w:ascii="Times New Roman" w:eastAsia="Times New Roman" w:hAnsi="Times New Roman" w:cs="Times New Roman"/>
+          <w:b/>
+          <w:bCs/>
+          <w:color w:val="333333"/>
+          <w:kern w:val="0"/>
+          <w14:ligatures w14:val="none"/>
+        </w:rPr>
+        <w:t xml:space="preserve"> </w:t>
+      </w:r>
+      <w:proofErr w:type="spellStart"/>
+      <w:r>
+        <w:rPr>
+          <w:rFonts w:ascii="Times New Roman" w:eastAsia="Times New Roman" w:hAnsi="Times New Roman" w:cs="Times New Roman"/>
+          <w:b/>
+          <w:bCs/>
+          <w:color w:val="333333"/>
+          <w:kern w:val="0"/>
+          <w14:ligatures w14:val="none"/>
+        </w:rPr>
+        <w:t>datog</w:t>
+      </w:r>
+      <w:proofErr w:type="spellEnd"/>
+      <w:r>
+        <w:rPr>
+          <w:rFonts w:ascii="Times New Roman" w:eastAsia="Times New Roman" w:hAnsi="Times New Roman" w:cs="Times New Roman"/>
+          <w:b/>
+          <w:bCs/>
+          <w:color w:val="333333"/>
+          <w:kern w:val="0"/>
+          <w14:ligatures w14:val="none"/>
+        </w:rPr>
+        <w:t xml:space="preserve"> </w:t>
+      </w:r>
+      <w:proofErr w:type="spellStart"/>
+      <w:r>
+        <w:rPr>
+          <w:rFonts w:ascii="Times New Roman" w:eastAsia="Times New Roman" w:hAnsi="Times New Roman" w:cs="Times New Roman"/>
+          <w:b/>
+          <w:bCs/>
+          <w:color w:val="333333"/>
+          <w:kern w:val="0"/>
+          <w14:ligatures w14:val="none"/>
+        </w:rPr>
+        <w:t>polja</w:t>
+      </w:r>
+      <w:proofErr w:type="spellEnd"/>
+      <w:r>
+        <w:rPr>
+          <w:rFonts w:ascii="Times New Roman" w:eastAsia="Times New Roman" w:hAnsi="Times New Roman" w:cs="Times New Roman"/>
+          <w:b/>
+          <w:bCs/>
+          <w:color w:val="333333"/>
+          <w:kern w:val="0"/>
+          <w14:ligatures w14:val="none"/>
+        </w:rPr>
+        <w:t>.</w:t>
+      </w:r>
+    </w:p>
+    <w:p>
+      <w:pPr>
+        <w:shd w:val="clear" w:color="auto" w:fill="FFFFFF"/>
+        <w:spacing w:after="0" w:line="285" w:lineRule="atLeast"/>
+        <w:rPr>
+          <w:rFonts w:ascii="Times New Roman" w:eastAsia="Times New Roman" w:hAnsi="Times New Roman" w:cs="Times New Roman"/>
+          <w:b/>
+          <w:bCs/>
+          <w:color w:val="333333"/>
+          <w:kern w:val="0"/>
+          <w14:ligatures w14:val="none"/>
+        </w:rPr>
+      </w:pPr>
+    </w:p>
+    <w:p>
+      <w:pPr>
+        <w:shd w:val="clear" w:color="auto" w:fill="FFFFFF"/>
+        <w:spacing w:after="0" w:line="285" w:lineRule="atLeast"/>
+        <w:rPr>
+          <w:rFonts w:ascii="Times New Roman" w:eastAsia="Times New Roman" w:hAnsi="Times New Roman" w:cs="Times New Roman"/>
+          <w:color w:val="333333"/>
+          <w:kern w:val="0"/>
+          <w14:ligatures w14:val="none"/>
+        </w:rPr>
+      </w:pPr>
+      <w:proofErr w:type="spellStart"/>
+      <w:r>
+        <w:rPr>
+          <w:rFonts w:ascii="Times New Roman" w:eastAsia="Times New Roman" w:hAnsi="Times New Roman" w:cs="Times New Roman"/>
+          <w:color w:val="333333"/>
+          <w:kern w:val="0"/>
+          <w14:ligatures w14:val="none"/>
+        </w:rPr>
+        <w:t>Pomoćna</w:t>
+      </w:r>
+      <w:proofErr w:type="spellEnd"/>
+      <w:r>
+        <w:rPr>
+          <w:rFonts w:ascii="Times New Roman" w:eastAsia="Times New Roman" w:hAnsi="Times New Roman" w:cs="Times New Roman"/>
+          <w:color w:val="333333"/>
+          <w:kern w:val="0"/>
+          <w14:ligatures w14:val="none"/>
+        </w:rPr>
+        <w:t xml:space="preserve"> funkcija </w:t>
+      </w:r>
+      <w:proofErr w:type="spellStart"/>
+      <w:r>
+        <w:rPr>
+          <w:rFonts w:ascii="Times New Roman" w:eastAsia="Times New Roman" w:hAnsi="Times New Roman" w:cs="Times New Roman"/>
+          <w:color w:val="333333"/>
+          <w:kern w:val="0"/>
+          <w14:ligatures w14:val="none"/>
+        </w:rPr>
+        <w:t>funkciji</w:t>
+      </w:r>
+      <w:proofErr w:type="spellEnd"/>
+      <w:r>
+        <w:rPr>
+          <w:rFonts w:ascii="Times New Roman" w:eastAsia="Times New Roman" w:hAnsi="Times New Roman" w:cs="Times New Roman"/>
+          <w:color w:val="333333"/>
+          <w:kern w:val="0"/>
+          <w14:ligatures w14:val="none"/>
+        </w:rPr>
+        <w:t xml:space="preserve"> </w:t>
+      </w:r>
+      <w:proofErr w:type="spellStart"/>
+      <w:r>
+        <w:rPr>
+          <w:rFonts w:ascii="Times New Roman" w:eastAsia="Times New Roman" w:hAnsi="Times New Roman" w:cs="Times New Roman"/>
+          <w:color w:val="333333"/>
+          <w:kern w:val="0"/>
+          <w14:ligatures w14:val="none"/>
+        </w:rPr>
+        <w:t>stackRules</w:t>
+      </w:r>
+      <w:proofErr w:type="spellEnd"/>
+      <w:r>
+        <w:rPr>
+          <w:rFonts w:ascii="Times New Roman" w:eastAsia="Times New Roman" w:hAnsi="Times New Roman" w:cs="Times New Roman"/>
+          <w:color w:val="333333"/>
+          <w:kern w:val="0"/>
+          <w14:ligatures w14:val="none"/>
+        </w:rPr>
+        <w:t xml:space="preserve"> </w:t>
+      </w:r>
+      <w:proofErr w:type="spellStart"/>
+      <w:r>
+        <w:rPr>
+          <w:rFonts w:ascii="Times New Roman" w:eastAsia="Times New Roman" w:hAnsi="Times New Roman" w:cs="Times New Roman"/>
+          <w:color w:val="333333"/>
+          <w:kern w:val="0"/>
+          <w14:ligatures w14:val="none"/>
+        </w:rPr>
+        <w:t>koja</w:t>
+      </w:r>
+      <w:proofErr w:type="spellEnd"/>
+      <w:r>
+        <w:rPr>
+          <w:rFonts w:ascii="Times New Roman" w:eastAsia="Times New Roman" w:hAnsi="Times New Roman" w:cs="Times New Roman"/>
+          <w:color w:val="333333"/>
+          <w:kern w:val="0"/>
+          <w14:ligatures w14:val="none"/>
+        </w:rPr>
+        <w:t xml:space="preserve"> </w:t>
+      </w:r>
+      <w:proofErr w:type="spellStart"/>
+      <w:r>
+        <w:rPr>
+          <w:rFonts w:ascii="Times New Roman" w:eastAsia="Times New Roman" w:hAnsi="Times New Roman" w:cs="Times New Roman"/>
+          <w:color w:val="333333"/>
+          <w:kern w:val="0"/>
+          <w14:ligatures w14:val="none"/>
+        </w:rPr>
+        <w:t>ce</w:t>
+      </w:r>
+      <w:proofErr w:type="spellEnd"/>
+      <w:r>
+        <w:rPr>
+          <w:rFonts w:ascii="Times New Roman" w:eastAsia="Times New Roman" w:hAnsi="Times New Roman" w:cs="Times New Roman"/>
+          <w:color w:val="333333"/>
+          <w:kern w:val="0"/>
+          <w14:ligatures w14:val="none"/>
+        </w:rPr>
+        <w:t xml:space="preserve"> za </w:t>
+      </w:r>
+      <w:proofErr w:type="spellStart"/>
+      <w:r>
+        <w:rPr>
+          <w:rFonts w:ascii="Times New Roman" w:eastAsia="Times New Roman" w:hAnsi="Times New Roman" w:cs="Times New Roman"/>
+          <w:color w:val="333333"/>
+          <w:kern w:val="0"/>
+          <w14:ligatures w14:val="none"/>
+        </w:rPr>
+        <w:t>svako</w:t>
+      </w:r>
+      <w:proofErr w:type="spellEnd"/>
+      <w:r>
+        <w:rPr>
+          <w:rFonts w:ascii="Times New Roman" w:eastAsia="Times New Roman" w:hAnsi="Times New Roman" w:cs="Times New Roman"/>
+          <w:color w:val="333333"/>
+          <w:kern w:val="0"/>
+          <w14:ligatures w14:val="none"/>
+        </w:rPr>
+        <w:t xml:space="preserve"> </w:t>
+      </w:r>
+      <w:proofErr w:type="spellStart"/>
+      <w:r>
+        <w:rPr>
+          <w:rFonts w:ascii="Times New Roman" w:eastAsia="Times New Roman" w:hAnsi="Times New Roman" w:cs="Times New Roman"/>
+          <w:color w:val="333333"/>
+          <w:kern w:val="0"/>
+          <w14:ligatures w14:val="none"/>
+        </w:rPr>
+        <w:t>obrađeno</w:t>
+      </w:r>
+      <w:proofErr w:type="spellEnd"/>
+      <w:r>
+        <w:rPr>
+          <w:rFonts w:ascii="Times New Roman" w:eastAsia="Times New Roman" w:hAnsi="Times New Roman" w:cs="Times New Roman"/>
+          <w:color w:val="333333"/>
+          <w:kern w:val="0"/>
+          <w14:ligatures w14:val="none"/>
+        </w:rPr>
+        <w:t xml:space="preserve"> polje </w:t>
+      </w:r>
+      <w:proofErr w:type="spellStart"/>
+      <w:r>
+        <w:rPr>
+          <w:rFonts w:ascii="Times New Roman" w:eastAsia="Times New Roman" w:hAnsi="Times New Roman" w:cs="Times New Roman"/>
+          <w:color w:val="333333"/>
+          <w:kern w:val="0"/>
+          <w14:ligatures w14:val="none"/>
+        </w:rPr>
+        <w:t>tražiti</w:t>
+      </w:r>
+      <w:proofErr w:type="spellEnd"/>
+      <w:r>
+        <w:rPr>
+          <w:rFonts w:ascii="Times New Roman" w:eastAsia="Times New Roman" w:hAnsi="Times New Roman" w:cs="Times New Roman"/>
+          <w:color w:val="333333"/>
+          <w:kern w:val="0"/>
+          <w14:ligatures w14:val="none"/>
+        </w:rPr>
+        <w:t xml:space="preserve"> najbolji </w:t>
+      </w:r>
+      <w:proofErr w:type="spellStart"/>
+      <w:r>
+        <w:rPr>
+          <w:rFonts w:ascii="Times New Roman" w:eastAsia="Times New Roman" w:hAnsi="Times New Roman" w:cs="Times New Roman"/>
+          <w:color w:val="333333"/>
+          <w:kern w:val="0"/>
+          <w14:ligatures w14:val="none"/>
+        </w:rPr>
+        <w:t>slede</w:t>
+      </w:r>
+      <w:r>
+        <w:rPr>
+          <w:rFonts w:ascii="Times New Roman" w:eastAsia="Times New Roman" w:hAnsi="Times New Roman" w:cs="Times New Roman"/>
+          <w:color w:val="333333"/>
+          <w:kern w:val="0"/>
+          <w14:ligatures w14:val="none"/>
+        </w:rPr>
+        <w:t>ći</w:t>
+      </w:r>
+      <w:proofErr w:type="spellEnd"/>
+      <w:r>
+        <w:rPr>
+          <w:rFonts w:ascii="Times New Roman" w:eastAsia="Times New Roman" w:hAnsi="Times New Roman" w:cs="Times New Roman"/>
+          <w:color w:val="333333"/>
+          <w:kern w:val="0"/>
+          <w14:ligatures w14:val="none"/>
+        </w:rPr>
+        <w:t xml:space="preserve"> </w:t>
+      </w:r>
+      <w:proofErr w:type="spellStart"/>
+      <w:r>
+        <w:rPr>
+          <w:rFonts w:ascii="Times New Roman" w:eastAsia="Times New Roman" w:hAnsi="Times New Roman" w:cs="Times New Roman"/>
+          <w:color w:val="333333"/>
+          <w:kern w:val="0"/>
+          <w14:ligatures w14:val="none"/>
+        </w:rPr>
+        <w:t>skok</w:t>
+      </w:r>
+      <w:proofErr w:type="spellEnd"/>
+      <w:r>
+        <w:rPr>
+          <w:rFonts w:ascii="Times New Roman" w:eastAsia="Times New Roman" w:hAnsi="Times New Roman" w:cs="Times New Roman"/>
+          <w:color w:val="333333"/>
+          <w:kern w:val="0"/>
+          <w14:ligatures w14:val="none"/>
+        </w:rPr>
+        <w:t>.</w:t>
+      </w:r>
+    </w:p>
+    <w:p>
+      <w:pPr>
+        <w:shd w:val="clear" w:color="auto" w:fill="FFFFFF"/>
+        <w:spacing w:after="0" w:line="285" w:lineRule="atLeast"/>
+        <w:rPr>
+          <w:rFonts w:ascii="Times New Roman" w:eastAsia="Times New Roman" w:hAnsi="Times New Roman" w:cs="Times New Roman"/>
+          <w:color w:val="333333"/>
+          <w:kern w:val="0"/>
+          <w14:ligatures w14:val="none"/>
+        </w:rPr>
+      </w:pPr>
+      <w:r>
+        <w:rPr>
+          <w:rFonts w:ascii="Times New Roman" w:eastAsia="Times New Roman" w:hAnsi="Times New Roman" w:cs="Times New Roman"/>
+          <w:color w:val="333333"/>
+          <w:kern w:val="0"/>
+          <w14:ligatures w14:val="none"/>
+        </w:rPr>
+        <w:t xml:space="preserve">Funkcija </w:t>
+      </w:r>
+      <w:proofErr w:type="spellStart"/>
+      <w:r>
+        <w:rPr>
+          <w:rFonts w:ascii="Times New Roman" w:eastAsia="Times New Roman" w:hAnsi="Times New Roman" w:cs="Times New Roman"/>
+          <w:color w:val="333333"/>
+          <w:kern w:val="0"/>
+          <w14:ligatures w14:val="none"/>
+        </w:rPr>
+        <w:t>predstavlja</w:t>
+      </w:r>
+      <w:proofErr w:type="spellEnd"/>
+      <w:r>
+        <w:rPr>
+          <w:rFonts w:ascii="Times New Roman" w:eastAsia="Times New Roman" w:hAnsi="Times New Roman" w:cs="Times New Roman"/>
+          <w:color w:val="333333"/>
+          <w:kern w:val="0"/>
+          <w14:ligatures w14:val="none"/>
+        </w:rPr>
+        <w:t xml:space="preserve"> </w:t>
+      </w:r>
+      <w:proofErr w:type="spellStart"/>
+      <w:r>
+        <w:rPr>
+          <w:rFonts w:ascii="Times New Roman" w:eastAsia="Times New Roman" w:hAnsi="Times New Roman" w:cs="Times New Roman"/>
+          <w:color w:val="333333"/>
+          <w:kern w:val="0"/>
+          <w14:ligatures w14:val="none"/>
+        </w:rPr>
+        <w:t>modifikovani</w:t>
+      </w:r>
+      <w:proofErr w:type="spellEnd"/>
+      <w:r>
+        <w:rPr>
+          <w:rFonts w:ascii="Times New Roman" w:eastAsia="Times New Roman" w:hAnsi="Times New Roman" w:cs="Times New Roman"/>
+          <w:color w:val="333333"/>
+          <w:kern w:val="0"/>
+          <w14:ligatures w14:val="none"/>
+        </w:rPr>
+        <w:t xml:space="preserve"> BFS algoritam</w:t>
+      </w:r>
+      <w:r>
+        <w:rPr>
+          <w:rFonts w:ascii="Times New Roman" w:eastAsia="Times New Roman" w:hAnsi="Times New Roman" w:cs="Times New Roman"/>
+          <w:color w:val="333333"/>
+          <w:kern w:val="0"/>
+          <w14:ligatures w14:val="none"/>
+        </w:rPr>
+        <w:t xml:space="preserve">, </w:t>
+      </w:r>
+      <w:proofErr w:type="spellStart"/>
+      <w:r>
+        <w:rPr>
+          <w:rFonts w:ascii="Times New Roman" w:eastAsia="Times New Roman" w:hAnsi="Times New Roman" w:cs="Times New Roman"/>
+          <w:color w:val="333333"/>
+          <w:kern w:val="0"/>
+          <w14:ligatures w14:val="none"/>
+        </w:rPr>
+        <w:t>kreće</w:t>
+      </w:r>
+      <w:proofErr w:type="spellEnd"/>
+      <w:r>
+        <w:rPr>
+          <w:rFonts w:ascii="Times New Roman" w:eastAsia="Times New Roman" w:hAnsi="Times New Roman" w:cs="Times New Roman"/>
+          <w:color w:val="333333"/>
+          <w:kern w:val="0"/>
+          <w14:ligatures w14:val="none"/>
+        </w:rPr>
+        <w:t xml:space="preserve"> se od </w:t>
+      </w:r>
+      <w:proofErr w:type="spellStart"/>
+      <w:r>
+        <w:rPr>
+          <w:rFonts w:ascii="Times New Roman" w:eastAsia="Times New Roman" w:hAnsi="Times New Roman" w:cs="Times New Roman"/>
+          <w:color w:val="333333"/>
+          <w:kern w:val="0"/>
+          <w14:ligatures w14:val="none"/>
+        </w:rPr>
+        <w:t>traženog</w:t>
+      </w:r>
+      <w:proofErr w:type="spellEnd"/>
+      <w:r>
+        <w:rPr>
+          <w:rFonts w:ascii="Times New Roman" w:eastAsia="Times New Roman" w:hAnsi="Times New Roman" w:cs="Times New Roman"/>
+          <w:color w:val="333333"/>
+          <w:kern w:val="0"/>
+          <w14:ligatures w14:val="none"/>
+        </w:rPr>
+        <w:t xml:space="preserve"> </w:t>
+      </w:r>
+      <w:proofErr w:type="spellStart"/>
+      <w:r>
+        <w:rPr>
+          <w:rFonts w:ascii="Times New Roman" w:eastAsia="Times New Roman" w:hAnsi="Times New Roman" w:cs="Times New Roman"/>
+          <w:color w:val="333333"/>
+          <w:kern w:val="0"/>
+          <w14:ligatures w14:val="none"/>
+        </w:rPr>
+        <w:t>polja</w:t>
+      </w:r>
+      <w:proofErr w:type="spellEnd"/>
+      <w:r>
+        <w:rPr>
+          <w:rFonts w:ascii="Times New Roman" w:eastAsia="Times New Roman" w:hAnsi="Times New Roman" w:cs="Times New Roman"/>
+          <w:color w:val="333333"/>
+          <w:kern w:val="0"/>
+          <w14:ligatures w14:val="none"/>
+        </w:rPr>
+        <w:t xml:space="preserve"> </w:t>
+      </w:r>
+      <w:proofErr w:type="spellStart"/>
+      <w:r>
+        <w:rPr>
+          <w:rFonts w:ascii="Times New Roman" w:eastAsia="Times New Roman" w:hAnsi="Times New Roman" w:cs="Times New Roman"/>
+          <w:color w:val="333333"/>
+          <w:kern w:val="0"/>
+          <w14:ligatures w14:val="none"/>
+        </w:rPr>
+        <w:t>i</w:t>
+      </w:r>
+      <w:proofErr w:type="spellEnd"/>
+      <w:r>
+        <w:rPr>
+          <w:rFonts w:ascii="Times New Roman" w:eastAsia="Times New Roman" w:hAnsi="Times New Roman" w:cs="Times New Roman"/>
+          <w:color w:val="333333"/>
+          <w:kern w:val="0"/>
+          <w14:ligatures w14:val="none"/>
+        </w:rPr>
+        <w:t xml:space="preserve"> </w:t>
+      </w:r>
+      <w:proofErr w:type="spellStart"/>
+      <w:r>
+        <w:rPr>
+          <w:rFonts w:ascii="Times New Roman" w:eastAsia="Times New Roman" w:hAnsi="Times New Roman" w:cs="Times New Roman"/>
+          <w:color w:val="333333"/>
+          <w:kern w:val="0"/>
+          <w14:ligatures w14:val="none"/>
+        </w:rPr>
+        <w:t>obilaziće</w:t>
+      </w:r>
+      <w:proofErr w:type="spellEnd"/>
+      <w:r>
+        <w:rPr>
+          <w:rFonts w:ascii="Times New Roman" w:eastAsia="Times New Roman" w:hAnsi="Times New Roman" w:cs="Times New Roman"/>
+          <w:color w:val="333333"/>
+          <w:kern w:val="0"/>
+          <w14:ligatures w14:val="none"/>
+        </w:rPr>
+        <w:t xml:space="preserve"> u </w:t>
+      </w:r>
+      <w:proofErr w:type="spellStart"/>
+      <w:r>
+        <w:rPr>
+          <w:rFonts w:ascii="Times New Roman" w:eastAsia="Times New Roman" w:hAnsi="Times New Roman" w:cs="Times New Roman"/>
+          <w:color w:val="333333"/>
+          <w:kern w:val="0"/>
+          <w14:ligatures w14:val="none"/>
+        </w:rPr>
+        <w:t>širinu</w:t>
+      </w:r>
+      <w:proofErr w:type="spellEnd"/>
+      <w:r>
+        <w:rPr>
+          <w:rFonts w:ascii="Times New Roman" w:eastAsia="Times New Roman" w:hAnsi="Times New Roman" w:cs="Times New Roman"/>
+          <w:color w:val="333333"/>
+          <w:kern w:val="0"/>
+          <w14:ligatures w14:val="none"/>
+        </w:rPr>
+        <w:t xml:space="preserve"> sve dok ne </w:t>
+      </w:r>
+      <w:proofErr w:type="spellStart"/>
+      <w:r>
+        <w:rPr>
+          <w:rFonts w:ascii="Times New Roman" w:eastAsia="Times New Roman" w:hAnsi="Times New Roman" w:cs="Times New Roman"/>
+          <w:color w:val="333333"/>
+          <w:kern w:val="0"/>
+          <w14:ligatures w14:val="none"/>
+        </w:rPr>
+        <w:t>naiđe</w:t>
+      </w:r>
+      <w:proofErr w:type="spellEnd"/>
+      <w:r>
+        <w:rPr>
+          <w:rFonts w:ascii="Times New Roman" w:eastAsia="Times New Roman" w:hAnsi="Times New Roman" w:cs="Times New Roman"/>
+          <w:color w:val="333333"/>
+          <w:kern w:val="0"/>
+          <w14:ligatures w14:val="none"/>
+        </w:rPr>
+        <w:t xml:space="preserve"> </w:t>
+      </w:r>
+      <w:proofErr w:type="spellStart"/>
+      <w:r>
+        <w:rPr>
+          <w:rFonts w:ascii="Times New Roman" w:eastAsia="Times New Roman" w:hAnsi="Times New Roman" w:cs="Times New Roman"/>
+          <w:color w:val="333333"/>
+          <w:kern w:val="0"/>
+          <w14:ligatures w14:val="none"/>
+        </w:rPr>
+        <w:t>na</w:t>
+      </w:r>
+      <w:proofErr w:type="spellEnd"/>
+      <w:r>
+        <w:rPr>
+          <w:rFonts w:ascii="Times New Roman" w:eastAsia="Times New Roman" w:hAnsi="Times New Roman" w:cs="Times New Roman"/>
+          <w:color w:val="333333"/>
+          <w:kern w:val="0"/>
+          <w14:ligatures w14:val="none"/>
+        </w:rPr>
+        <w:t xml:space="preserve"> polje koje </w:t>
+      </w:r>
+      <w:proofErr w:type="spellStart"/>
+      <w:r>
+        <w:rPr>
+          <w:rFonts w:ascii="Times New Roman" w:eastAsia="Times New Roman" w:hAnsi="Times New Roman" w:cs="Times New Roman"/>
+          <w:color w:val="333333"/>
+          <w:kern w:val="0"/>
+          <w14:ligatures w14:val="none"/>
+        </w:rPr>
+        <w:t>sadrži</w:t>
+      </w:r>
+      <w:proofErr w:type="spellEnd"/>
+      <w:r>
+        <w:rPr>
+          <w:rFonts w:ascii="Times New Roman" w:eastAsia="Times New Roman" w:hAnsi="Times New Roman" w:cs="Times New Roman"/>
+          <w:color w:val="333333"/>
+          <w:kern w:val="0"/>
+          <w14:ligatures w14:val="none"/>
+        </w:rPr>
+        <w:t xml:space="preserve"> neki stek. Tada je </w:t>
+      </w:r>
+      <w:proofErr w:type="spellStart"/>
+      <w:r>
+        <w:rPr>
+          <w:rFonts w:ascii="Times New Roman" w:eastAsia="Times New Roman" w:hAnsi="Times New Roman" w:cs="Times New Roman"/>
+          <w:color w:val="333333"/>
+          <w:kern w:val="0"/>
+          <w14:ligatures w14:val="none"/>
+        </w:rPr>
+        <w:t>kao</w:t>
+      </w:r>
+      <w:proofErr w:type="spellEnd"/>
+      <w:r>
+        <w:rPr>
+          <w:rFonts w:ascii="Times New Roman" w:eastAsia="Times New Roman" w:hAnsi="Times New Roman" w:cs="Times New Roman"/>
+          <w:color w:val="333333"/>
+          <w:kern w:val="0"/>
+          <w14:ligatures w14:val="none"/>
+        </w:rPr>
+        <w:t xml:space="preserve"> </w:t>
+      </w:r>
+      <w:proofErr w:type="spellStart"/>
+      <w:r>
+        <w:rPr>
+          <w:rFonts w:ascii="Times New Roman" w:eastAsia="Times New Roman" w:hAnsi="Times New Roman" w:cs="Times New Roman"/>
+          <w:color w:val="333333"/>
+          <w:kern w:val="0"/>
+          <w14:ligatures w14:val="none"/>
+        </w:rPr>
+        <w:t>pomoćna</w:t>
+      </w:r>
+      <w:proofErr w:type="spellEnd"/>
+      <w:r>
+        <w:rPr>
+          <w:rFonts w:ascii="Times New Roman" w:eastAsia="Times New Roman" w:hAnsi="Times New Roman" w:cs="Times New Roman"/>
+          <w:color w:val="333333"/>
+          <w:kern w:val="0"/>
+          <w14:ligatures w14:val="none"/>
+        </w:rPr>
+        <w:t xml:space="preserve">, </w:t>
+      </w:r>
+      <w:proofErr w:type="spellStart"/>
+      <w:r>
+        <w:rPr>
+          <w:rFonts w:ascii="Times New Roman" w:eastAsia="Times New Roman" w:hAnsi="Times New Roman" w:cs="Times New Roman"/>
+          <w:color w:val="333333"/>
+          <w:kern w:val="0"/>
+          <w14:ligatures w14:val="none"/>
+        </w:rPr>
+        <w:t>iskorišćena</w:t>
+      </w:r>
+      <w:proofErr w:type="spellEnd"/>
+      <w:r>
+        <w:rPr>
+          <w:rFonts w:ascii="Times New Roman" w:eastAsia="Times New Roman" w:hAnsi="Times New Roman" w:cs="Times New Roman"/>
+          <w:color w:val="333333"/>
+          <w:kern w:val="0"/>
+          <w14:ligatures w14:val="none"/>
+        </w:rPr>
+        <w:t xml:space="preserve"> funkcija </w:t>
+      </w:r>
+      <w:proofErr w:type="spellStart"/>
+      <w:r>
+        <w:rPr>
+          <w:rFonts w:ascii="Times New Roman" w:eastAsia="Times New Roman" w:hAnsi="Times New Roman" w:cs="Times New Roman"/>
+          <w:color w:val="333333"/>
+          <w:kern w:val="0"/>
+          <w14:ligatures w14:val="none"/>
+        </w:rPr>
+        <w:t>return_position</w:t>
+      </w:r>
+      <w:proofErr w:type="spellEnd"/>
+      <w:r>
+        <w:rPr>
+          <w:rFonts w:ascii="Times New Roman" w:eastAsia="Times New Roman" w:hAnsi="Times New Roman" w:cs="Times New Roman"/>
+          <w:color w:val="333333"/>
+          <w:kern w:val="0"/>
+          <w14:ligatures w14:val="none"/>
+        </w:rPr>
+        <w:t xml:space="preserve"> </w:t>
+      </w:r>
+      <w:proofErr w:type="spellStart"/>
+      <w:r>
+        <w:rPr>
+          <w:rFonts w:ascii="Times New Roman" w:eastAsia="Times New Roman" w:hAnsi="Times New Roman" w:cs="Times New Roman"/>
+          <w:color w:val="333333"/>
+          <w:kern w:val="0"/>
+          <w14:ligatures w14:val="none"/>
+        </w:rPr>
+        <w:t>koja</w:t>
+      </w:r>
+      <w:proofErr w:type="spellEnd"/>
+      <w:r>
+        <w:rPr>
+          <w:rFonts w:ascii="Times New Roman" w:eastAsia="Times New Roman" w:hAnsi="Times New Roman" w:cs="Times New Roman"/>
+          <w:color w:val="333333"/>
+          <w:kern w:val="0"/>
+          <w14:ligatures w14:val="none"/>
+        </w:rPr>
+        <w:t xml:space="preserve"> koristi ideju </w:t>
+      </w:r>
+      <w:proofErr w:type="spellStart"/>
+      <w:r>
+        <w:rPr>
+          <w:rFonts w:ascii="Times New Roman" w:eastAsia="Times New Roman" w:hAnsi="Times New Roman" w:cs="Times New Roman"/>
+          <w:color w:val="333333"/>
+          <w:kern w:val="0"/>
+          <w14:ligatures w14:val="none"/>
+        </w:rPr>
+        <w:t>algorit</w:t>
+      </w:r>
+      <w:r>
+        <w:rPr>
+          <w:rFonts w:ascii="Times New Roman" w:eastAsia="Times New Roman" w:hAnsi="Times New Roman" w:cs="Times New Roman"/>
+          <w:color w:val="333333"/>
+          <w:kern w:val="0"/>
+          <w14:ligatures w14:val="none"/>
+        </w:rPr>
+        <w:t>ma</w:t>
+      </w:r>
+      <w:proofErr w:type="spellEnd"/>
+      <w:r>
+        <w:rPr>
+          <w:rFonts w:ascii="Times New Roman" w:eastAsia="Times New Roman" w:hAnsi="Times New Roman" w:cs="Times New Roman"/>
+          <w:color w:val="333333"/>
+          <w:kern w:val="0"/>
+          <w14:ligatures w14:val="none"/>
+        </w:rPr>
+        <w:t xml:space="preserve"> </w:t>
+      </w:r>
+      <w:proofErr w:type="spellStart"/>
+      <w:r>
+        <w:rPr>
+          <w:rFonts w:ascii="Times New Roman" w:eastAsia="Times New Roman" w:hAnsi="Times New Roman" w:cs="Times New Roman"/>
+          <w:color w:val="333333"/>
+          <w:kern w:val="0"/>
+          <w14:ligatures w14:val="none"/>
+        </w:rPr>
+        <w:t>traženja</w:t>
+      </w:r>
+      <w:proofErr w:type="spellEnd"/>
+      <w:r>
+        <w:rPr>
+          <w:rFonts w:ascii="Times New Roman" w:eastAsia="Times New Roman" w:hAnsi="Times New Roman" w:cs="Times New Roman"/>
+          <w:color w:val="333333"/>
+          <w:kern w:val="0"/>
+          <w14:ligatures w14:val="none"/>
+        </w:rPr>
+        <w:t xml:space="preserve"> A* </w:t>
+      </w:r>
+      <w:proofErr w:type="spellStart"/>
+      <w:r>
+        <w:rPr>
+          <w:rFonts w:ascii="Times New Roman" w:eastAsia="Times New Roman" w:hAnsi="Times New Roman" w:cs="Times New Roman"/>
+          <w:color w:val="333333"/>
+          <w:kern w:val="0"/>
+          <w14:ligatures w14:val="none"/>
+        </w:rPr>
+        <w:t>i</w:t>
+      </w:r>
+      <w:proofErr w:type="spellEnd"/>
+      <w:r>
+        <w:rPr>
+          <w:rFonts w:ascii="Times New Roman" w:eastAsia="Times New Roman" w:hAnsi="Times New Roman" w:cs="Times New Roman"/>
+          <w:color w:val="333333"/>
+          <w:kern w:val="0"/>
+          <w14:ligatures w14:val="none"/>
+        </w:rPr>
+        <w:t xml:space="preserve"> vraća </w:t>
+      </w:r>
+      <w:proofErr w:type="spellStart"/>
+      <w:r>
+        <w:rPr>
+          <w:rFonts w:ascii="Times New Roman" w:eastAsia="Times New Roman" w:hAnsi="Times New Roman" w:cs="Times New Roman"/>
+          <w:color w:val="333333"/>
+          <w:kern w:val="0"/>
+          <w14:ligatures w14:val="none"/>
+        </w:rPr>
+        <w:t>putanju</w:t>
+      </w:r>
+      <w:proofErr w:type="spellEnd"/>
+      <w:r>
+        <w:rPr>
+          <w:rFonts w:ascii="Times New Roman" w:eastAsia="Times New Roman" w:hAnsi="Times New Roman" w:cs="Times New Roman"/>
+          <w:color w:val="333333"/>
+          <w:kern w:val="0"/>
+          <w14:ligatures w14:val="none"/>
+        </w:rPr>
+        <w:t xml:space="preserve"> </w:t>
+      </w:r>
+      <w:proofErr w:type="spellStart"/>
+      <w:r>
+        <w:rPr>
+          <w:rFonts w:ascii="Times New Roman" w:eastAsia="Times New Roman" w:hAnsi="Times New Roman" w:cs="Times New Roman"/>
+          <w:color w:val="333333"/>
+          <w:kern w:val="0"/>
+          <w14:ligatures w14:val="none"/>
+        </w:rPr>
+        <w:t>nazad</w:t>
+      </w:r>
+      <w:proofErr w:type="spellEnd"/>
+      <w:r>
+        <w:rPr>
+          <w:rFonts w:ascii="Times New Roman" w:eastAsia="Times New Roman" w:hAnsi="Times New Roman" w:cs="Times New Roman"/>
+          <w:color w:val="333333"/>
+          <w:kern w:val="0"/>
+          <w14:ligatures w14:val="none"/>
+        </w:rPr>
+        <w:t xml:space="preserve"> do </w:t>
+      </w:r>
+      <w:proofErr w:type="spellStart"/>
+      <w:r>
+        <w:rPr>
+          <w:rFonts w:ascii="Times New Roman" w:eastAsia="Times New Roman" w:hAnsi="Times New Roman" w:cs="Times New Roman"/>
+          <w:color w:val="333333"/>
+          <w:kern w:val="0"/>
+          <w14:ligatures w14:val="none"/>
+        </w:rPr>
+        <w:t>skoka</w:t>
+      </w:r>
+      <w:proofErr w:type="spellEnd"/>
+      <w:r>
+        <w:rPr>
+          <w:rFonts w:ascii="Times New Roman" w:eastAsia="Times New Roman" w:hAnsi="Times New Roman" w:cs="Times New Roman"/>
+          <w:color w:val="333333"/>
+          <w:kern w:val="0"/>
+          <w14:ligatures w14:val="none"/>
+        </w:rPr>
+        <w:t xml:space="preserve"> koji </w:t>
+      </w:r>
+      <w:proofErr w:type="spellStart"/>
+      <w:r>
+        <w:rPr>
+          <w:rFonts w:ascii="Times New Roman" w:eastAsia="Times New Roman" w:hAnsi="Times New Roman" w:cs="Times New Roman"/>
+          <w:color w:val="333333"/>
+          <w:kern w:val="0"/>
+          <w14:ligatures w14:val="none"/>
+        </w:rPr>
+        <w:t>će</w:t>
+      </w:r>
+      <w:proofErr w:type="spellEnd"/>
+      <w:r>
+        <w:rPr>
+          <w:rFonts w:ascii="Times New Roman" w:eastAsia="Times New Roman" w:hAnsi="Times New Roman" w:cs="Times New Roman"/>
+          <w:color w:val="333333"/>
+          <w:kern w:val="0"/>
+          <w14:ligatures w14:val="none"/>
+        </w:rPr>
+        <w:t xml:space="preserve"> zapravo </w:t>
+      </w:r>
+      <w:proofErr w:type="spellStart"/>
+      <w:r>
+        <w:rPr>
+          <w:rFonts w:ascii="Times New Roman" w:eastAsia="Times New Roman" w:hAnsi="Times New Roman" w:cs="Times New Roman"/>
+          <w:color w:val="333333"/>
+          <w:kern w:val="0"/>
+          <w14:ligatures w14:val="none"/>
+        </w:rPr>
+        <w:t>predstavljati</w:t>
+      </w:r>
+      <w:proofErr w:type="spellEnd"/>
+      <w:r>
+        <w:rPr>
+          <w:rFonts w:ascii="Times New Roman" w:eastAsia="Times New Roman" w:hAnsi="Times New Roman" w:cs="Times New Roman"/>
+          <w:color w:val="333333"/>
+          <w:kern w:val="0"/>
+          <w14:ligatures w14:val="none"/>
+        </w:rPr>
+        <w:t xml:space="preserve"> najbolji </w:t>
+      </w:r>
+      <w:proofErr w:type="spellStart"/>
+      <w:r>
+        <w:rPr>
+          <w:rFonts w:ascii="Times New Roman" w:eastAsia="Times New Roman" w:hAnsi="Times New Roman" w:cs="Times New Roman"/>
+          <w:color w:val="333333"/>
+          <w:kern w:val="0"/>
+          <w14:ligatures w14:val="none"/>
+        </w:rPr>
+        <w:t>izbor</w:t>
+      </w:r>
+      <w:proofErr w:type="spellEnd"/>
+      <w:r>
+        <w:rPr>
+          <w:rFonts w:ascii="Times New Roman" w:eastAsia="Times New Roman" w:hAnsi="Times New Roman" w:cs="Times New Roman"/>
+          <w:color w:val="333333"/>
+          <w:kern w:val="0"/>
+          <w14:ligatures w14:val="none"/>
+        </w:rPr>
+        <w:t xml:space="preserve"> za to polje.</w:t>
+      </w:r>
+    </w:p>
+    <w:p>
+      <w:pPr>
+        <w:shd w:val="clear" w:color="auto" w:fill="FFFFFF"/>
+        <w:spacing w:after="0" w:line="285" w:lineRule="atLeast"/>
+        <w:rPr>
+          <w:rFonts w:ascii="Times New Roman" w:eastAsia="Times New Roman" w:hAnsi="Times New Roman" w:cs="Times New Roman"/>
+          <w:color w:val="333333"/>
+          <w:kern w:val="0"/>
+          <w14:ligatures w14:val="none"/>
+        </w:rPr>
+      </w:pPr>
+    </w:p>
+    <w:p>
+      <w:pPr>
+        <w:shd w:val="clear" w:color="auto" w:fill="FFFFFF"/>
+        <w:spacing w:after="0" w:line="285" w:lineRule="atLeast"/>
+        <w:rPr>
+          <w:rFonts w:ascii="Times New Roman" w:eastAsia="Times New Roman" w:hAnsi="Times New Roman" w:cs="Times New Roman"/>
+          <w:b/>
+          <w:bCs/>
+          <w:color w:val="333333"/>
+          <w:kern w:val="0"/>
+          <w14:ligatures w14:val="none"/>
+        </w:rPr>
+      </w:pPr>
+      <w:r>
+        <w:rPr>
+          <w:rFonts w:ascii="Times New Roman" w:eastAsia="Times New Roman" w:hAnsi="Times New Roman" w:cs="Times New Roman"/>
+          <w:b/>
+          <w:bCs/>
+          <w:noProof/>
+          <w:color w:val="333333"/>
+          <w:kern w:val="0"/>
+          <w14:ligatures w14:val="none"/>
+        </w:rPr>
         <w:drawing>
-          <wp:inline distT="0" distB="0" distL="0" distR="0" wp14:anchorId="4E6BBE33" wp14:editId="75A29825">
-            <wp:extent cx="5943600" cy="4297680"/>
-            <wp:effectExtent l="0" t="0" r="0" b="7620"/>
+          <wp:inline distT="0" distB="0" distL="0" distR="0" wp14:anchorId="4E6BBE33" wp14:editId="25FF8073">
+            <wp:extent cx="5558952" cy="4019550"/>
+            <wp:effectExtent l="0" t="0" r="3810" b="0"/>
             <wp:docPr id="9" name="Picture 9"/>
             <wp:cNvGraphicFramePr>
               <a:graphicFrameLocks xmlns:a="http://schemas.openxmlformats.org/drawingml/2006/main" noChangeAspect="1"/>
@@ -1120,7 +4844,7 @@
                   <pic:spPr>
                     <a:xfrm>
                       <a:off x="0" y="0"/>
-                      <a:ext cx="5943600" cy="4297680"/>
+                      <a:ext cx="5565071" cy="4023975"/>
                     </a:xfrm>
                     <a:prstGeom prst="rect">
                       <a:avLst/>
@@ -1151,13 +4875,14 @@
           <w:rFonts w:ascii="Times New Roman" w:eastAsia="Times New Roman" w:hAnsi="Times New Roman" w:cs="Times New Roman"/>
           <w:b/>
           <w:bCs/>
+          <w:noProof/>
           <w:color w:val="333333"/>
           <w:kern w:val="0"/>
           <w14:ligatures w14:val="none"/>
         </w:rPr>
         <w:drawing>
-          <wp:inline distT="0" distB="0" distL="0" distR="0" wp14:anchorId="2C62A244" wp14:editId="6FAC9287">
-            <wp:extent cx="6593013" cy="2963334"/>
+          <wp:inline distT="0" distB="0" distL="0" distR="0" wp14:anchorId="2C62A244" wp14:editId="58CA49B1">
+            <wp:extent cx="5829300" cy="2620071"/>
             <wp:effectExtent l="0" t="0" r="0" b="8890"/>
             <wp:docPr id="11" name="Picture 11"/>
             <wp:cNvGraphicFramePr>
@@ -1179,7 +4904,7 @@
                   <pic:spPr>
                     <a:xfrm>
                       <a:off x="0" y="0"/>
-                      <a:ext cx="6604375" cy="2968441"/>
+                      <a:ext cx="5848210" cy="2628570"/>
                     </a:xfrm>
                     <a:prstGeom prst="rect">
                       <a:avLst/>
@@ -1205,60 +4930,22 @@
           <w14:ligatures w14:val="none"/>
         </w:rPr>
       </w:pPr>
-    </w:p>
-    <w:p>
-      <w:pPr>
-        <w:shd w:val="clear" w:color="auto" w:fill="FFFFFF"/>
-        <w:spacing w:after="0" w:line="285" w:lineRule="atLeast"/>
-        <w:rPr>
-          <w:rFonts w:ascii="Times New Roman" w:eastAsia="Times New Roman" w:hAnsi="Times New Roman" w:cs="Times New Roman"/>
-          <w:b/>
-          <w:bCs/>
-          <w:color w:val="333333"/>
-          <w:kern w:val="0"/>
-          <w14:ligatures w14:val="none"/>
-        </w:rPr>
-      </w:pPr>
-      <w:r>
-        <w:rPr>
-          <w:rFonts w:ascii="Times New Roman" w:eastAsia="Times New Roman" w:hAnsi="Times New Roman" w:cs="Times New Roman"/>
-          <w:b/>
-          <w:bCs/>
-          <w:color w:val="333333"/>
-          <w:kern w:val="0"/>
-          <w14:ligatures w14:val="none"/>
-        </w:rPr>
-        <w:t>stack rules</w:t>
-      </w:r>
-    </w:p>
-    <w:p>
-      <w:pPr>
-        <w:shd w:val="clear" w:color="auto" w:fill="FFFFFF"/>
-        <w:spacing w:after="0" w:line="285" w:lineRule="atLeast"/>
-        <w:rPr>
-          <w:rFonts w:ascii="Times New Roman" w:eastAsia="Times New Roman" w:hAnsi="Times New Roman" w:cs="Times New Roman"/>
-          <w:b/>
-          <w:bCs/>
-          <w:color w:val="333333"/>
-          <w:kern w:val="0"/>
-          <w14:ligatures w14:val="none"/>
-        </w:rPr>
-      </w:pPr>
-      <w:r>
-        <w:rPr>
-          <w:rFonts w:ascii="Times New Roman" w:eastAsia="Times New Roman" w:hAnsi="Times New Roman" w:cs="Times New Roman"/>
-          <w:b/>
-          <w:bCs/>
+      <w:r>
+        <w:rPr>
+          <w:rFonts w:ascii="Times New Roman" w:eastAsia="Times New Roman" w:hAnsi="Times New Roman" w:cs="Times New Roman"/>
+          <w:b/>
+          <w:bCs/>
+          <w:noProof/>
           <w:color w:val="333333"/>
           <w:kern w:val="0"/>
           <w14:ligatures w14:val="none"/>
         </w:rPr>
         <w:lastRenderedPageBreak/>
         <w:drawing>
-          <wp:inline distT="0" distB="0" distL="0" distR="0" wp14:anchorId="68EDFF28" wp14:editId="0D6294D9">
-            <wp:extent cx="5006774" cy="4008467"/>
-            <wp:effectExtent l="0" t="0" r="3810" b="0"/>
-            <wp:docPr id="12" name="Picture 12"/>
+          <wp:inline distT="0" distB="0" distL="0" distR="0" wp14:anchorId="0C35930A" wp14:editId="63CFF95D">
+            <wp:extent cx="4059521" cy="3155950"/>
+            <wp:effectExtent l="0" t="0" r="0" b="6350"/>
+            <wp:docPr id="13" name="Picture 13"/>
             <wp:cNvGraphicFramePr>
               <a:graphicFrameLocks xmlns:a="http://schemas.openxmlformats.org/drawingml/2006/main" noChangeAspect="1"/>
             </wp:cNvGraphicFramePr>
@@ -1278,7 +4965,7 @@
                   <pic:spPr>
                     <a:xfrm>
                       <a:off x="0" y="0"/>
-                      <a:ext cx="5006774" cy="4008467"/>
+                      <a:ext cx="4062201" cy="3158034"/>
                     </a:xfrm>
                     <a:prstGeom prst="rect">
                       <a:avLst/>
@@ -1313,36 +5000,891 @@
           <w:kern w:val="0"/>
           <w14:ligatures w14:val="none"/>
         </w:rPr>
-        <w:t>ret pos</w:t>
-      </w:r>
-    </w:p>
-    <w:p>
-      <w:pPr>
-        <w:shd w:val="clear" w:color="auto" w:fill="FFFFFF"/>
-        <w:spacing w:after="0" w:line="285" w:lineRule="atLeast"/>
-        <w:rPr>
-          <w:rFonts w:ascii="Times New Roman" w:eastAsia="Times New Roman" w:hAnsi="Times New Roman" w:cs="Times New Roman"/>
-          <w:b/>
-          <w:bCs/>
-          <w:color w:val="333333"/>
-          <w:kern w:val="0"/>
-          <w14:ligatures w14:val="none"/>
-        </w:rPr>
-      </w:pPr>
-      <w:r>
-        <w:rPr>
-          <w:rFonts w:ascii="Times New Roman" w:eastAsia="Times New Roman" w:hAnsi="Times New Roman" w:cs="Times New Roman"/>
-          <w:b/>
-          <w:bCs/>
+        <w:t xml:space="preserve">6. Provera </w:t>
+      </w:r>
+      <w:proofErr w:type="spellStart"/>
+      <w:r>
+        <w:rPr>
+          <w:rFonts w:ascii="Times New Roman" w:eastAsia="Times New Roman" w:hAnsi="Times New Roman" w:cs="Times New Roman"/>
+          <w:b/>
+          <w:bCs/>
+          <w:color w:val="333333"/>
+          <w:kern w:val="0"/>
+          <w14:ligatures w14:val="none"/>
+        </w:rPr>
+        <w:t>valjanosti</w:t>
+      </w:r>
+      <w:proofErr w:type="spellEnd"/>
+      <w:r>
+        <w:rPr>
+          <w:rFonts w:ascii="Times New Roman" w:eastAsia="Times New Roman" w:hAnsi="Times New Roman" w:cs="Times New Roman"/>
+          <w:b/>
+          <w:bCs/>
+          <w:color w:val="333333"/>
+          <w:kern w:val="0"/>
+          <w14:ligatures w14:val="none"/>
+        </w:rPr>
+        <w:t xml:space="preserve"> </w:t>
+      </w:r>
+      <w:proofErr w:type="spellStart"/>
+      <w:r>
+        <w:rPr>
+          <w:rFonts w:ascii="Times New Roman" w:eastAsia="Times New Roman" w:hAnsi="Times New Roman" w:cs="Times New Roman"/>
+          <w:b/>
+          <w:bCs/>
+          <w:color w:val="333333"/>
+          <w:kern w:val="0"/>
+          <w14:ligatures w14:val="none"/>
+        </w:rPr>
+        <w:t>poteza</w:t>
+      </w:r>
+      <w:proofErr w:type="spellEnd"/>
+    </w:p>
+    <w:p>
+      <w:pPr>
+        <w:shd w:val="clear" w:color="auto" w:fill="FFFFFF"/>
+        <w:spacing w:after="0" w:line="285" w:lineRule="atLeast"/>
+        <w:rPr>
+          <w:rFonts w:ascii="Times New Roman" w:eastAsia="Times New Roman" w:hAnsi="Times New Roman" w:cs="Times New Roman"/>
+          <w:b/>
+          <w:bCs/>
+          <w:color w:val="333333"/>
+          <w:kern w:val="0"/>
+          <w14:ligatures w14:val="none"/>
+        </w:rPr>
+      </w:pPr>
+    </w:p>
+    <w:p>
+      <w:pPr>
+        <w:shd w:val="clear" w:color="auto" w:fill="FFFFFF"/>
+        <w:spacing w:after="0" w:line="285" w:lineRule="atLeast"/>
+        <w:rPr>
+          <w:rFonts w:ascii="Times New Roman" w:eastAsia="Times New Roman" w:hAnsi="Times New Roman" w:cs="Times New Roman"/>
+          <w:color w:val="333333"/>
+          <w:kern w:val="0"/>
+          <w14:ligatures w14:val="none"/>
+        </w:rPr>
+      </w:pPr>
+      <w:r>
+        <w:rPr>
+          <w:rFonts w:ascii="Times New Roman" w:eastAsia="Times New Roman" w:hAnsi="Times New Roman" w:cs="Times New Roman"/>
+          <w:color w:val="333333"/>
+          <w:kern w:val="0"/>
+          <w14:ligatures w14:val="none"/>
+        </w:rPr>
+        <w:t xml:space="preserve">Funkcija </w:t>
+      </w:r>
+      <w:proofErr w:type="spellStart"/>
+      <w:r>
+        <w:rPr>
+          <w:rFonts w:ascii="Times New Roman" w:eastAsia="Times New Roman" w:hAnsi="Times New Roman" w:cs="Times New Roman"/>
+          <w:color w:val="333333"/>
+          <w:kern w:val="0"/>
+          <w14:ligatures w14:val="none"/>
+        </w:rPr>
+        <w:t>stackRules</w:t>
+      </w:r>
+      <w:proofErr w:type="spellEnd"/>
+      <w:r>
+        <w:rPr>
+          <w:rFonts w:ascii="Times New Roman" w:eastAsia="Times New Roman" w:hAnsi="Times New Roman" w:cs="Times New Roman"/>
+          <w:color w:val="333333"/>
+          <w:kern w:val="0"/>
+          <w14:ligatures w14:val="none"/>
+        </w:rPr>
+        <w:t xml:space="preserve"> </w:t>
+      </w:r>
+      <w:proofErr w:type="spellStart"/>
+      <w:r>
+        <w:rPr>
+          <w:rFonts w:ascii="Times New Roman" w:eastAsia="Times New Roman" w:hAnsi="Times New Roman" w:cs="Times New Roman"/>
+          <w:color w:val="333333"/>
+          <w:kern w:val="0"/>
+          <w14:ligatures w14:val="none"/>
+        </w:rPr>
+        <w:t>će</w:t>
+      </w:r>
+      <w:proofErr w:type="spellEnd"/>
+      <w:r>
+        <w:rPr>
+          <w:rFonts w:ascii="Times New Roman" w:eastAsia="Times New Roman" w:hAnsi="Times New Roman" w:cs="Times New Roman"/>
+          <w:color w:val="333333"/>
+          <w:kern w:val="0"/>
+          <w14:ligatures w14:val="none"/>
+        </w:rPr>
+        <w:t xml:space="preserve"> nakon </w:t>
+      </w:r>
+      <w:proofErr w:type="spellStart"/>
+      <w:r>
+        <w:rPr>
+          <w:rFonts w:ascii="Times New Roman" w:eastAsia="Times New Roman" w:hAnsi="Times New Roman" w:cs="Times New Roman"/>
+          <w:color w:val="333333"/>
+          <w:kern w:val="0"/>
+          <w14:ligatures w14:val="none"/>
+        </w:rPr>
+        <w:t>što</w:t>
+      </w:r>
+      <w:proofErr w:type="spellEnd"/>
+      <w:r>
+        <w:rPr>
+          <w:rFonts w:ascii="Times New Roman" w:eastAsia="Times New Roman" w:hAnsi="Times New Roman" w:cs="Times New Roman"/>
+          <w:color w:val="333333"/>
+          <w:kern w:val="0"/>
+          <w14:ligatures w14:val="none"/>
+        </w:rPr>
+        <w:t xml:space="preserve"> se </w:t>
+      </w:r>
+      <w:proofErr w:type="spellStart"/>
+      <w:r>
+        <w:rPr>
+          <w:rFonts w:ascii="Times New Roman" w:eastAsia="Times New Roman" w:hAnsi="Times New Roman" w:cs="Times New Roman"/>
+          <w:color w:val="333333"/>
+          <w:kern w:val="0"/>
+          <w14:ligatures w14:val="none"/>
+        </w:rPr>
+        <w:t>utvrdi</w:t>
+      </w:r>
+      <w:proofErr w:type="spellEnd"/>
+      <w:r>
+        <w:rPr>
+          <w:rFonts w:ascii="Times New Roman" w:eastAsia="Times New Roman" w:hAnsi="Times New Roman" w:cs="Times New Roman"/>
+          <w:color w:val="333333"/>
+          <w:kern w:val="0"/>
+          <w14:ligatures w14:val="none"/>
+        </w:rPr>
+        <w:t xml:space="preserve"> </w:t>
+      </w:r>
+      <w:proofErr w:type="spellStart"/>
+      <w:r>
+        <w:rPr>
+          <w:rFonts w:ascii="Times New Roman" w:eastAsia="Times New Roman" w:hAnsi="Times New Roman" w:cs="Times New Roman"/>
+          <w:color w:val="333333"/>
+          <w:kern w:val="0"/>
+          <w14:ligatures w14:val="none"/>
+        </w:rPr>
+        <w:t>validnost</w:t>
+      </w:r>
+      <w:proofErr w:type="spellEnd"/>
+      <w:r>
+        <w:rPr>
+          <w:rFonts w:ascii="Times New Roman" w:eastAsia="Times New Roman" w:hAnsi="Times New Roman" w:cs="Times New Roman"/>
+          <w:color w:val="333333"/>
+          <w:kern w:val="0"/>
+          <w14:ligatures w14:val="none"/>
+        </w:rPr>
+        <w:t xml:space="preserve"> </w:t>
+      </w:r>
+      <w:proofErr w:type="spellStart"/>
+      <w:r>
+        <w:rPr>
+          <w:rFonts w:ascii="Times New Roman" w:eastAsia="Times New Roman" w:hAnsi="Times New Roman" w:cs="Times New Roman"/>
+          <w:color w:val="333333"/>
+          <w:kern w:val="0"/>
+          <w14:ligatures w14:val="none"/>
+        </w:rPr>
+        <w:t>poteza</w:t>
+      </w:r>
+      <w:proofErr w:type="spellEnd"/>
+      <w:r>
+        <w:rPr>
+          <w:rFonts w:ascii="Times New Roman" w:eastAsia="Times New Roman" w:hAnsi="Times New Roman" w:cs="Times New Roman"/>
+          <w:color w:val="333333"/>
+          <w:kern w:val="0"/>
+          <w14:ligatures w14:val="none"/>
+        </w:rPr>
+        <w:t xml:space="preserve">, </w:t>
+      </w:r>
+      <w:proofErr w:type="spellStart"/>
+      <w:r>
+        <w:rPr>
+          <w:rFonts w:ascii="Times New Roman" w:eastAsia="Times New Roman" w:hAnsi="Times New Roman" w:cs="Times New Roman"/>
+          <w:color w:val="333333"/>
+          <w:kern w:val="0"/>
+          <w14:ligatures w14:val="none"/>
+        </w:rPr>
+        <w:t>utvrđivati</w:t>
+      </w:r>
+      <w:proofErr w:type="spellEnd"/>
+      <w:r>
+        <w:rPr>
+          <w:rFonts w:ascii="Times New Roman" w:eastAsia="Times New Roman" w:hAnsi="Times New Roman" w:cs="Times New Roman"/>
+          <w:color w:val="333333"/>
+          <w:kern w:val="0"/>
+          <w14:ligatures w14:val="none"/>
+        </w:rPr>
+        <w:t xml:space="preserve"> </w:t>
+      </w:r>
+      <w:proofErr w:type="spellStart"/>
+      <w:r>
+        <w:rPr>
+          <w:rFonts w:ascii="Times New Roman" w:eastAsia="Times New Roman" w:hAnsi="Times New Roman" w:cs="Times New Roman"/>
+          <w:color w:val="333333"/>
+          <w:kern w:val="0"/>
+          <w14:ligatures w14:val="none"/>
+        </w:rPr>
+        <w:t>valjanost</w:t>
+      </w:r>
+      <w:proofErr w:type="spellEnd"/>
+      <w:r>
+        <w:rPr>
+          <w:rFonts w:ascii="Times New Roman" w:eastAsia="Times New Roman" w:hAnsi="Times New Roman" w:cs="Times New Roman"/>
+          <w:color w:val="333333"/>
+          <w:kern w:val="0"/>
+          <w14:ligatures w14:val="none"/>
+        </w:rPr>
+        <w:t xml:space="preserve"> isti </w:t>
+      </w:r>
+      <w:proofErr w:type="spellStart"/>
+      <w:r>
+        <w:rPr>
+          <w:rFonts w:ascii="Times New Roman" w:eastAsia="Times New Roman" w:hAnsi="Times New Roman" w:cs="Times New Roman"/>
+          <w:color w:val="333333"/>
+          <w:kern w:val="0"/>
+          <w14:ligatures w14:val="none"/>
+        </w:rPr>
+        <w:t>i</w:t>
+      </w:r>
+      <w:proofErr w:type="spellEnd"/>
+      <w:r>
+        <w:rPr>
+          <w:rFonts w:ascii="Times New Roman" w:eastAsia="Times New Roman" w:hAnsi="Times New Roman" w:cs="Times New Roman"/>
+          <w:color w:val="333333"/>
+          <w:kern w:val="0"/>
+          <w14:ligatures w14:val="none"/>
+        </w:rPr>
+        <w:t xml:space="preserve"> </w:t>
+      </w:r>
+      <w:proofErr w:type="spellStart"/>
+      <w:r>
+        <w:rPr>
+          <w:rFonts w:ascii="Times New Roman" w:eastAsia="Times New Roman" w:hAnsi="Times New Roman" w:cs="Times New Roman"/>
+          <w:color w:val="333333"/>
+          <w:kern w:val="0"/>
+          <w14:ligatures w14:val="none"/>
+        </w:rPr>
+        <w:t>ukoliko</w:t>
+      </w:r>
+      <w:proofErr w:type="spellEnd"/>
+      <w:r>
+        <w:rPr>
+          <w:rFonts w:ascii="Times New Roman" w:eastAsia="Times New Roman" w:hAnsi="Times New Roman" w:cs="Times New Roman"/>
+          <w:color w:val="333333"/>
+          <w:kern w:val="0"/>
+          <w14:ligatures w14:val="none"/>
+        </w:rPr>
+        <w:t xml:space="preserve"> </w:t>
+      </w:r>
+      <w:proofErr w:type="spellStart"/>
+      <w:r>
+        <w:rPr>
+          <w:rFonts w:ascii="Times New Roman" w:eastAsia="Times New Roman" w:hAnsi="Times New Roman" w:cs="Times New Roman"/>
+          <w:color w:val="333333"/>
+          <w:kern w:val="0"/>
+          <w14:ligatures w14:val="none"/>
+        </w:rPr>
+        <w:t>su</w:t>
+      </w:r>
+      <w:proofErr w:type="spellEnd"/>
+      <w:r>
+        <w:rPr>
+          <w:rFonts w:ascii="Times New Roman" w:eastAsia="Times New Roman" w:hAnsi="Times New Roman" w:cs="Times New Roman"/>
+          <w:color w:val="333333"/>
+          <w:kern w:val="0"/>
+          <w14:ligatures w14:val="none"/>
+        </w:rPr>
+        <w:t xml:space="preserve"> </w:t>
+      </w:r>
+      <w:proofErr w:type="spellStart"/>
+      <w:r>
+        <w:rPr>
+          <w:rFonts w:ascii="Times New Roman" w:eastAsia="Times New Roman" w:hAnsi="Times New Roman" w:cs="Times New Roman"/>
+          <w:color w:val="333333"/>
+          <w:kern w:val="0"/>
+          <w14:ligatures w14:val="none"/>
+        </w:rPr>
+        <w:t>osnovni</w:t>
+      </w:r>
+      <w:proofErr w:type="spellEnd"/>
+      <w:r>
+        <w:rPr>
+          <w:rFonts w:ascii="Times New Roman" w:eastAsia="Times New Roman" w:hAnsi="Times New Roman" w:cs="Times New Roman"/>
+          <w:color w:val="333333"/>
+          <w:kern w:val="0"/>
+          <w14:ligatures w14:val="none"/>
+        </w:rPr>
+        <w:t xml:space="preserve"> </w:t>
+      </w:r>
+      <w:proofErr w:type="spellStart"/>
+      <w:r>
+        <w:rPr>
+          <w:rFonts w:ascii="Times New Roman" w:eastAsia="Times New Roman" w:hAnsi="Times New Roman" w:cs="Times New Roman"/>
+          <w:color w:val="333333"/>
+          <w:kern w:val="0"/>
+          <w14:ligatures w14:val="none"/>
+        </w:rPr>
+        <w:t>uslovi</w:t>
+      </w:r>
+      <w:proofErr w:type="spellEnd"/>
+      <w:r>
+        <w:rPr>
+          <w:rFonts w:ascii="Times New Roman" w:eastAsia="Times New Roman" w:hAnsi="Times New Roman" w:cs="Times New Roman"/>
+          <w:color w:val="333333"/>
+          <w:kern w:val="0"/>
+          <w14:ligatures w14:val="none"/>
+        </w:rPr>
+        <w:t xml:space="preserve"> (</w:t>
+      </w:r>
+      <w:proofErr w:type="spellStart"/>
+      <w:r>
+        <w:rPr>
+          <w:rFonts w:ascii="Times New Roman" w:eastAsia="Times New Roman" w:hAnsi="Times New Roman" w:cs="Times New Roman"/>
+          <w:color w:val="333333"/>
+          <w:kern w:val="0"/>
+          <w14:ligatures w14:val="none"/>
+        </w:rPr>
+        <w:t>pomeranje</w:t>
+      </w:r>
+      <w:proofErr w:type="spellEnd"/>
+      <w:r>
+        <w:rPr>
+          <w:rFonts w:ascii="Times New Roman" w:eastAsia="Times New Roman" w:hAnsi="Times New Roman" w:cs="Times New Roman"/>
+          <w:color w:val="333333"/>
+          <w:kern w:val="0"/>
+          <w14:ligatures w14:val="none"/>
+        </w:rPr>
+        <w:t xml:space="preserve"> je u </w:t>
+      </w:r>
+      <w:proofErr w:type="spellStart"/>
+      <w:r>
+        <w:rPr>
+          <w:rFonts w:ascii="Times New Roman" w:eastAsia="Times New Roman" w:hAnsi="Times New Roman" w:cs="Times New Roman"/>
+          <w:color w:val="333333"/>
+          <w:kern w:val="0"/>
+          <w14:ligatures w14:val="none"/>
+        </w:rPr>
+        <w:t>rangu</w:t>
+      </w:r>
+      <w:proofErr w:type="spellEnd"/>
+      <w:r>
+        <w:rPr>
+          <w:rFonts w:ascii="Times New Roman" w:eastAsia="Times New Roman" w:hAnsi="Times New Roman" w:cs="Times New Roman"/>
+          <w:color w:val="333333"/>
+          <w:kern w:val="0"/>
+          <w14:ligatures w14:val="none"/>
+        </w:rPr>
+        <w:t xml:space="preserve">, </w:t>
+      </w:r>
+      <w:proofErr w:type="spellStart"/>
+      <w:r>
+        <w:rPr>
+          <w:rFonts w:ascii="Times New Roman" w:eastAsia="Times New Roman" w:hAnsi="Times New Roman" w:cs="Times New Roman"/>
+          <w:color w:val="333333"/>
+          <w:kern w:val="0"/>
+          <w14:ligatures w14:val="none"/>
+        </w:rPr>
+        <w:t>ukupan</w:t>
+      </w:r>
+      <w:proofErr w:type="spellEnd"/>
+      <w:r>
+        <w:rPr>
+          <w:rFonts w:ascii="Times New Roman" w:eastAsia="Times New Roman" w:hAnsi="Times New Roman" w:cs="Times New Roman"/>
+          <w:color w:val="333333"/>
+          <w:kern w:val="0"/>
+          <w14:ligatures w14:val="none"/>
+        </w:rPr>
+        <w:t xml:space="preserve"> </w:t>
+      </w:r>
+      <w:proofErr w:type="spellStart"/>
+      <w:r>
+        <w:rPr>
+          <w:rFonts w:ascii="Times New Roman" w:eastAsia="Times New Roman" w:hAnsi="Times New Roman" w:cs="Times New Roman"/>
+          <w:color w:val="333333"/>
+          <w:kern w:val="0"/>
+          <w14:ligatures w14:val="none"/>
+        </w:rPr>
+        <w:t>proj</w:t>
+      </w:r>
+      <w:proofErr w:type="spellEnd"/>
+      <w:r>
+        <w:rPr>
+          <w:rFonts w:ascii="Times New Roman" w:eastAsia="Times New Roman" w:hAnsi="Times New Roman" w:cs="Times New Roman"/>
+          <w:color w:val="333333"/>
+          <w:kern w:val="0"/>
+          <w14:ligatures w14:val="none"/>
+        </w:rPr>
+        <w:t xml:space="preserve"> u </w:t>
+      </w:r>
+      <w:proofErr w:type="spellStart"/>
+      <w:r>
+        <w:rPr>
+          <w:rFonts w:ascii="Times New Roman" w:eastAsia="Times New Roman" w:hAnsi="Times New Roman" w:cs="Times New Roman"/>
+          <w:color w:val="333333"/>
+          <w:kern w:val="0"/>
+          <w14:ligatures w14:val="none"/>
+        </w:rPr>
+        <w:t>steku</w:t>
+      </w:r>
+      <w:proofErr w:type="spellEnd"/>
+      <w:r>
+        <w:rPr>
+          <w:rFonts w:ascii="Times New Roman" w:eastAsia="Times New Roman" w:hAnsi="Times New Roman" w:cs="Times New Roman"/>
+          <w:color w:val="333333"/>
+          <w:kern w:val="0"/>
+          <w14:ligatures w14:val="none"/>
+        </w:rPr>
+        <w:t xml:space="preserve"> je 8, </w:t>
+      </w:r>
+      <w:proofErr w:type="spellStart"/>
+      <w:r>
+        <w:rPr>
+          <w:rFonts w:ascii="Times New Roman" w:eastAsia="Times New Roman" w:hAnsi="Times New Roman" w:cs="Times New Roman"/>
+          <w:color w:val="333333"/>
+          <w:kern w:val="0"/>
+          <w14:ligatures w14:val="none"/>
+        </w:rPr>
+        <w:t>pozicija</w:t>
+      </w:r>
+      <w:proofErr w:type="spellEnd"/>
+      <w:r>
+        <w:rPr>
+          <w:rFonts w:ascii="Times New Roman" w:eastAsia="Times New Roman" w:hAnsi="Times New Roman" w:cs="Times New Roman"/>
+          <w:color w:val="333333"/>
+          <w:kern w:val="0"/>
+          <w14:ligatures w14:val="none"/>
+        </w:rPr>
+        <w:t xml:space="preserve"> </w:t>
+      </w:r>
+      <w:proofErr w:type="spellStart"/>
+      <w:r>
+        <w:rPr>
+          <w:rFonts w:ascii="Times New Roman" w:eastAsia="Times New Roman" w:hAnsi="Times New Roman" w:cs="Times New Roman"/>
+          <w:color w:val="333333"/>
+          <w:kern w:val="0"/>
+          <w14:ligatures w14:val="none"/>
+        </w:rPr>
+        <w:t>sa</w:t>
+      </w:r>
+      <w:proofErr w:type="spellEnd"/>
+      <w:r>
+        <w:rPr>
+          <w:rFonts w:ascii="Times New Roman" w:eastAsia="Times New Roman" w:hAnsi="Times New Roman" w:cs="Times New Roman"/>
+          <w:color w:val="333333"/>
+          <w:kern w:val="0"/>
+          <w14:ligatures w14:val="none"/>
+        </w:rPr>
+        <w:t xml:space="preserve"> koje se </w:t>
+      </w:r>
+      <w:proofErr w:type="spellStart"/>
+      <w:r>
+        <w:rPr>
+          <w:rFonts w:ascii="Times New Roman" w:eastAsia="Times New Roman" w:hAnsi="Times New Roman" w:cs="Times New Roman"/>
+          <w:color w:val="333333"/>
+          <w:kern w:val="0"/>
+          <w14:ligatures w14:val="none"/>
+        </w:rPr>
+        <w:t>pomeramo</w:t>
+      </w:r>
+      <w:proofErr w:type="spellEnd"/>
+      <w:r>
+        <w:rPr>
+          <w:rFonts w:ascii="Times New Roman" w:eastAsia="Times New Roman" w:hAnsi="Times New Roman" w:cs="Times New Roman"/>
+          <w:color w:val="333333"/>
+          <w:kern w:val="0"/>
+          <w14:ligatures w14:val="none"/>
+        </w:rPr>
+        <w:t xml:space="preserve"> je </w:t>
+      </w:r>
+      <w:proofErr w:type="spellStart"/>
+      <w:r>
+        <w:rPr>
+          <w:rFonts w:ascii="Times New Roman" w:eastAsia="Times New Roman" w:hAnsi="Times New Roman" w:cs="Times New Roman"/>
+          <w:color w:val="333333"/>
+          <w:kern w:val="0"/>
+          <w14:ligatures w14:val="none"/>
+        </w:rPr>
+        <w:t>manja</w:t>
+      </w:r>
+      <w:proofErr w:type="spellEnd"/>
+      <w:r>
+        <w:rPr>
+          <w:rFonts w:ascii="Times New Roman" w:eastAsia="Times New Roman" w:hAnsi="Times New Roman" w:cs="Times New Roman"/>
+          <w:color w:val="333333"/>
+          <w:kern w:val="0"/>
+          <w14:ligatures w14:val="none"/>
+        </w:rPr>
+        <w:t xml:space="preserve"> od one </w:t>
+      </w:r>
+      <w:proofErr w:type="spellStart"/>
+      <w:r>
+        <w:rPr>
+          <w:rFonts w:ascii="Times New Roman" w:eastAsia="Times New Roman" w:hAnsi="Times New Roman" w:cs="Times New Roman"/>
+          <w:color w:val="333333"/>
+          <w:kern w:val="0"/>
+          <w14:ligatures w14:val="none"/>
+        </w:rPr>
+        <w:t>na</w:t>
+      </w:r>
+      <w:proofErr w:type="spellEnd"/>
+      <w:r>
+        <w:rPr>
+          <w:rFonts w:ascii="Times New Roman" w:eastAsia="Times New Roman" w:hAnsi="Times New Roman" w:cs="Times New Roman"/>
+          <w:color w:val="333333"/>
+          <w:kern w:val="0"/>
+          <w14:ligatures w14:val="none"/>
+        </w:rPr>
+        <w:t xml:space="preserve"> koju </w:t>
+      </w:r>
+      <w:proofErr w:type="spellStart"/>
+      <w:r>
+        <w:rPr>
+          <w:rFonts w:ascii="Times New Roman" w:eastAsia="Times New Roman" w:hAnsi="Times New Roman" w:cs="Times New Roman"/>
+          <w:color w:val="333333"/>
+          <w:kern w:val="0"/>
+          <w14:ligatures w14:val="none"/>
+        </w:rPr>
+        <w:t>skačemo</w:t>
+      </w:r>
+      <w:proofErr w:type="spellEnd"/>
+      <w:r>
+        <w:rPr>
+          <w:rFonts w:ascii="Times New Roman" w:eastAsia="Times New Roman" w:hAnsi="Times New Roman" w:cs="Times New Roman"/>
+          <w:color w:val="333333"/>
+          <w:kern w:val="0"/>
+          <w14:ligatures w14:val="none"/>
+        </w:rPr>
+        <w:t xml:space="preserve">) </w:t>
+      </w:r>
+      <w:proofErr w:type="spellStart"/>
+      <w:r>
+        <w:rPr>
+          <w:rFonts w:ascii="Times New Roman" w:eastAsia="Times New Roman" w:hAnsi="Times New Roman" w:cs="Times New Roman"/>
+          <w:color w:val="333333"/>
+          <w:kern w:val="0"/>
+          <w14:ligatures w14:val="none"/>
+        </w:rPr>
+        <w:t>ispunjeni</w:t>
+      </w:r>
+      <w:proofErr w:type="spellEnd"/>
+      <w:r>
+        <w:rPr>
+          <w:rFonts w:ascii="Times New Roman" w:eastAsia="Times New Roman" w:hAnsi="Times New Roman" w:cs="Times New Roman"/>
+          <w:color w:val="333333"/>
+          <w:kern w:val="0"/>
+          <w14:ligatures w14:val="none"/>
+        </w:rPr>
+        <w:t xml:space="preserve">, poziva se </w:t>
+      </w:r>
+      <w:proofErr w:type="spellStart"/>
+      <w:r>
+        <w:rPr>
+          <w:rFonts w:ascii="Times New Roman" w:eastAsia="Times New Roman" w:hAnsi="Times New Roman" w:cs="Times New Roman"/>
+          <w:color w:val="333333"/>
+          <w:kern w:val="0"/>
+          <w14:ligatures w14:val="none"/>
+        </w:rPr>
+        <w:t>find_nearest_nonzero</w:t>
+      </w:r>
+      <w:proofErr w:type="spellEnd"/>
+      <w:r>
+        <w:rPr>
+          <w:rFonts w:ascii="Times New Roman" w:eastAsia="Times New Roman" w:hAnsi="Times New Roman" w:cs="Times New Roman"/>
+          <w:color w:val="333333"/>
+          <w:kern w:val="0"/>
+          <w14:ligatures w14:val="none"/>
+        </w:rPr>
+        <w:t>.</w:t>
+      </w:r>
+      <w:r>
+        <w:rPr>
+          <w:rFonts w:ascii="Times New Roman" w:eastAsia="Times New Roman" w:hAnsi="Times New Roman" w:cs="Times New Roman"/>
+          <w:color w:val="333333"/>
+          <w:kern w:val="0"/>
+          <w14:ligatures w14:val="none"/>
+        </w:rPr>
+        <w:br/>
+        <w:t xml:space="preserve">Ukoliko nisu </w:t>
+      </w:r>
+      <w:proofErr w:type="spellStart"/>
+      <w:r>
+        <w:rPr>
+          <w:rFonts w:ascii="Times New Roman" w:eastAsia="Times New Roman" w:hAnsi="Times New Roman" w:cs="Times New Roman"/>
+          <w:color w:val="333333"/>
+          <w:kern w:val="0"/>
+          <w14:ligatures w14:val="none"/>
+        </w:rPr>
+        <w:t>prazne</w:t>
+      </w:r>
+      <w:proofErr w:type="spellEnd"/>
+      <w:r>
+        <w:rPr>
+          <w:rFonts w:ascii="Times New Roman" w:eastAsia="Times New Roman" w:hAnsi="Times New Roman" w:cs="Times New Roman"/>
+          <w:color w:val="333333"/>
+          <w:kern w:val="0"/>
+          <w14:ligatures w14:val="none"/>
+        </w:rPr>
+        <w:t xml:space="preserve"> </w:t>
+      </w:r>
+      <w:proofErr w:type="spellStart"/>
+      <w:r>
+        <w:rPr>
+          <w:rFonts w:ascii="Times New Roman" w:eastAsia="Times New Roman" w:hAnsi="Times New Roman" w:cs="Times New Roman"/>
+          <w:color w:val="333333"/>
+          <w:kern w:val="0"/>
+          <w14:ligatures w14:val="none"/>
+        </w:rPr>
+        <w:t>dijagonale</w:t>
+      </w:r>
+      <w:proofErr w:type="spellEnd"/>
+      <w:r>
+        <w:rPr>
+          <w:rFonts w:ascii="Times New Roman" w:eastAsia="Times New Roman" w:hAnsi="Times New Roman" w:cs="Times New Roman"/>
+          <w:color w:val="333333"/>
+          <w:kern w:val="0"/>
+          <w14:ligatures w14:val="none"/>
+        </w:rPr>
+        <w:t xml:space="preserve">, funkcija </w:t>
+      </w:r>
+      <w:proofErr w:type="spellStart"/>
+      <w:r>
+        <w:rPr>
+          <w:rFonts w:ascii="Times New Roman" w:eastAsia="Times New Roman" w:hAnsi="Times New Roman" w:cs="Times New Roman"/>
+          <w:color w:val="333333"/>
+          <w:kern w:val="0"/>
+          <w14:ligatures w14:val="none"/>
+        </w:rPr>
+        <w:t>će</w:t>
+      </w:r>
+      <w:proofErr w:type="spellEnd"/>
+      <w:r>
+        <w:rPr>
+          <w:rFonts w:ascii="Times New Roman" w:eastAsia="Times New Roman" w:hAnsi="Times New Roman" w:cs="Times New Roman"/>
+          <w:color w:val="333333"/>
+          <w:kern w:val="0"/>
+          <w14:ligatures w14:val="none"/>
+        </w:rPr>
+        <w:t xml:space="preserve"> </w:t>
+      </w:r>
+      <w:proofErr w:type="spellStart"/>
+      <w:r>
+        <w:rPr>
+          <w:rFonts w:ascii="Times New Roman" w:eastAsia="Times New Roman" w:hAnsi="Times New Roman" w:cs="Times New Roman"/>
+          <w:color w:val="333333"/>
+          <w:kern w:val="0"/>
+          <w14:ligatures w14:val="none"/>
+        </w:rPr>
+        <w:t>vratiti</w:t>
+      </w:r>
+      <w:proofErr w:type="spellEnd"/>
+      <w:r>
+        <w:rPr>
+          <w:rFonts w:ascii="Times New Roman" w:eastAsia="Times New Roman" w:hAnsi="Times New Roman" w:cs="Times New Roman"/>
+          <w:color w:val="333333"/>
+          <w:kern w:val="0"/>
+          <w14:ligatures w14:val="none"/>
+        </w:rPr>
+        <w:t xml:space="preserve"> true/false vrednosti koje </w:t>
+      </w:r>
+      <w:proofErr w:type="spellStart"/>
+      <w:r>
+        <w:rPr>
+          <w:rFonts w:ascii="Times New Roman" w:eastAsia="Times New Roman" w:hAnsi="Times New Roman" w:cs="Times New Roman"/>
+          <w:color w:val="333333"/>
+          <w:kern w:val="0"/>
+          <w14:ligatures w14:val="none"/>
+        </w:rPr>
+        <w:t>će</w:t>
+      </w:r>
+      <w:proofErr w:type="spellEnd"/>
+      <w:r>
+        <w:rPr>
+          <w:rFonts w:ascii="Times New Roman" w:eastAsia="Times New Roman" w:hAnsi="Times New Roman" w:cs="Times New Roman"/>
+          <w:color w:val="333333"/>
+          <w:kern w:val="0"/>
+          <w14:ligatures w14:val="none"/>
+        </w:rPr>
+        <w:t xml:space="preserve"> u </w:t>
+      </w:r>
+      <w:proofErr w:type="spellStart"/>
+      <w:r>
+        <w:rPr>
+          <w:rFonts w:ascii="Times New Roman" w:eastAsia="Times New Roman" w:hAnsi="Times New Roman" w:cs="Times New Roman"/>
+          <w:color w:val="333333"/>
+          <w:kern w:val="0"/>
+          <w14:ligatures w14:val="none"/>
+        </w:rPr>
+        <w:t>funkciji</w:t>
+      </w:r>
+      <w:proofErr w:type="spellEnd"/>
+      <w:r>
+        <w:rPr>
+          <w:rFonts w:ascii="Times New Roman" w:eastAsia="Times New Roman" w:hAnsi="Times New Roman" w:cs="Times New Roman"/>
+          <w:color w:val="333333"/>
+          <w:kern w:val="0"/>
+          <w14:ligatures w14:val="none"/>
+        </w:rPr>
+        <w:t xml:space="preserve"> </w:t>
+      </w:r>
+      <w:proofErr w:type="spellStart"/>
+      <w:r>
+        <w:rPr>
+          <w:rFonts w:ascii="Times New Roman" w:eastAsia="Times New Roman" w:hAnsi="Times New Roman" w:cs="Times New Roman"/>
+          <w:color w:val="333333"/>
+          <w:kern w:val="0"/>
+          <w14:ligatures w14:val="none"/>
+        </w:rPr>
+        <w:t>calculate_all_possible_moves</w:t>
+      </w:r>
+      <w:proofErr w:type="spellEnd"/>
+      <w:r>
+        <w:rPr>
+          <w:rFonts w:ascii="Times New Roman" w:eastAsia="Times New Roman" w:hAnsi="Times New Roman" w:cs="Times New Roman"/>
+          <w:color w:val="333333"/>
+          <w:kern w:val="0"/>
+          <w14:ligatures w14:val="none"/>
+        </w:rPr>
+        <w:t xml:space="preserve"> biti </w:t>
+      </w:r>
+      <w:proofErr w:type="spellStart"/>
+      <w:r>
+        <w:rPr>
+          <w:rFonts w:ascii="Times New Roman" w:eastAsia="Times New Roman" w:hAnsi="Times New Roman" w:cs="Times New Roman"/>
+          <w:color w:val="333333"/>
+          <w:kern w:val="0"/>
+          <w14:ligatures w14:val="none"/>
+        </w:rPr>
+        <w:t>pomoć</w:t>
+      </w:r>
+      <w:proofErr w:type="spellEnd"/>
+      <w:r>
+        <w:rPr>
+          <w:rFonts w:ascii="Times New Roman" w:eastAsia="Times New Roman" w:hAnsi="Times New Roman" w:cs="Times New Roman"/>
+          <w:color w:val="333333"/>
+          <w:kern w:val="0"/>
+          <w14:ligatures w14:val="none"/>
+        </w:rPr>
+        <w:t xml:space="preserve"> da </w:t>
+      </w:r>
+      <w:proofErr w:type="spellStart"/>
+      <w:r>
+        <w:rPr>
+          <w:rFonts w:ascii="Times New Roman" w:eastAsia="Times New Roman" w:hAnsi="Times New Roman" w:cs="Times New Roman"/>
+          <w:color w:val="333333"/>
+          <w:kern w:val="0"/>
+          <w14:ligatures w14:val="none"/>
+        </w:rPr>
+        <w:t>vrate</w:t>
+      </w:r>
+      <w:proofErr w:type="spellEnd"/>
+      <w:r>
+        <w:rPr>
+          <w:rFonts w:ascii="Times New Roman" w:eastAsia="Times New Roman" w:hAnsi="Times New Roman" w:cs="Times New Roman"/>
+          <w:color w:val="333333"/>
+          <w:kern w:val="0"/>
+          <w14:ligatures w14:val="none"/>
+        </w:rPr>
+        <w:t xml:space="preserve"> samo te </w:t>
+      </w:r>
+      <w:proofErr w:type="spellStart"/>
+      <w:r>
+        <w:rPr>
+          <w:rFonts w:ascii="Times New Roman" w:eastAsia="Times New Roman" w:hAnsi="Times New Roman" w:cs="Times New Roman"/>
+          <w:color w:val="333333"/>
+          <w:kern w:val="0"/>
+          <w14:ligatures w14:val="none"/>
+        </w:rPr>
+        <w:t>pozicije</w:t>
+      </w:r>
+      <w:proofErr w:type="spellEnd"/>
+      <w:r>
+        <w:rPr>
+          <w:rFonts w:ascii="Times New Roman" w:eastAsia="Times New Roman" w:hAnsi="Times New Roman" w:cs="Times New Roman"/>
+          <w:color w:val="333333"/>
+          <w:kern w:val="0"/>
+          <w14:ligatures w14:val="none"/>
+        </w:rPr>
+        <w:t xml:space="preserve"> </w:t>
+      </w:r>
+      <w:proofErr w:type="spellStart"/>
+      <w:r>
+        <w:rPr>
+          <w:rFonts w:ascii="Times New Roman" w:eastAsia="Times New Roman" w:hAnsi="Times New Roman" w:cs="Times New Roman"/>
+          <w:color w:val="333333"/>
+          <w:kern w:val="0"/>
+          <w14:ligatures w14:val="none"/>
+        </w:rPr>
+        <w:t>kao</w:t>
+      </w:r>
+      <w:proofErr w:type="spellEnd"/>
+      <w:r>
+        <w:rPr>
+          <w:rFonts w:ascii="Times New Roman" w:eastAsia="Times New Roman" w:hAnsi="Times New Roman" w:cs="Times New Roman"/>
+          <w:color w:val="333333"/>
+          <w:kern w:val="0"/>
+          <w14:ligatures w14:val="none"/>
+        </w:rPr>
+        <w:t xml:space="preserve"> moguće </w:t>
+      </w:r>
+      <w:proofErr w:type="spellStart"/>
+      <w:r>
+        <w:rPr>
+          <w:rFonts w:ascii="Times New Roman" w:eastAsia="Times New Roman" w:hAnsi="Times New Roman" w:cs="Times New Roman"/>
+          <w:color w:val="333333"/>
+          <w:kern w:val="0"/>
+          <w14:ligatures w14:val="none"/>
+        </w:rPr>
+        <w:t>opcije</w:t>
+      </w:r>
+      <w:proofErr w:type="spellEnd"/>
+      <w:r>
+        <w:rPr>
+          <w:rFonts w:ascii="Times New Roman" w:eastAsia="Times New Roman" w:hAnsi="Times New Roman" w:cs="Times New Roman"/>
+          <w:color w:val="333333"/>
+          <w:kern w:val="0"/>
+          <w14:ligatures w14:val="none"/>
+        </w:rPr>
+        <w:t>.</w:t>
+      </w:r>
+    </w:p>
+    <w:p>
+      <w:pPr>
+        <w:shd w:val="clear" w:color="auto" w:fill="FFFFFF"/>
+        <w:spacing w:after="0" w:line="285" w:lineRule="atLeast"/>
+        <w:rPr>
+          <w:rFonts w:ascii="Times New Roman" w:eastAsia="Times New Roman" w:hAnsi="Times New Roman" w:cs="Times New Roman"/>
+          <w:color w:val="333333"/>
+          <w:kern w:val="0"/>
+          <w14:ligatures w14:val="none"/>
+        </w:rPr>
+      </w:pPr>
+    </w:p>
+    <w:p>
+      <w:pPr>
+        <w:shd w:val="clear" w:color="auto" w:fill="FFFFFF"/>
+        <w:spacing w:after="0" w:line="285" w:lineRule="atLeast"/>
+        <w:rPr>
+          <w:rFonts w:ascii="Times New Roman" w:eastAsia="Times New Roman" w:hAnsi="Times New Roman" w:cs="Times New Roman"/>
+          <w:b/>
+          <w:bCs/>
+          <w:color w:val="333333"/>
+          <w:kern w:val="0"/>
+          <w14:ligatures w14:val="none"/>
+        </w:rPr>
+      </w:pPr>
+      <w:r>
+        <w:rPr>
+          <w:rFonts w:ascii="Times New Roman" w:eastAsia="Times New Roman" w:hAnsi="Times New Roman" w:cs="Times New Roman"/>
+          <w:b/>
+          <w:bCs/>
+          <w:noProof/>
           <w:color w:val="333333"/>
           <w:kern w:val="0"/>
           <w14:ligatures w14:val="none"/>
         </w:rPr>
         <w:drawing>
-          <wp:inline distT="0" distB="0" distL="0" distR="0" wp14:anchorId="0C35930A" wp14:editId="7E568BB8">
-            <wp:extent cx="4724809" cy="3673158"/>
-            <wp:effectExtent l="0" t="0" r="0" b="3810"/>
-            <wp:docPr id="13" name="Picture 13"/>
+          <wp:inline distT="0" distB="0" distL="0" distR="0" wp14:anchorId="09E0A06E" wp14:editId="01B705EA">
+            <wp:extent cx="4148156" cy="3321050"/>
+            <wp:effectExtent l="0" t="0" r="5080" b="0"/>
+            <wp:docPr id="12" name="Picture 12"/>
             <wp:cNvGraphicFramePr>
               <a:graphicFrameLocks xmlns:a="http://schemas.openxmlformats.org/drawingml/2006/main" noChangeAspect="1"/>
             </wp:cNvGraphicFramePr>
@@ -1362,7 +5904,7 @@
                   <pic:spPr>
                     <a:xfrm>
                       <a:off x="0" y="0"/>
-                      <a:ext cx="4724809" cy="3673158"/>
+                      <a:ext cx="4153261" cy="3325137"/>
                     </a:xfrm>
                     <a:prstGeom prst="rect">
                       <a:avLst/>
@@ -1386,7 +5928,7 @@
 </file>
 
 <file path=word/numbering.xml><?xml version="1.0" encoding="utf-8"?>
-<w:numbering xmlns:wpc="http://schemas.microsoft.com/office/word/2010/wordprocessingCanvas" xmlns:cx="http://schemas.microsoft.com/office/drawing/2014/chartex" xmlns:cx1="http://schemas.microsoft.com/office/drawing/2015/9/8/chartex" xmlns:cx2="http://schemas.microsoft.com/office/drawing/2015/10/21/chartex" xmlns:cx3="http://schemas.microsoft.com/office/drawing/2016/5/9/chartex" xmlns:cx4="http://schemas.microsoft.com/office/drawing/2016/5/10/chartex" xmlns:cx5="http://schemas.microsoft.com/office/drawing/2016/5/11/chartex" xmlns:cx6="http://schemas.microsoft.com/office/drawing/2016/5/12/chartex" xmlns:cx7="http://schemas.microsoft.com/office/drawing/2016/5/13/chartex" xmlns:cx8="http://schemas.microsoft.com/office/drawing/2016/5/14/chartex" xmlns:mc="http://schemas.openxmlformats.org/markup-compatibility/2006" xmlns:aink="http://schemas.microsoft.com/office/drawing/2016/ink" xmlns:am3d="http://schemas.microsoft.com/office/drawing/2017/model3d" xmlns:o="urn:schemas-microsoft-com:office:office" xmlns:r="http://schemas.openxmlformats.org/officeDocument/2006/relationships" xmlns:m="http://schemas.openxmlformats.org/officeDocument/2006/math" xmlns:v="urn:schemas-microsoft-com:vml" xmlns:wp14="http://schemas.microsoft.com/office/word/2010/wordprocessingDrawing" xmlns:wp="http://schemas.openxmlformats.org/drawingml/2006/wordprocessingDrawing" xmlns:w10="urn:schemas-microsoft-com:office:word" xmlns:w="http://schemas.openxmlformats.org/wordprocessingml/2006/main" xmlns:w14="http://schemas.microsoft.com/office/word/2010/wordml" xmlns:w15="http://schemas.microsoft.com/office/word/2012/wordml" xmlns:w16cex="http://schemas.microsoft.com/office/word/2018/wordml/cex" xmlns:w16cid="http://schemas.microsoft.com/office/word/2016/wordml/cid" xmlns:w16="http://schemas.microsoft.com/office/word/2018/wordml" xmlns:w16sdtdh="http://schemas.microsoft.com/office/word/2020/wordml/sdtdatahash" xmlns:w16se="http://schemas.microsoft.com/office/word/2015/wordml/symex" xmlns:wpg="http://schemas.microsoft.com/office/word/2010/wordprocessingGroup" xmlns:wpi="http://schemas.microsoft.com/office/word/2010/wordprocessingInk" xmlns:wne="http://schemas.microsoft.com/office/word/2006/wordml" xmlns:wps="http://schemas.microsoft.com/office/word/2010/wordprocessingShape" mc:Ignorable="w14 w15 w16se w16cid w16 w16cex w16sdtdh wp14">
+<w:numbering xmlns:wpc="http://schemas.microsoft.com/office/word/2010/wordprocessingCanvas" xmlns:cx="http://schemas.microsoft.com/office/drawing/2014/chartex" xmlns:cx1="http://schemas.microsoft.com/office/drawing/2015/9/8/chartex" xmlns:cx2="http://schemas.microsoft.com/office/drawing/2015/10/21/chartex" xmlns:cx3="http://schemas.microsoft.com/office/drawing/2016/5/9/chartex" xmlns:cx4="http://schemas.microsoft.com/office/drawing/2016/5/10/chartex" xmlns:cx5="http://schemas.microsoft.com/office/drawing/2016/5/11/chartex" xmlns:cx6="http://schemas.microsoft.com/office/drawing/2016/5/12/chartex" xmlns:cx7="http://schemas.microsoft.com/office/drawing/2016/5/13/chartex" xmlns:cx8="http://schemas.microsoft.com/office/drawing/2016/5/14/chartex" xmlns:mc="http://schemas.openxmlformats.org/markup-compatibility/2006" xmlns:aink="http://schemas.microsoft.com/office/drawing/2016/ink" xmlns:am3d="http://schemas.microsoft.com/office/drawing/2017/model3d" xmlns:o="urn:schemas-microsoft-com:office:office" xmlns:oel="http://schemas.microsoft.com/office/2019/extlst" xmlns:r="http://schemas.openxmlformats.org/officeDocument/2006/relationships" xmlns:m="http://schemas.openxmlformats.org/officeDocument/2006/math" xmlns:v="urn:schemas-microsoft-com:vml" xmlns:wp14="http://schemas.microsoft.com/office/word/2010/wordprocessingDrawing" xmlns:wp="http://schemas.openxmlformats.org/drawingml/2006/wordprocessingDrawing" xmlns:w10="urn:schemas-microsoft-com:office:word" xmlns:w="http://schemas.openxmlformats.org/wordprocessingml/2006/main" xmlns:w14="http://schemas.microsoft.com/office/word/2010/wordml" xmlns:w15="http://schemas.microsoft.com/office/word/2012/wordml" xmlns:w16cex="http://schemas.microsoft.com/office/word/2018/wordml/cex" xmlns:w16cid="http://schemas.microsoft.com/office/word/2016/wordml/cid" xmlns:w16="http://schemas.microsoft.com/office/word/2018/wordml" xmlns:w16sdtdh="http://schemas.microsoft.com/office/word/2020/wordml/sdtdatahash" xmlns:w16se="http://schemas.microsoft.com/office/word/2015/wordml/symex" xmlns:wpg="http://schemas.microsoft.com/office/word/2010/wordprocessingGroup" xmlns:wpi="http://schemas.microsoft.com/office/word/2010/wordprocessingInk" xmlns:wne="http://schemas.microsoft.com/office/word/2006/wordml" xmlns:wps="http://schemas.microsoft.com/office/word/2010/wordprocessingShape" mc:Ignorable="w14 w15 w16se w16cid w16 w16cex w16sdtdh wp14">
   <w:abstractNum w:abstractNumId="0" w15:restartNumberingAfterBreak="0">
     <w:nsid w:val="33E87DC4"/>
     <w:multiLevelType w:val="hybridMultilevel"/>
@@ -1645,13 +6187,13 @@
       </w:pPr>
     </w:lvl>
   </w:abstractNum>
-  <w:num w:numId="1">
+  <w:num w:numId="1" w16cid:durableId="2102485505">
     <w:abstractNumId w:val="2"/>
   </w:num>
-  <w:num w:numId="2">
+  <w:num w:numId="2" w16cid:durableId="1097287540">
     <w:abstractNumId w:val="0"/>
   </w:num>
-  <w:num w:numId="3">
+  <w:num w:numId="3" w16cid:durableId="753671936">
     <w:abstractNumId w:val="1"/>
   </w:num>
 </w:numbering>
